--- a/Записка (диплом).docx
+++ b/Записка (диплом).docx
@@ -131,6 +131,7 @@
         </w:rPr>
         <w:t>’</w:t>
       </w:r>
+      <w:proofErr w:type="spellStart"/>
       <w:r>
         <w:rPr>
           <w:snapToGrid w:val="0"/>
@@ -139,8 +140,9 @@
           <w:u w:val="single"/>
           <w:lang w:val="uk-UA" w:eastAsia="ru-RU"/>
         </w:rPr>
-        <w:t>ютерних наук</w:t>
-      </w:r>
+        <w:t>ютерних</w:t>
+      </w:r>
+      <w:proofErr w:type="spellEnd"/>
       <w:r>
         <w:rPr>
           <w:snapToGrid w:val="0"/>
@@ -149,7 +151,7 @@
           <w:u w:val="single"/>
           <w:lang w:val="uk-UA" w:eastAsia="ru-RU"/>
         </w:rPr>
-        <w:tab/>
+        <w:t xml:space="preserve"> наук</w:t>
       </w:r>
       <w:r>
         <w:rPr>
@@ -191,6 +193,16 @@
         </w:rPr>
         <w:tab/>
       </w:r>
+      <w:r>
+        <w:rPr>
+          <w:snapToGrid w:val="0"/>
+          <w:sz w:val="28"/>
+          <w:szCs w:val="20"/>
+          <w:u w:val="single"/>
+          <w:lang w:val="uk-UA" w:eastAsia="ru-RU"/>
+        </w:rPr>
+        <w:tab/>
+      </w:r>
     </w:p>
     <w:p>
       <w:pPr>
@@ -509,7 +521,35 @@
           <w:szCs w:val="20"/>
           <w:lang w:val="uk-UA" w:eastAsia="ru-RU"/>
         </w:rPr>
-        <w:t>_____________________________________________________________________________________________________________________________________</w:t>
+        <w:t>____________________________________________________________________________________________________</w:t>
+      </w:r>
+      <w:r>
+        <w:rPr>
+          <w:snapToGrid w:val="0"/>
+          <w:sz w:val="28"/>
+          <w:szCs w:val="20"/>
+          <w:lang w:val="uk-UA" w:eastAsia="ru-RU"/>
+        </w:rPr>
+        <w:softHyphen/>
+      </w:r>
+      <w:r>
+        <w:rPr>
+          <w:snapToGrid w:val="0"/>
+          <w:sz w:val="28"/>
+          <w:szCs w:val="20"/>
+          <w:lang w:val="uk-UA" w:eastAsia="ru-RU"/>
+        </w:rPr>
+        <w:softHyphen/>
+        <w:t>___</w:t>
+      </w:r>
+      <w:r>
+        <w:rPr>
+          <w:snapToGrid w:val="0"/>
+          <w:sz w:val="28"/>
+          <w:szCs w:val="20"/>
+          <w:lang w:val="uk-UA" w:eastAsia="ru-RU"/>
+        </w:rPr>
+        <w:t>_________________________________</w:t>
       </w:r>
     </w:p>
     <w:p>
@@ -646,6 +686,7 @@
       <w:pPr>
         <w:ind w:left="4536" w:right="473"/>
         <w:rPr>
+          <w:i/>
           <w:sz w:val="28"/>
           <w:szCs w:val="20"/>
           <w:lang w:val="uk-UA" w:eastAsia="ru-RU"/>
@@ -658,25 +699,17 @@
           <w:u w:val="single"/>
           <w:lang w:val="uk-UA" w:eastAsia="ru-RU"/>
         </w:rPr>
-        <w:t xml:space="preserve">       </w:t>
-      </w:r>
-      <w:r>
-        <w:rPr>
+        <w:t xml:space="preserve"> </w:t>
+      </w:r>
+      <w:r>
+        <w:rPr>
+          <w:i/>
           <w:sz w:val="28"/>
           <w:szCs w:val="20"/>
           <w:u w:val="single"/>
           <w:lang w:val="uk-UA" w:eastAsia="ru-RU"/>
         </w:rPr>
-        <w:t>6.050103 Програмна інженері</w:t>
-      </w:r>
-      <w:r>
-        <w:rPr>
-          <w:sz w:val="28"/>
-          <w:szCs w:val="20"/>
-          <w:u w:val="single"/>
-          <w:lang w:val="uk-UA" w:eastAsia="ru-RU"/>
-        </w:rPr>
-        <w:t>я</w:t>
+        <w:t xml:space="preserve">      6.050103 Програмна інженерія</w:t>
       </w:r>
     </w:p>
     <w:p>
@@ -1211,20 +1244,21 @@
           <w:lang w:val="uk-UA" w:eastAsia="ru-RU"/>
         </w:rPr>
         <w:tab/>
-        <w:t>комп’ютерних наук</w:t>
-      </w:r>
-      <w:r>
-        <w:rPr>
+      </w:r>
+      <w:r>
+        <w:rPr>
+          <w:i/>
           <w:snapToGrid w:val="0"/>
           <w:sz w:val="28"/>
           <w:szCs w:val="20"/>
           <w:u w:val="single"/>
           <w:lang w:val="uk-UA" w:eastAsia="ru-RU"/>
         </w:rPr>
-        <w:tab/>
-      </w:r>
-      <w:r>
-        <w:rPr>
+        <w:t>комп’ютерних наук</w:t>
+      </w:r>
+      <w:r>
+        <w:rPr>
+          <w:i/>
           <w:snapToGrid w:val="0"/>
           <w:sz w:val="28"/>
           <w:szCs w:val="20"/>
@@ -1263,36 +1297,6 @@
         </w:rPr>
         <w:tab/>
       </w:r>
-    </w:p>
-    <w:p>
-      <w:pPr>
-        <w:widowControl w:val="0"/>
-        <w:spacing w:line="260" w:lineRule="auto"/>
-        <w:rPr>
-          <w:snapToGrid w:val="0"/>
-          <w:sz w:val="28"/>
-          <w:szCs w:val="20"/>
-          <w:lang w:val="uk-UA" w:eastAsia="ru-RU"/>
-        </w:rPr>
-      </w:pPr>
-      <w:r>
-        <w:rPr>
-          <w:snapToGrid w:val="0"/>
-          <w:sz w:val="28"/>
-          <w:szCs w:val="20"/>
-          <w:lang w:val="uk-UA" w:eastAsia="ru-RU"/>
-        </w:rPr>
-        <w:t>Кафедра</w:t>
-      </w:r>
-      <w:r>
-        <w:rPr>
-          <w:snapToGrid w:val="0"/>
-          <w:sz w:val="28"/>
-          <w:szCs w:val="20"/>
-          <w:lang w:val="uk-UA" w:eastAsia="ru-RU"/>
-        </w:rPr>
-        <w:t xml:space="preserve"> </w:t>
-      </w:r>
       <w:r>
         <w:rPr>
           <w:snapToGrid w:val="0"/>
@@ -1303,6 +1307,36 @@
         </w:rPr>
         <w:tab/>
       </w:r>
+    </w:p>
+    <w:p>
+      <w:pPr>
+        <w:widowControl w:val="0"/>
+        <w:spacing w:line="260" w:lineRule="auto"/>
+        <w:rPr>
+          <w:snapToGrid w:val="0"/>
+          <w:sz w:val="28"/>
+          <w:szCs w:val="20"/>
+          <w:lang w:val="uk-UA" w:eastAsia="ru-RU"/>
+        </w:rPr>
+      </w:pPr>
+      <w:r>
+        <w:rPr>
+          <w:snapToGrid w:val="0"/>
+          <w:sz w:val="28"/>
+          <w:szCs w:val="20"/>
+          <w:lang w:val="uk-UA" w:eastAsia="ru-RU"/>
+        </w:rPr>
+        <w:t>Кафедра</w:t>
+      </w:r>
+      <w:r>
+        <w:rPr>
+          <w:snapToGrid w:val="0"/>
+          <w:sz w:val="28"/>
+          <w:szCs w:val="20"/>
+          <w:lang w:val="uk-UA" w:eastAsia="ru-RU"/>
+        </w:rPr>
+        <w:t xml:space="preserve"> </w:t>
+      </w:r>
       <w:r>
         <w:rPr>
           <w:snapToGrid w:val="0"/>
@@ -1332,7 +1366,6 @@
           <w:lang w:val="uk-UA" w:eastAsia="ru-RU"/>
         </w:rPr>
         <w:tab/>
-        <w:t>програмної інженерії</w:t>
       </w:r>
       <w:r>
         <w:rPr>
@@ -1346,13 +1379,14 @@
       </w:r>
       <w:r>
         <w:rPr>
+          <w:i/>
           <w:snapToGrid w:val="0"/>
           <w:sz w:val="28"/>
           <w:szCs w:val="20"/>
           <w:u w:val="single"/>
           <w:lang w:val="uk-UA" w:eastAsia="ru-RU"/>
         </w:rPr>
-        <w:tab/>
+        <w:t>програмної інженерії</w:t>
       </w:r>
       <w:r>
         <w:rPr>
@@ -1384,27 +1418,6 @@
         </w:rPr>
         <w:tab/>
       </w:r>
-    </w:p>
-    <w:p>
-      <w:pPr>
-        <w:widowControl w:val="0"/>
-        <w:spacing w:line="260" w:lineRule="auto"/>
-        <w:rPr>
-          <w:snapToGrid w:val="0"/>
-          <w:sz w:val="28"/>
-          <w:szCs w:val="20"/>
-          <w:lang w:val="uk-UA" w:eastAsia="ru-RU"/>
-        </w:rPr>
-      </w:pPr>
-      <w:r>
-        <w:rPr>
-          <w:snapToGrid w:val="0"/>
-          <w:sz w:val="28"/>
-          <w:szCs w:val="20"/>
-          <w:lang w:val="uk-UA" w:eastAsia="ru-RU"/>
-        </w:rPr>
-        <w:t xml:space="preserve">Освітньо-атестаційний рівень </w:t>
-      </w:r>
       <w:r>
         <w:rPr>
           <w:snapToGrid w:val="0"/>
@@ -1414,7 +1427,6 @@
           <w:lang w:val="uk-UA" w:eastAsia="ru-RU"/>
         </w:rPr>
         <w:tab/>
-        <w:t>бакалавр</w:t>
       </w:r>
       <w:r>
         <w:rPr>
@@ -1426,6 +1438,27 @@
         </w:rPr>
         <w:tab/>
       </w:r>
+    </w:p>
+    <w:p>
+      <w:pPr>
+        <w:widowControl w:val="0"/>
+        <w:spacing w:line="260" w:lineRule="auto"/>
+        <w:rPr>
+          <w:snapToGrid w:val="0"/>
+          <w:sz w:val="28"/>
+          <w:szCs w:val="20"/>
+          <w:lang w:val="uk-UA" w:eastAsia="ru-RU"/>
+        </w:rPr>
+      </w:pPr>
+      <w:r>
+        <w:rPr>
+          <w:snapToGrid w:val="0"/>
+          <w:sz w:val="28"/>
+          <w:szCs w:val="20"/>
+          <w:lang w:val="uk-UA" w:eastAsia="ru-RU"/>
+        </w:rPr>
+        <w:t xml:space="preserve">Освітньо-атестаційний рівень </w:t>
+      </w:r>
       <w:r>
         <w:rPr>
           <w:snapToGrid w:val="0"/>
@@ -1435,6 +1468,7 @@
           <w:lang w:val="uk-UA" w:eastAsia="ru-RU"/>
         </w:rPr>
         <w:tab/>
+        <w:t>бакалавр</w:t>
       </w:r>
       <w:r>
         <w:rPr>
@@ -1476,27 +1510,6 @@
         </w:rPr>
         <w:tab/>
       </w:r>
-    </w:p>
-    <w:p>
-      <w:pPr>
-        <w:widowControl w:val="0"/>
-        <w:spacing w:before="20"/>
-        <w:rPr>
-          <w:snapToGrid w:val="0"/>
-          <w:sz w:val="28"/>
-          <w:szCs w:val="20"/>
-          <w:lang w:val="uk-UA" w:eastAsia="ru-RU"/>
-        </w:rPr>
-      </w:pPr>
-      <w:r>
-        <w:rPr>
-          <w:snapToGrid w:val="0"/>
-          <w:sz w:val="28"/>
-          <w:szCs w:val="20"/>
-          <w:lang w:val="uk-UA" w:eastAsia="ru-RU"/>
-        </w:rPr>
-        <w:t xml:space="preserve">Напрям підготовки </w:t>
-      </w:r>
       <w:r>
         <w:rPr>
           <w:snapToGrid w:val="0"/>
@@ -1516,7 +1529,27 @@
           <w:lang w:val="uk-UA" w:eastAsia="ru-RU"/>
         </w:rPr>
         <w:tab/>
-        <w:t>6.050103</w:t>
+      </w:r>
+    </w:p>
+    <w:p>
+      <w:pPr>
+        <w:widowControl w:val="0"/>
+        <w:spacing w:before="20"/>
+        <w:rPr>
+          <w:snapToGrid w:val="0"/>
+          <w:sz w:val="28"/>
+          <w:szCs w:val="20"/>
+          <w:lang w:val="uk-UA" w:eastAsia="ru-RU"/>
+        </w:rPr>
+      </w:pPr>
+      <w:r>
+        <w:rPr>
+          <w:snapToGrid w:val="0"/>
+          <w:sz w:val="28"/>
+          <w:szCs w:val="20"/>
+          <w:lang w:val="uk-UA" w:eastAsia="ru-RU"/>
+        </w:rPr>
+        <w:t xml:space="preserve">Напрям підготовки </w:t>
       </w:r>
       <w:r>
         <w:rPr>
@@ -1527,7 +1560,6 @@
           <w:lang w:val="uk-UA" w:eastAsia="ru-RU"/>
         </w:rPr>
         <w:tab/>
-        <w:t>Програмна інженерія</w:t>
       </w:r>
       <w:r>
         <w:rPr>
@@ -1541,16 +1573,18 @@
       </w:r>
       <w:r>
         <w:rPr>
+          <w:i/>
           <w:snapToGrid w:val="0"/>
           <w:sz w:val="28"/>
           <w:szCs w:val="20"/>
           <w:u w:val="single"/>
           <w:lang w:val="uk-UA" w:eastAsia="ru-RU"/>
         </w:rPr>
-        <w:tab/>
-      </w:r>
-      <w:r>
-        <w:rPr>
+        <w:t>6.050103</w:t>
+      </w:r>
+      <w:r>
+        <w:rPr>
+          <w:i/>
           <w:snapToGrid w:val="0"/>
           <w:sz w:val="28"/>
           <w:szCs w:val="20"/>
@@ -1558,57 +1592,7 @@
           <w:lang w:val="uk-UA" w:eastAsia="ru-RU"/>
         </w:rPr>
         <w:tab/>
-      </w:r>
-    </w:p>
-    <w:p>
-      <w:pPr>
-        <w:widowControl w:val="0"/>
-        <w:spacing w:before="20"/>
-        <w:jc w:val="center"/>
-        <w:rPr>
-          <w:snapToGrid w:val="0"/>
-          <w:sz w:val="20"/>
-          <w:szCs w:val="20"/>
-          <w:lang w:val="uk-UA" w:eastAsia="ru-RU"/>
-        </w:rPr>
-      </w:pPr>
-      <w:r>
-        <w:rPr>
-          <w:snapToGrid w:val="0"/>
-          <w:sz w:val="20"/>
-          <w:szCs w:val="20"/>
-          <w:lang w:val="uk-UA" w:eastAsia="ru-RU"/>
-        </w:rPr>
-        <w:t>(шифр і назва)</w:t>
-      </w:r>
-    </w:p>
-    <w:p>
-      <w:pPr>
-        <w:widowControl w:val="0"/>
-        <w:rPr>
-          <w:snapToGrid w:val="0"/>
-          <w:sz w:val="28"/>
-          <w:szCs w:val="20"/>
-          <w:lang w:val="uk-UA" w:eastAsia="ru-RU"/>
-        </w:rPr>
-      </w:pPr>
-      <w:r>
-        <w:rPr>
-          <w:snapToGrid w:val="0"/>
-          <w:sz w:val="28"/>
-          <w:szCs w:val="20"/>
-          <w:lang w:val="uk-UA" w:eastAsia="ru-RU"/>
-        </w:rPr>
-        <w:t>Спеціальність</w:t>
-      </w:r>
-      <w:r>
-        <w:rPr>
-          <w:snapToGrid w:val="0"/>
-          <w:sz w:val="28"/>
-          <w:szCs w:val="20"/>
-          <w:lang w:val="uk-UA" w:eastAsia="ru-RU"/>
-        </w:rPr>
-        <w:t xml:space="preserve"> </w:t>
+        <w:t>Програмна інженерія</w:t>
       </w:r>
       <w:r>
         <w:rPr>
@@ -1639,7 +1623,57 @@
           <w:lang w:val="uk-UA" w:eastAsia="ru-RU"/>
         </w:rPr>
         <w:tab/>
-        <w:t>6.050103</w:t>
+      </w:r>
+    </w:p>
+    <w:p>
+      <w:pPr>
+        <w:widowControl w:val="0"/>
+        <w:spacing w:before="20"/>
+        <w:jc w:val="center"/>
+        <w:rPr>
+          <w:snapToGrid w:val="0"/>
+          <w:sz w:val="20"/>
+          <w:szCs w:val="20"/>
+          <w:lang w:val="uk-UA" w:eastAsia="ru-RU"/>
+        </w:rPr>
+      </w:pPr>
+      <w:r>
+        <w:rPr>
+          <w:snapToGrid w:val="0"/>
+          <w:sz w:val="20"/>
+          <w:szCs w:val="20"/>
+          <w:lang w:val="uk-UA" w:eastAsia="ru-RU"/>
+        </w:rPr>
+        <w:t>(шифр і назва)</w:t>
+      </w:r>
+    </w:p>
+    <w:p>
+      <w:pPr>
+        <w:widowControl w:val="0"/>
+        <w:rPr>
+          <w:snapToGrid w:val="0"/>
+          <w:sz w:val="28"/>
+          <w:szCs w:val="20"/>
+          <w:lang w:val="uk-UA" w:eastAsia="ru-RU"/>
+        </w:rPr>
+      </w:pPr>
+      <w:r>
+        <w:rPr>
+          <w:snapToGrid w:val="0"/>
+          <w:sz w:val="28"/>
+          <w:szCs w:val="20"/>
+          <w:lang w:val="uk-UA" w:eastAsia="ru-RU"/>
+        </w:rPr>
+        <w:t>Спеціальність</w:t>
+      </w:r>
+      <w:r>
+        <w:rPr>
+          <w:snapToGrid w:val="0"/>
+          <w:sz w:val="28"/>
+          <w:szCs w:val="20"/>
+          <w:lang w:val="uk-UA" w:eastAsia="ru-RU"/>
+        </w:rPr>
+        <w:t xml:space="preserve"> </w:t>
       </w:r>
       <w:r>
         <w:rPr>
@@ -1650,7 +1684,6 @@
           <w:lang w:val="uk-UA" w:eastAsia="ru-RU"/>
         </w:rPr>
         <w:tab/>
-        <w:t>Програмна інженерія</w:t>
       </w:r>
       <w:r>
         <w:rPr>
@@ -1674,12 +1707,55 @@
       </w:r>
       <w:r>
         <w:rPr>
+          <w:i/>
           <w:snapToGrid w:val="0"/>
           <w:sz w:val="28"/>
           <w:szCs w:val="20"/>
           <w:u w:val="single"/>
           <w:lang w:val="uk-UA" w:eastAsia="ru-RU"/>
         </w:rPr>
+        <w:t>6.050103</w:t>
+      </w:r>
+      <w:r>
+        <w:rPr>
+          <w:i/>
+          <w:snapToGrid w:val="0"/>
+          <w:sz w:val="28"/>
+          <w:szCs w:val="20"/>
+          <w:u w:val="single"/>
+          <w:lang w:val="uk-UA" w:eastAsia="ru-RU"/>
+        </w:rPr>
+        <w:tab/>
+        <w:t>Програмна інженерія</w:t>
+      </w:r>
+      <w:r>
+        <w:rPr>
+          <w:snapToGrid w:val="0"/>
+          <w:sz w:val="28"/>
+          <w:szCs w:val="20"/>
+          <w:u w:val="single"/>
+          <w:lang w:val="uk-UA" w:eastAsia="ru-RU"/>
+        </w:rPr>
+        <w:tab/>
+      </w:r>
+      <w:r>
+        <w:rPr>
+          <w:snapToGrid w:val="0"/>
+          <w:sz w:val="28"/>
+          <w:szCs w:val="20"/>
+          <w:u w:val="single"/>
+          <w:lang w:val="uk-UA" w:eastAsia="ru-RU"/>
+        </w:rPr>
+        <w:tab/>
+      </w:r>
+      <w:r>
+        <w:rPr>
+          <w:snapToGrid w:val="0"/>
+          <w:sz w:val="28"/>
+          <w:szCs w:val="20"/>
+          <w:u w:val="single"/>
+          <w:lang w:val="uk-UA" w:eastAsia="ru-RU"/>
+        </w:rPr>
         <w:tab/>
       </w:r>
     </w:p>
@@ -1982,13 +2058,14 @@
       </w:r>
       <w:r>
         <w:rPr>
+          <w:i/>
           <w:snapToGrid w:val="0"/>
           <w:sz w:val="28"/>
           <w:szCs w:val="20"/>
           <w:u w:val="single"/>
           <w:lang w:val="uk-UA" w:eastAsia="ru-RU"/>
         </w:rPr>
-        <w:t xml:space="preserve">Кокоріну Павлу Олександровичу                </w:t>
+        <w:t>Кокоріну Павлу Олександровичу</w:t>
       </w:r>
       <w:r>
         <w:rPr>
@@ -1998,7 +2075,7 @@
           <w:u w:val="single"/>
           <w:lang w:val="uk-UA" w:eastAsia="ru-RU"/>
         </w:rPr>
-        <w:tab/>
+        <w:t xml:space="preserve">                </w:t>
       </w:r>
       <w:r>
         <w:rPr>
@@ -2010,6 +2087,16 @@
         </w:rPr>
         <w:tab/>
       </w:r>
+      <w:r>
+        <w:rPr>
+          <w:snapToGrid w:val="0"/>
+          <w:sz w:val="28"/>
+          <w:szCs w:val="20"/>
+          <w:u w:val="single"/>
+          <w:lang w:val="uk-UA" w:eastAsia="ru-RU"/>
+        </w:rPr>
+        <w:tab/>
+      </w:r>
     </w:p>
     <w:p>
       <w:pPr>
@@ -2079,6 +2166,7 @@
       </w:r>
       <w:r>
         <w:rPr>
+          <w:i/>
           <w:snapToGrid w:val="0"/>
           <w:szCs w:val="20"/>
           <w:u w:val="single"/>
@@ -2088,24 +2176,17 @@
       </w:r>
       <w:r>
         <w:rPr>
+          <w:i/>
           <w:snapToGrid w:val="0"/>
           <w:szCs w:val="20"/>
           <w:u w:val="single"/>
           <w:lang w:val="uk-UA" w:eastAsia="ru-RU"/>
         </w:rPr>
-        <w:t>-</w:t>
-      </w:r>
-      <w:r>
-        <w:rPr>
-          <w:snapToGrid w:val="0"/>
-          <w:szCs w:val="20"/>
-          <w:u w:val="single"/>
-          <w:lang w:val="uk-UA" w:eastAsia="ru-RU"/>
-        </w:rPr>
-        <w:t>застосування «</w:t>
-      </w:r>
-      <w:r>
-        <w:rPr>
+        <w:t>-застосування «</w:t>
+      </w:r>
+      <w:r>
+        <w:rPr>
+          <w:i/>
           <w:snapToGrid w:val="0"/>
           <w:szCs w:val="20"/>
           <w:u w:val="single"/>
@@ -2115,6 +2196,7 @@
       </w:r>
       <w:r>
         <w:rPr>
+          <w:i/>
           <w:snapToGrid w:val="0"/>
           <w:szCs w:val="20"/>
           <w:u w:val="single"/>
@@ -2124,6 +2206,7 @@
       </w:r>
       <w:r>
         <w:rPr>
+          <w:i/>
           <w:snapToGrid w:val="0"/>
           <w:szCs w:val="20"/>
           <w:u w:val="single"/>
@@ -2133,6 +2216,7 @@
       </w:r>
       <w:r>
         <w:rPr>
+          <w:i/>
           <w:snapToGrid w:val="0"/>
           <w:szCs w:val="20"/>
           <w:u w:val="single"/>
@@ -2623,7 +2707,6 @@
         </w:rPr>
         <w:t xml:space="preserve"> та </w:t>
       </w:r>
-      <w:proofErr w:type="spellStart"/>
       <w:r>
         <w:rPr>
           <w:i/>
@@ -2634,7 +2717,6 @@
         </w:rPr>
         <w:t>JavaScript</w:t>
       </w:r>
-      <w:proofErr w:type="spellEnd"/>
       <w:r>
         <w:rPr>
           <w:i/>
@@ -2875,7 +2957,7 @@
           <w:u w:val="single"/>
           <w:lang w:val="uk-UA" w:eastAsia="ru-RU"/>
         </w:rPr>
-        <w:t xml:space="preserve">ації; б) приклади коду програми; </w:t>
+        <w:t>ації;</w:t>
       </w:r>
       <w:r>
         <w:rPr>
@@ -2885,7 +2967,7 @@
           <w:u w:val="single"/>
           <w:lang w:val="uk-UA" w:eastAsia="ru-RU"/>
         </w:rPr>
-        <w:t>в</w:t>
+        <w:t xml:space="preserve"> б</w:t>
       </w:r>
       <w:r>
         <w:rPr>
@@ -2953,6 +3035,7 @@
       </w:r>
       <w:r>
         <w:rPr>
+          <w:i/>
           <w:color w:val="000000" w:themeColor="text1"/>
           <w:u w:val="single"/>
           <w:lang w:val="uk-UA"/>
@@ -2962,6 +3045,7 @@
       <w:r>
         <w:rPr>
           <w:rFonts w:eastAsia="Calibri"/>
+          <w:i/>
           <w:szCs w:val="28"/>
           <w:u w:val="single"/>
           <w:lang w:val="uk-UA" w:eastAsia="en-US"/>
@@ -2971,6 +3055,7 @@
       <w:r>
         <w:rPr>
           <w:rFonts w:eastAsia="Calibri"/>
+          <w:i/>
           <w:szCs w:val="28"/>
           <w:u w:val="single"/>
           <w:lang w:val="en-US" w:eastAsia="en-US"/>
@@ -2980,6 +3065,7 @@
       <w:r>
         <w:rPr>
           <w:rFonts w:eastAsia="Calibri"/>
+          <w:i/>
           <w:szCs w:val="28"/>
           <w:u w:val="single"/>
           <w:lang w:val="uk-UA" w:eastAsia="en-US"/>
@@ -2989,6 +3075,7 @@
       <w:r>
         <w:rPr>
           <w:rFonts w:eastAsia="Calibri"/>
+          <w:i/>
           <w:szCs w:val="28"/>
           <w:u w:val="single"/>
           <w:lang w:val="en-US" w:eastAsia="en-US"/>
@@ -2998,6 +3085,7 @@
       <w:r>
         <w:rPr>
           <w:rFonts w:eastAsia="Calibri"/>
+          <w:i/>
           <w:szCs w:val="28"/>
           <w:u w:val="single"/>
           <w:lang w:val="uk-UA" w:eastAsia="en-US"/>
@@ -3007,6 +3095,7 @@
       <w:r>
         <w:rPr>
           <w:rFonts w:eastAsia="Calibri"/>
+          <w:i/>
           <w:szCs w:val="28"/>
           <w:u w:val="single"/>
           <w:lang w:val="en-US" w:eastAsia="en-US"/>
@@ -3016,6 +3105,7 @@
       <w:r>
         <w:rPr>
           <w:rFonts w:eastAsia="Calibri"/>
+          <w:i/>
           <w:szCs w:val="28"/>
           <w:u w:val="single"/>
           <w:lang w:val="uk-UA" w:eastAsia="en-US"/>
@@ -3025,6 +3115,7 @@
       <w:r>
         <w:rPr>
           <w:rFonts w:eastAsia="Calibri"/>
+          <w:i/>
           <w:szCs w:val="28"/>
           <w:u w:val="single"/>
           <w:lang w:val="en-US" w:eastAsia="en-US"/>
@@ -3034,6 +3125,7 @@
       <w:r>
         <w:rPr>
           <w:rFonts w:eastAsia="Calibri"/>
+          <w:i/>
           <w:szCs w:val="28"/>
           <w:u w:val="single"/>
           <w:lang w:val="uk-UA" w:eastAsia="en-US"/>
@@ -3042,6 +3134,7 @@
       </w:r>
       <w:r>
         <w:rPr>
+          <w:i/>
           <w:u w:val="single"/>
           <w:lang w:val="uk-UA"/>
         </w:rPr>
@@ -3049,6 +3142,7 @@
       </w:r>
       <w:r>
         <w:rPr>
+          <w:i/>
           <w:u w:val="single"/>
           <w:lang w:val="en-US"/>
         </w:rPr>
@@ -3056,6 +3150,7 @@
       </w:r>
       <w:r>
         <w:rPr>
+          <w:i/>
           <w:u w:val="single"/>
           <w:lang w:val="uk-UA"/>
         </w:rPr>
@@ -3063,6 +3158,7 @@
       </w:r>
       <w:r>
         <w:rPr>
+          <w:i/>
           <w:u w:val="single"/>
           <w:lang w:val="en-US"/>
         </w:rPr>
@@ -3070,6 +3166,7 @@
       </w:r>
       <w:r>
         <w:rPr>
+          <w:i/>
           <w:u w:val="single"/>
           <w:lang w:val="uk-UA"/>
         </w:rPr>
@@ -3077,6 +3174,7 @@
       </w:r>
       <w:r>
         <w:rPr>
+          <w:i/>
           <w:u w:val="single"/>
           <w:lang w:val="en-US"/>
         </w:rPr>
@@ -3084,6 +3182,7 @@
       </w:r>
       <w:r>
         <w:rPr>
+          <w:i/>
           <w:u w:val="single"/>
           <w:lang w:val="uk-UA"/>
         </w:rPr>
@@ -3091,6 +3190,7 @@
       </w:r>
       <w:r>
         <w:rPr>
+          <w:i/>
           <w:u w:val="single"/>
           <w:lang w:val="en-US"/>
         </w:rPr>
@@ -3098,6 +3198,7 @@
       </w:r>
       <w:r>
         <w:rPr>
+          <w:i/>
           <w:u w:val="single"/>
           <w:lang w:val="uk-UA"/>
         </w:rPr>
@@ -3105,6 +3206,7 @@
       </w:r>
       <w:r>
         <w:rPr>
+          <w:i/>
           <w:u w:val="single"/>
           <w:lang w:val="en-US"/>
         </w:rPr>
@@ -3112,6 +3214,7 @@
       </w:r>
       <w:r>
         <w:rPr>
+          <w:i/>
           <w:u w:val="single"/>
           <w:lang w:val="uk-UA"/>
         </w:rPr>
@@ -3119,6 +3222,7 @@
       </w:r>
       <w:r>
         <w:rPr>
+          <w:i/>
           <w:u w:val="single"/>
           <w:lang w:val="en-US"/>
         </w:rPr>
@@ -3126,6 +3230,7 @@
       </w:r>
       <w:r>
         <w:rPr>
+          <w:i/>
           <w:u w:val="single"/>
           <w:lang w:val="uk-UA"/>
         </w:rPr>
@@ -3133,6 +3238,7 @@
       </w:r>
       <w:r>
         <w:rPr>
+          <w:i/>
           <w:u w:val="single"/>
           <w:lang w:val="en-US"/>
         </w:rPr>
@@ -3140,258 +3246,47 @@
       </w:r>
       <w:r>
         <w:rPr>
+          <w:i/>
           <w:u w:val="single"/>
           <w:lang w:val="uk-UA"/>
         </w:rPr>
-        <w:t xml:space="preserve">), </w:t>
-      </w:r>
-      <w:r>
-        <w:rPr>
-          <w:u w:val="single"/>
-          <w:lang w:val="uk-UA"/>
-        </w:rPr>
-        <w:t>к</w:t>
-      </w:r>
-      <w:r>
-        <w:rPr>
-          <w:u w:val="single"/>
-          <w:lang w:val="uk-UA"/>
-        </w:rPr>
-        <w:t xml:space="preserve">артка коду, </w:t>
-      </w:r>
-      <w:r>
-        <w:rPr>
-          <w:u w:val="single"/>
-          <w:lang w:val="uk-UA"/>
-        </w:rPr>
-        <w:t>р</w:t>
-      </w:r>
-      <w:r>
-        <w:rPr>
-          <w:u w:val="single"/>
-          <w:lang w:val="uk-UA"/>
-        </w:rPr>
-        <w:t>езультат роботи API api/balances/1</w:t>
-      </w:r>
-      <w:r>
-        <w:rPr>
-          <w:u w:val="single"/>
-          <w:lang w:val="uk-UA"/>
-        </w:rPr>
-        <w:t xml:space="preserve">, </w:t>
+        <w:t xml:space="preserve">), картка коду, результат роботи API api/balances/1, </w:t>
       </w:r>
       <w:r>
         <w:rPr>
           <w:rFonts w:cs="Arial"/>
           <w:bCs/>
+          <w:i/>
           <w:kern w:val="1"/>
           <w:u w:val="single"/>
           <w:lang w:val="uk-UA"/>
         </w:rPr>
-        <w:t>і</w:t>
+        <w:t xml:space="preserve">інтерфейс «UserManager», модель аутентіфікації через форми, модель аутентіфікації через соціальні мережі, </w:t>
+      </w:r>
+      <w:r>
+        <w:rPr>
+          <w:i/>
+          <w:u w:val="single"/>
+          <w:lang w:val="uk-UA"/>
+        </w:rPr>
+        <w:t xml:space="preserve">патерн MVC, </w:t>
       </w:r>
       <w:r>
         <w:rPr>
           <w:rFonts w:cs="Arial"/>
           <w:bCs/>
+          <w:i/>
           <w:kern w:val="1"/>
           <w:u w:val="single"/>
           <w:lang w:val="uk-UA"/>
         </w:rPr>
-        <w:t>нтерфейс «UserManager»</w:t>
+        <w:t xml:space="preserve">головний інтерфейс сайту, реалізація </w:t>
       </w:r>
       <w:r>
         <w:rPr>
           <w:rFonts w:cs="Arial"/>
           <w:bCs/>
-          <w:kern w:val="1"/>
-          <w:u w:val="single"/>
-          <w:lang w:val="uk-UA"/>
-        </w:rPr>
-        <w:t>,</w:t>
-      </w:r>
-      <w:r>
-        <w:rPr>
-          <w:rFonts w:cs="Arial"/>
-          <w:bCs/>
-          <w:kern w:val="1"/>
-          <w:u w:val="single"/>
-          <w:lang w:val="uk-UA"/>
-        </w:rPr>
-        <w:t xml:space="preserve"> </w:t>
-      </w:r>
-      <w:r>
-        <w:rPr>
-          <w:rFonts w:cs="Arial"/>
-          <w:bCs/>
-          <w:kern w:val="1"/>
-          <w:u w:val="single"/>
-          <w:lang w:val="uk-UA"/>
-        </w:rPr>
-        <w:t>м</w:t>
-      </w:r>
-      <w:r>
-        <w:rPr>
-          <w:rFonts w:cs="Arial"/>
-          <w:bCs/>
-          <w:kern w:val="1"/>
-          <w:u w:val="single"/>
-          <w:lang w:val="uk-UA"/>
-        </w:rPr>
-        <w:t>одель аутентіфікації через форми</w:t>
-      </w:r>
-      <w:r>
-        <w:rPr>
-          <w:rFonts w:cs="Arial"/>
-          <w:bCs/>
-          <w:kern w:val="1"/>
-          <w:u w:val="single"/>
-          <w:lang w:val="uk-UA"/>
-        </w:rPr>
-        <w:t>,</w:t>
-      </w:r>
-      <w:r>
-        <w:rPr>
-          <w:rFonts w:cs="Arial"/>
-          <w:bCs/>
-          <w:kern w:val="1"/>
-          <w:u w:val="single"/>
-          <w:lang w:val="uk-UA"/>
-        </w:rPr>
-        <w:t xml:space="preserve"> </w:t>
-      </w:r>
-      <w:r>
-        <w:rPr>
-          <w:rFonts w:cs="Arial"/>
-          <w:bCs/>
-          <w:kern w:val="1"/>
-          <w:u w:val="single"/>
-          <w:lang w:val="uk-UA"/>
-        </w:rPr>
-        <w:t>м</w:t>
-      </w:r>
-      <w:r>
-        <w:rPr>
-          <w:rFonts w:cs="Arial"/>
-          <w:bCs/>
-          <w:kern w:val="1"/>
-          <w:u w:val="single"/>
-          <w:lang w:val="uk-UA"/>
-        </w:rPr>
-        <w:t>одель аутентіфікації через соціальні мережі</w:t>
-      </w:r>
-      <w:r>
-        <w:rPr>
-          <w:rFonts w:cs="Arial"/>
-          <w:bCs/>
-          <w:kern w:val="1"/>
-          <w:u w:val="single"/>
-          <w:lang w:val="uk-UA"/>
-        </w:rPr>
-        <w:t>,</w:t>
-      </w:r>
-      <w:r>
-        <w:rPr>
-          <w:rFonts w:cs="Arial"/>
-          <w:bCs/>
-          <w:kern w:val="1"/>
-          <w:u w:val="single"/>
-          <w:lang w:val="uk-UA"/>
-        </w:rPr>
-        <w:t xml:space="preserve"> </w:t>
-      </w:r>
-      <w:r>
-        <w:rPr>
-          <w:u w:val="single"/>
-          <w:lang w:val="uk-UA"/>
-        </w:rPr>
-        <w:t>п</w:t>
-      </w:r>
-      <w:r>
-        <w:rPr>
-          <w:u w:val="single"/>
-          <w:lang w:val="uk-UA"/>
-        </w:rPr>
-        <w:t>атерн MVC</w:t>
-      </w:r>
-      <w:r>
-        <w:rPr>
-          <w:u w:val="single"/>
-          <w:lang w:val="uk-UA"/>
-        </w:rPr>
-        <w:t>,</w:t>
-      </w:r>
-      <w:r>
-        <w:rPr>
-          <w:u w:val="single"/>
-          <w:lang w:val="uk-UA"/>
-        </w:rPr>
-        <w:t xml:space="preserve"> </w:t>
-      </w:r>
-      <w:r>
-        <w:rPr>
-          <w:rFonts w:cs="Arial"/>
-          <w:bCs/>
-          <w:kern w:val="1"/>
-          <w:u w:val="single"/>
-          <w:lang w:val="uk-UA"/>
-        </w:rPr>
-        <w:t>г</w:t>
-      </w:r>
-      <w:r>
-        <w:rPr>
-          <w:rFonts w:cs="Arial"/>
-          <w:bCs/>
-          <w:kern w:val="1"/>
-          <w:u w:val="single"/>
-          <w:lang w:val="uk-UA"/>
-        </w:rPr>
-        <w:t>оловний інтерфейс сайту</w:t>
-      </w:r>
-      <w:r>
-        <w:rPr>
-          <w:rFonts w:cs="Arial"/>
-          <w:bCs/>
-          <w:kern w:val="1"/>
-          <w:u w:val="single"/>
-          <w:lang w:val="uk-UA"/>
-        </w:rPr>
-        <w:t>,</w:t>
-      </w:r>
-      <w:r>
-        <w:rPr>
-          <w:rFonts w:cs="Arial"/>
-          <w:bCs/>
-          <w:kern w:val="1"/>
-          <w:u w:val="single"/>
-          <w:lang w:val="uk-UA"/>
-        </w:rPr>
-        <w:t xml:space="preserve"> </w:t>
-      </w:r>
-      <w:r>
-        <w:rPr>
-          <w:rFonts w:cs="Arial"/>
-          <w:bCs/>
-          <w:kern w:val="1"/>
-          <w:u w:val="single"/>
-          <w:lang w:val="uk-UA"/>
-        </w:rPr>
-        <w:t>р</w:t>
-      </w:r>
-      <w:r>
-        <w:rPr>
-          <w:rFonts w:cs="Arial"/>
-          <w:bCs/>
-          <w:kern w:val="1"/>
-          <w:u w:val="single"/>
-          <w:lang w:val="uk-UA"/>
-        </w:rPr>
-        <w:t xml:space="preserve">еалізація </w:t>
-      </w:r>
-      <w:r>
-        <w:rPr>
-          <w:rFonts w:cs="Arial"/>
-          <w:bCs/>
+          <w:i/>
           <w:kern w:val="1"/>
           <w:u w:val="single"/>
           <w:lang w:val="en-US"/>
@@ -3402,6 +3297,7 @@
         <w:rPr>
           <w:rFonts w:cs="Arial"/>
           <w:bCs/>
+          <w:i/>
           <w:kern w:val="1"/>
           <w:u w:val="single"/>
           <w:lang w:val="uk-UA"/>
@@ -3412,6 +3308,7 @@
         <w:rPr>
           <w:rFonts w:cs="Arial"/>
           <w:bCs/>
+          <w:i/>
           <w:kern w:val="1"/>
           <w:u w:val="single"/>
           <w:lang w:val="en-US"/>
@@ -3422,6 +3319,7 @@
         <w:rPr>
           <w:rFonts w:cs="Arial"/>
           <w:bCs/>
+          <w:i/>
           <w:kern w:val="1"/>
           <w:u w:val="single"/>
           <w:lang w:val="uk-UA"/>
@@ -3433,6 +3331,7 @@
         <w:rPr>
           <w:rFonts w:cs="Arial"/>
           <w:bCs/>
+          <w:i/>
           <w:kern w:val="1"/>
           <w:u w:val="single"/>
           <w:lang w:val="en-US"/>
@@ -3444,48 +3343,24 @@
         <w:rPr>
           <w:rFonts w:cs="Arial"/>
           <w:bCs/>
+          <w:i/>
           <w:kern w:val="1"/>
           <w:u w:val="single"/>
           <w:lang w:val="uk-UA"/>
         </w:rPr>
-        <w:t>)</w:t>
-      </w:r>
-      <w:r>
-        <w:rPr>
-          <w:rFonts w:cs="Arial"/>
-          <w:bCs/>
-          <w:kern w:val="1"/>
+        <w:t xml:space="preserve">), </w:t>
+      </w:r>
+      <w:r>
+        <w:rPr>
+          <w:i/>
           <w:u w:val="single"/>
           <w:lang w:val="uk-UA"/>
         </w:rPr>
-        <w:t>,</w:t>
-      </w:r>
-      <w:r>
-        <w:rPr>
-          <w:rFonts w:cs="Arial"/>
-          <w:bCs/>
-          <w:kern w:val="1"/>
-          <w:u w:val="single"/>
-          <w:lang w:val="uk-UA"/>
-        </w:rPr>
-        <w:t xml:space="preserve"> </w:t>
-      </w:r>
-      <w:r>
-        <w:rPr>
-          <w:u w:val="single"/>
-          <w:lang w:val="uk-UA"/>
-        </w:rPr>
-        <w:t>р</w:t>
-      </w:r>
-      <w:r>
-        <w:rPr>
-          <w:u w:val="single"/>
-          <w:lang w:val="uk-UA"/>
-        </w:rPr>
-        <w:t xml:space="preserve">еалізація </w:t>
-      </w:r>
-      <w:r>
-        <w:rPr>
+        <w:t xml:space="preserve">реалізація </w:t>
+      </w:r>
+      <w:r>
+        <w:rPr>
+          <w:i/>
           <w:u w:val="single"/>
           <w:lang w:val="en-US"/>
         </w:rPr>
@@ -3493,6 +3368,7 @@
       </w:r>
       <w:r>
         <w:rPr>
+          <w:i/>
           <w:u w:val="single"/>
           <w:lang w:val="uk-UA"/>
         </w:rPr>
@@ -3500,6 +3376,7 @@
       </w:r>
       <w:r>
         <w:rPr>
+          <w:i/>
           <w:u w:val="single"/>
           <w:lang w:val="en-US"/>
         </w:rPr>
@@ -3507,41 +3384,15 @@
       </w:r>
       <w:r>
         <w:rPr>
+          <w:i/>
           <w:u w:val="single"/>
           <w:lang w:val="uk-UA"/>
         </w:rPr>
-        <w:t xml:space="preserve"> (частина 2)</w:t>
-      </w:r>
-      <w:r>
-        <w:rPr>
-          <w:u w:val="single"/>
-          <w:lang w:val="uk-UA"/>
-        </w:rPr>
-        <w:t>,</w:t>
-      </w:r>
-      <w:r>
-        <w:rPr>
-          <w:u w:val="single"/>
-          <w:lang w:val="uk-UA"/>
-        </w:rPr>
-        <w:t xml:space="preserve"> </w:t>
-      </w:r>
-      <w:r>
-        <w:rPr>
-          <w:u w:val="single"/>
-          <w:lang w:val="uk-UA"/>
-        </w:rPr>
-        <w:t>р</w:t>
-      </w:r>
-      <w:r>
-        <w:rPr>
-          <w:u w:val="single"/>
-          <w:lang w:val="uk-UA"/>
-        </w:rPr>
-        <w:t xml:space="preserve">еалізація </w:t>
-      </w:r>
-      <w:r>
-        <w:rPr>
+        <w:t xml:space="preserve"> (частина 2), реалізація </w:t>
+      </w:r>
+      <w:r>
+        <w:rPr>
+          <w:i/>
           <w:u w:val="single"/>
           <w:lang w:val="en-US"/>
         </w:rPr>
@@ -3549,6 +3400,7 @@
       </w:r>
       <w:r>
         <w:rPr>
+          <w:i/>
           <w:u w:val="single"/>
           <w:lang w:val="uk-UA"/>
         </w:rPr>
@@ -3556,6 +3408,7 @@
       </w:r>
       <w:r>
         <w:rPr>
+          <w:i/>
           <w:u w:val="single"/>
           <w:lang w:val="en-US"/>
         </w:rPr>
@@ -3563,69 +3416,15 @@
       </w:r>
       <w:r>
         <w:rPr>
+          <w:i/>
           <w:u w:val="single"/>
           <w:lang w:val="uk-UA"/>
         </w:rPr>
-        <w:t xml:space="preserve"> (частина 1)</w:t>
-      </w:r>
-      <w:r>
-        <w:rPr>
-          <w:u w:val="single"/>
-          <w:lang w:val="uk-UA"/>
-        </w:rPr>
-        <w:t>,</w:t>
-      </w:r>
-      <w:r>
-        <w:rPr>
-          <w:u w:val="single"/>
-          <w:lang w:val="uk-UA"/>
-        </w:rPr>
-        <w:t xml:space="preserve"> </w:t>
-      </w:r>
-      <w:r>
-        <w:rPr>
-          <w:u w:val="single"/>
-          <w:lang w:val="uk-UA"/>
-        </w:rPr>
-        <w:t>к</w:t>
-      </w:r>
-      <w:r>
-        <w:rPr>
-          <w:u w:val="single"/>
-          <w:lang w:val="uk-UA"/>
-        </w:rPr>
-        <w:t>онтекст бази даних</w:t>
-      </w:r>
-      <w:r>
-        <w:rPr>
-          <w:u w:val="single"/>
-          <w:lang w:val="uk-UA"/>
-        </w:rPr>
-        <w:t>,</w:t>
-      </w:r>
-      <w:r>
-        <w:rPr>
-          <w:u w:val="single"/>
-          <w:lang w:val="uk-UA"/>
-        </w:rPr>
-        <w:t xml:space="preserve"> </w:t>
-      </w:r>
-      <w:r>
-        <w:rPr>
-          <w:u w:val="single"/>
-          <w:lang w:val="uk-UA"/>
-        </w:rPr>
-        <w:t>т</w:t>
-      </w:r>
-      <w:r>
-        <w:rPr>
-          <w:u w:val="single"/>
-          <w:lang w:val="uk-UA"/>
-        </w:rPr>
-        <w:t xml:space="preserve">абличка </w:t>
-      </w:r>
-      <w:r>
-        <w:rPr>
+        <w:t xml:space="preserve"> (частина 1), контекст бази даних, табличка </w:t>
+      </w:r>
+      <w:r>
+        <w:rPr>
+          <w:i/>
           <w:u w:val="single"/>
           <w:lang w:val="en-US"/>
         </w:rPr>
@@ -3633,34 +3432,15 @@
       </w:r>
       <w:r>
         <w:rPr>
+          <w:i/>
           <w:u w:val="single"/>
           <w:lang w:val="uk-UA"/>
         </w:rPr>
-        <w:t>,</w:t>
-      </w:r>
-      <w:r>
-        <w:rPr>
-          <w:u w:val="single"/>
-          <w:lang w:val="uk-UA"/>
-        </w:rPr>
-        <w:t xml:space="preserve"> </w:t>
-      </w:r>
-      <w:r>
-        <w:rPr>
-          <w:u w:val="single"/>
-          <w:lang w:val="uk-UA"/>
-        </w:rPr>
-        <w:t>т</w:t>
-      </w:r>
-      <w:r>
-        <w:rPr>
-          <w:u w:val="single"/>
-          <w:lang w:val="uk-UA"/>
-        </w:rPr>
-        <w:t xml:space="preserve">абличка </w:t>
-      </w:r>
-      <w:r>
-        <w:rPr>
+        <w:t xml:space="preserve">, табличка </w:t>
+      </w:r>
+      <w:r>
+        <w:rPr>
+          <w:i/>
           <w:u w:val="single"/>
           <w:lang w:val="en-US"/>
         </w:rPr>
@@ -3668,20 +3448,15 @@
       </w:r>
       <w:r>
         <w:rPr>
+          <w:i/>
           <w:u w:val="single"/>
           <w:lang w:val="uk-UA"/>
         </w:rPr>
-        <w:t>, м</w:t>
-      </w:r>
-      <w:r>
-        <w:rPr>
-          <w:u w:val="single"/>
-          <w:lang w:val="uk-UA"/>
-        </w:rPr>
-        <w:t xml:space="preserve">оделі </w:t>
-      </w:r>
-      <w:r>
-        <w:rPr>
+        <w:t xml:space="preserve">, моделі </w:t>
+      </w:r>
+      <w:r>
+        <w:rPr>
+          <w:i/>
           <w:u w:val="single"/>
           <w:lang w:val="en-US"/>
         </w:rPr>
@@ -3689,6 +3464,7 @@
       </w:r>
       <w:r>
         <w:rPr>
+          <w:i/>
           <w:u w:val="single"/>
           <w:lang w:val="uk-UA"/>
         </w:rPr>
@@ -3696,6 +3472,7 @@
       </w:r>
       <w:r>
         <w:rPr>
+          <w:i/>
           <w:u w:val="single"/>
           <w:lang w:val="en-US"/>
         </w:rPr>
@@ -4117,23 +3894,13 @@
               </w:rPr>
               <w:t xml:space="preserve">оц. </w:t>
             </w:r>
-            <w:proofErr w:type="spellStart"/>
             <w:r>
               <w:rPr>
                 <w:snapToGrid w:val="0"/>
                 <w:szCs w:val="20"/>
                 <w:lang w:val="uk-UA" w:eastAsia="ru-RU"/>
               </w:rPr>
-              <w:t>Ворочек</w:t>
-            </w:r>
-            <w:proofErr w:type="spellEnd"/>
-            <w:r>
-              <w:rPr>
-                <w:snapToGrid w:val="0"/>
-                <w:szCs w:val="20"/>
-                <w:lang w:val="uk-UA" w:eastAsia="ru-RU"/>
-              </w:rPr>
-              <w:t xml:space="preserve"> О.Г.</w:t>
+              <w:t>Ворочек О.Г.</w:t>
             </w:r>
           </w:p>
         </w:tc>
@@ -6182,6 +5949,7 @@
         <w:rPr>
           <w:sz w:val="24"/>
           <w:szCs w:val="28"/>
+          <w:lang w:val="uk-UA"/>
         </w:rPr>
         <w:t xml:space="preserve"> </w:t>
       </w:r>
@@ -6190,6 +5958,7 @@
           <w:sz w:val="24"/>
           <w:szCs w:val="28"/>
           <w:u w:val="single"/>
+          <w:lang w:val="uk-UA"/>
         </w:rPr>
         <w:t>1</w:t>
       </w:r>
@@ -6197,6 +5966,7 @@
         <w:rPr>
           <w:sz w:val="24"/>
           <w:szCs w:val="28"/>
+          <w:lang w:val="uk-UA"/>
         </w:rPr>
         <w:t xml:space="preserve"> </w:t>
       </w:r>
@@ -6213,6 +5983,7 @@
           <w:sz w:val="24"/>
           <w:szCs w:val="28"/>
           <w:u w:val="single"/>
+          <w:lang w:val="uk-UA"/>
         </w:rPr>
         <w:t>15</w:t>
       </w:r>
@@ -6820,13 +6591,6 @@
     </w:p>
     <w:sdt>
       <w:sdtPr>
-        <w:id w:val="6569176"/>
-        <w:docPartObj>
-          <w:docPartGallery w:val="Table of Contents"/>
-          <w:docPartUnique/>
-        </w:docPartObj>
-      </w:sdtPr>
-      <w:sdtEndPr>
         <w:rPr>
           <w:rFonts w:ascii="Times New Roman" w:eastAsia="Times New Roman" w:hAnsi="Times New Roman" w:cs="Times New Roman"/>
           <w:b w:val="0"/>
@@ -6836,7 +6600,12 @@
           <w:szCs w:val="24"/>
           <w:lang w:eastAsia="ar-SA"/>
         </w:rPr>
-      </w:sdtEndPr>
+        <w:id w:val="6569176"/>
+        <w:docPartObj>
+          <w:docPartGallery w:val="Table of Contents"/>
+          <w:docPartUnique/>
+        </w:docPartObj>
+      </w:sdtPr>
       <w:sdtContent>
         <w:p>
           <w:pPr>
@@ -9370,7 +9139,7 @@
         <w:rPr>
           <w:lang w:val="uk-UA"/>
         </w:rPr>
-        <w:t xml:space="preserve">». </w:t>
+        <w:t xml:space="preserve">. </w:t>
       </w:r>
     </w:p>
     <w:p>
@@ -12060,7 +11829,31 @@
         <w:rPr>
           <w:lang w:val="en-US" w:eastAsia="en-US"/>
         </w:rPr>
-        <w:t>LINQ to Entities</w:t>
+        <w:t>LINQ</w:t>
+      </w:r>
+      <w:r>
+        <w:rPr>
+          <w:lang w:eastAsia="en-US"/>
+        </w:rPr>
+        <w:t xml:space="preserve"> </w:t>
+      </w:r>
+      <w:r>
+        <w:rPr>
+          <w:lang w:val="en-US" w:eastAsia="en-US"/>
+        </w:rPr>
+        <w:t>to</w:t>
+      </w:r>
+      <w:r>
+        <w:rPr>
+          <w:lang w:eastAsia="en-US"/>
+        </w:rPr>
+        <w:t xml:space="preserve"> </w:t>
+      </w:r>
+      <w:r>
+        <w:rPr>
+          <w:lang w:val="en-US" w:eastAsia="en-US"/>
+        </w:rPr>
+        <w:t>Entities</w:t>
       </w:r>
       <w:r>
         <w:rPr>
@@ -12215,7 +12008,31 @@
         <w:rPr>
           <w:lang w:val="en-US" w:eastAsia="en-US"/>
         </w:rPr>
-        <w:t>LINQ to Entities</w:t>
+        <w:t>LINQ</w:t>
+      </w:r>
+      <w:r>
+        <w:rPr>
+          <w:lang w:val="uk-UA" w:eastAsia="en-US"/>
+        </w:rPr>
+        <w:t xml:space="preserve"> </w:t>
+      </w:r>
+      <w:r>
+        <w:rPr>
+          <w:lang w:val="en-US" w:eastAsia="en-US"/>
+        </w:rPr>
+        <w:t>to</w:t>
+      </w:r>
+      <w:r>
+        <w:rPr>
+          <w:lang w:val="uk-UA" w:eastAsia="en-US"/>
+        </w:rPr>
+        <w:t xml:space="preserve"> </w:t>
+      </w:r>
+      <w:r>
+        <w:rPr>
+          <w:lang w:val="en-US" w:eastAsia="en-US"/>
+        </w:rPr>
+        <w:t>Entities</w:t>
       </w:r>
       <w:r>
         <w:rPr>
@@ -12435,6 +12252,7 @@
           <w:szCs w:val="28"/>
           <w:lang w:val="uk-UA"/>
         </w:rPr>
+        <w:lastRenderedPageBreak/>
         <w:t>В даний час нова система проходить тестування за участю співробітників Amazon. Супермаркет майбутнього пропонує готові до вживання продукти харчування, зокрема, легкі закуски.</w:t>
       </w:r>
     </w:p>
@@ -12619,7 +12437,147 @@
           <w:szCs w:val="28"/>
           <w:lang w:val="en-US"/>
         </w:rPr>
-        <w:t>Seven &amp; I Holdings, Lawson, Ministop, FamilyMart Uny Holdings і East Japan Railway</w:t>
+        <w:t>Seven</w:t>
+      </w:r>
+      <w:r>
+        <w:rPr>
+          <w:szCs w:val="28"/>
+          <w:lang w:val="uk-UA"/>
+        </w:rPr>
+        <w:t xml:space="preserve"> &amp; </w:t>
+      </w:r>
+      <w:r>
+        <w:rPr>
+          <w:szCs w:val="28"/>
+          <w:lang w:val="en-US"/>
+        </w:rPr>
+        <w:t>I</w:t>
+      </w:r>
+      <w:r>
+        <w:rPr>
+          <w:szCs w:val="28"/>
+          <w:lang w:val="uk-UA"/>
+        </w:rPr>
+        <w:t xml:space="preserve"> </w:t>
+      </w:r>
+      <w:r>
+        <w:rPr>
+          <w:szCs w:val="28"/>
+          <w:lang w:val="en-US"/>
+        </w:rPr>
+        <w:t>Holdings</w:t>
+      </w:r>
+      <w:r>
+        <w:rPr>
+          <w:szCs w:val="28"/>
+          <w:lang w:val="uk-UA"/>
+        </w:rPr>
+        <w:t xml:space="preserve">, </w:t>
+      </w:r>
+      <w:r>
+        <w:rPr>
+          <w:szCs w:val="28"/>
+          <w:lang w:val="en-US"/>
+        </w:rPr>
+        <w:t>Lawson</w:t>
+      </w:r>
+      <w:r>
+        <w:rPr>
+          <w:szCs w:val="28"/>
+          <w:lang w:val="uk-UA"/>
+        </w:rPr>
+        <w:t xml:space="preserve">, </w:t>
+      </w:r>
+      <w:r>
+        <w:rPr>
+          <w:szCs w:val="28"/>
+          <w:lang w:val="en-US"/>
+        </w:rPr>
+        <w:t>Ministop</w:t>
+      </w:r>
+      <w:r>
+        <w:rPr>
+          <w:szCs w:val="28"/>
+          <w:lang w:val="uk-UA"/>
+        </w:rPr>
+        <w:t xml:space="preserve">, </w:t>
+      </w:r>
+      <w:r>
+        <w:rPr>
+          <w:szCs w:val="28"/>
+          <w:lang w:val="en-US"/>
+        </w:rPr>
+        <w:t>FamilyMart</w:t>
+      </w:r>
+      <w:r>
+        <w:rPr>
+          <w:szCs w:val="28"/>
+          <w:lang w:val="uk-UA"/>
+        </w:rPr>
+        <w:t xml:space="preserve"> </w:t>
+      </w:r>
+      <w:r>
+        <w:rPr>
+          <w:szCs w:val="28"/>
+          <w:lang w:val="en-US"/>
+        </w:rPr>
+        <w:t>Uny</w:t>
+      </w:r>
+      <w:r>
+        <w:rPr>
+          <w:szCs w:val="28"/>
+          <w:lang w:val="uk-UA"/>
+        </w:rPr>
+        <w:t xml:space="preserve"> </w:t>
+      </w:r>
+      <w:r>
+        <w:rPr>
+          <w:szCs w:val="28"/>
+          <w:lang w:val="en-US"/>
+        </w:rPr>
+        <w:t>Holdings</w:t>
+      </w:r>
+      <w:r>
+        <w:rPr>
+          <w:szCs w:val="28"/>
+          <w:lang w:val="uk-UA"/>
+        </w:rPr>
+        <w:t xml:space="preserve"> і </w:t>
+      </w:r>
+      <w:r>
+        <w:rPr>
+          <w:szCs w:val="28"/>
+          <w:lang w:val="en-US"/>
+        </w:rPr>
+        <w:t>East</w:t>
+      </w:r>
+      <w:r>
+        <w:rPr>
+          <w:szCs w:val="28"/>
+          <w:lang w:val="uk-UA"/>
+        </w:rPr>
+        <w:t xml:space="preserve"> </w:t>
+      </w:r>
+      <w:r>
+        <w:rPr>
+          <w:szCs w:val="28"/>
+          <w:lang w:val="en-US"/>
+        </w:rPr>
+        <w:t>Japan</w:t>
+      </w:r>
+      <w:r>
+        <w:rPr>
+          <w:szCs w:val="28"/>
+          <w:lang w:val="uk-UA"/>
+        </w:rPr>
+        <w:t xml:space="preserve"> </w:t>
+      </w:r>
+      <w:r>
+        <w:rPr>
+          <w:szCs w:val="28"/>
+          <w:lang w:val="en-US"/>
+        </w:rPr>
+        <w:t>Railway</w:t>
       </w:r>
       <w:r>
         <w:rPr>
@@ -12633,7 +12591,33 @@
           <w:szCs w:val="28"/>
           <w:lang w:val="en-US"/>
         </w:rPr>
-        <w:t>Nikkei Asian Review</w:t>
+        <w:t>Nikkei</w:t>
+      </w:r>
+      <w:r>
+        <w:rPr>
+          <w:szCs w:val="28"/>
+        </w:rPr>
+        <w:t xml:space="preserve"> </w:t>
+      </w:r>
+      <w:r>
+        <w:rPr>
+          <w:szCs w:val="28"/>
+          <w:lang w:val="en-US"/>
+        </w:rPr>
+        <w:t>Asian</w:t>
+      </w:r>
+      <w:r>
+        <w:rPr>
+          <w:szCs w:val="28"/>
+        </w:rPr>
+        <w:t xml:space="preserve"> </w:t>
+      </w:r>
+      <w:r>
+        <w:rPr>
+          <w:szCs w:val="28"/>
+          <w:lang w:val="en-US"/>
+        </w:rPr>
+        <w:t>Review</w:t>
       </w:r>
       <w:r>
         <w:rPr>
@@ -12692,7 +12676,15 @@
           <w:szCs w:val="28"/>
           <w:lang w:val="uk-UA"/>
         </w:rPr>
-        <w:t>У чіпах буде міститися інформація про дату і місце виготовлення продукту, а також про дату закінчення терміну придатності. Інформація може бути переглянута віддалено, що дозволить виробникам перевіряти стан продукції для коригування планів продажів і виробництва. Також інформація буде доступна і покупцям. Вартість одного чіпа обійдеться в 10 ієн (0,09 доларів).</w:t>
+        <w:t xml:space="preserve">У чіпах буде міститися інформація про дату і місце виготовлення продукту, а також про дату закінчення терміну придатності. Інформація може бути переглянута віддалено, що дозволить виробникам перевіряти стан продукції для коригування планів продажів і </w:t>
+      </w:r>
+      <w:r>
+        <w:rPr>
+          <w:szCs w:val="28"/>
+          <w:lang w:val="uk-UA"/>
+        </w:rPr>
+        <w:lastRenderedPageBreak/>
+        <w:t>виробництва. Також інформація буде доступна і покупцям. Вартість одного чіпа обійдеться в 10 ієн (0,09 доларів).</w:t>
       </w:r>
     </w:p>
     <w:p>
@@ -12848,8 +12840,8 @@
           <w:lang w:val="uk-UA"/>
         </w:rPr>
       </w:pPr>
-      <w:bookmarkStart w:id="9" w:name="_Toc482443395"/>
-      <w:bookmarkStart w:id="10" w:name="_Toc484423348"/>
+      <w:bookmarkStart w:id="9" w:name="_Toc484423348"/>
+      <w:bookmarkStart w:id="10" w:name="_Toc482443395"/>
       <w:bookmarkEnd w:id="5"/>
       <w:r>
         <w:rPr>
@@ -12858,7 +12850,7 @@
         <w:lastRenderedPageBreak/>
         <w:t>2 ФОРМУВАННЯ ВИМОГ ПО ПРОГРАМНОЇ СИСТЕМИ</w:t>
       </w:r>
-      <w:bookmarkEnd w:id="10"/>
+      <w:bookmarkEnd w:id="9"/>
     </w:p>
     <w:p>
       <w:pPr>
@@ -13971,7 +13963,7 @@
         </w:rPr>
         <w:t xml:space="preserve"> </w:t>
       </w:r>
-      <w:bookmarkEnd w:id="9"/>
+      <w:bookmarkEnd w:id="10"/>
       <w:r>
         <w:rPr>
           <w:lang w:val="uk-UA"/>
@@ -14074,7 +14066,22 @@
           <w:highlight w:val="white"/>
           <w:lang w:val="en-US"/>
         </w:rPr>
-        <w:t>use case</w:t>
+        <w:t>use</w:t>
+      </w:r>
+      <w:r>
+        <w:rPr>
+          <w:color w:val="000000" w:themeColor="text1"/>
+          <w:highlight w:val="white"/>
+        </w:rPr>
+        <w:t xml:space="preserve"> </w:t>
+      </w:r>
+      <w:r>
+        <w:rPr>
+          <w:color w:val="000000" w:themeColor="text1"/>
+          <w:highlight w:val="white"/>
+          <w:lang w:val="en-US"/>
+        </w:rPr>
+        <w:t>case</w:t>
       </w:r>
       <w:r>
         <w:rPr>
@@ -14209,7 +14216,20 @@
           <w:highlight w:val="white"/>
           <w:lang w:val="en-US"/>
         </w:rPr>
-        <w:t>use case</w:t>
+        <w:t>use</w:t>
+      </w:r>
+      <w:r>
+        <w:rPr>
+          <w:highlight w:val="white"/>
+        </w:rPr>
+        <w:t xml:space="preserve"> </w:t>
+      </w:r>
+      <w:r>
+        <w:rPr>
+          <w:highlight w:val="white"/>
+          <w:lang w:val="en-US"/>
+        </w:rPr>
+        <w:t>case</w:t>
       </w:r>
       <w:r>
         <w:rPr>
@@ -14236,7 +14256,6 @@
           <w:color w:val="000000" w:themeColor="text1"/>
           <w:lang w:val="uk-UA"/>
         </w:rPr>
-        <w:lastRenderedPageBreak/>
         <w:t>Розпочинається створення діаграми використання із ідентифікації варіантів використання та дійових осіб. Це необхідно для того, щоб:</w:t>
       </w:r>
     </w:p>
@@ -14481,6 +14500,7 @@
         <w:rPr>
           <w:lang w:val="uk-UA"/>
         </w:rPr>
+        <w:lastRenderedPageBreak/>
         <w:t>–</w:t>
       </w:r>
       <w:r>
@@ -14548,7 +14568,7 @@
         <w:rPr>
           <w:noProof/>
           <w:color w:val="FF0000"/>
-          <w:lang w:val="uk-UA" w:eastAsia="ru-RU"/>
+          <w:lang w:eastAsia="ru-RU"/>
         </w:rPr>
         <w:drawing>
           <wp:inline distT="0" distB="0" distL="0" distR="0">
@@ -14647,7 +14667,6 @@
           <w:highlight w:val="white"/>
           <w:lang w:val="uk-UA"/>
         </w:rPr>
-        <w:lastRenderedPageBreak/>
         <w:t>Таким чином діаграма прецедентів чітко відображує акторів, прецеденти, а також відносини між ними і наочно ілюструє узагальнене представлення функціонального призначення системи.</w:t>
       </w:r>
     </w:p>
@@ -14716,7 +14735,15 @@
           <w:color w:val="000000" w:themeColor="text1"/>
           <w:lang w:val="uk-UA"/>
         </w:rPr>
-        <w:t>Діаграма класів, будучи логічним поданням моделі, представляє детальну інформацію про структуру моделі системи з використанням термінології класів об’єктно-орієнтованого програмування, а саме: про внутрішній устрій системи (про архітектуру системи). На діаграмі класів можуть бути вказані внутрішня структура і типи відносин між окремими об’єктами і підсистемами, що призводить до розвитку концептуальної моделі системи.</w:t>
+        <w:t xml:space="preserve">Діаграма класів, будучи логічним поданням моделі, представляє детальну інформацію про структуру моделі системи з використанням термінології класів об’єктно-орієнтованого програмування, а саме: про внутрішній устрій системи (про архітектуру системи). На </w:t>
+      </w:r>
+      <w:r>
+        <w:rPr>
+          <w:color w:val="000000" w:themeColor="text1"/>
+          <w:lang w:val="uk-UA"/>
+        </w:rPr>
+        <w:lastRenderedPageBreak/>
+        <w:t>діаграмі класів можуть бути вказані внутрішня структура і типи відносин між окремими об’єктами і підсистемами, що призводить до розвитку концептуальної моделі системи.</w:t>
       </w:r>
     </w:p>
     <w:p>
@@ -14891,7 +14918,6 @@
           <w:color w:val="000000" w:themeColor="text1"/>
           <w:lang w:val="uk-UA"/>
         </w:rPr>
-        <w:lastRenderedPageBreak/>
         <w:t>Синтаксис діаграм класів є ефективним засобом структурування вимог до елементів проектованої системи, до їх даних, інтерфейсів, функціональності.</w:t>
       </w:r>
     </w:p>
@@ -14988,9 +15014,30 @@
       <w:r>
         <w:rPr>
           <w:color w:val="000000" w:themeColor="text1"/>
+          <w:lang w:val="uk-UA"/>
+        </w:rPr>
+        <w:t xml:space="preserve"> </w:t>
+      </w:r>
+      <w:r>
+        <w:rPr>
+          <w:color w:val="000000" w:themeColor="text1"/>
           <w:lang w:val="en-US"/>
         </w:rPr>
-        <w:t xml:space="preserve"> Logic Layer</w:t>
+        <w:t>Logic</w:t>
+      </w:r>
+      <w:r>
+        <w:rPr>
+          <w:color w:val="000000" w:themeColor="text1"/>
+          <w:lang w:val="uk-UA"/>
+        </w:rPr>
+        <w:t xml:space="preserve"> </w:t>
+      </w:r>
+      <w:r>
+        <w:rPr>
+          <w:color w:val="000000" w:themeColor="text1"/>
+          <w:lang w:val="en-US"/>
+        </w:rPr>
+        <w:t>Layer</w:t>
       </w:r>
       <w:r>
         <w:rPr>
@@ -15084,6 +15131,7 @@
           <w:szCs w:val="28"/>
           <w:lang w:val="uk-UA" w:eastAsia="en-US"/>
         </w:rPr>
+        <w:lastRenderedPageBreak/>
         <w:t>Зв’язки у діаграмі класів.</w:t>
       </w:r>
     </w:p>
@@ -15215,16 +15263,28 @@
           <w:szCs w:val="28"/>
           <w:lang w:val="uk-UA" w:eastAsia="en-US"/>
         </w:rPr>
-        <w:t xml:space="preserve">Агрегація. Проста асоціація між двома класами, яка відображає структурне відношення між рівноправними сутностями, коли обидва класи знаходяться на одному концептуальному рівні, і ні один не є більш важливим, ніж інший. Але іноді доводиться моделювати відношення типу «частина/ціле», в якому один з класів має більш високий ранг (ціле) і складається з декількох менших за рангом (частин). Ставлення такого типу називають агрегацією; воно зараховане до відносин типу «має» (з урахуванням того, що об'єкт-ціле має </w:t>
-      </w:r>
-      <w:r>
+        <w:t>Агрегація. Проста асоціація між двома класами, яка відображає структурне відношення між рівноправними сутностями, коли обидва класи знаходяться на одному концептуальному рівні, і ні один не є більш важливим, ніж інший. Але іноді доводиться моделювати відношення типу «частина/ціле», в якому один з класів має більш високий ранг (ціле) і складається з декількох менших за рангом (частин). Ставлення такого типу називають агрегацією; воно зараховане до відносин типу «має» (з урахуванням того, що об'єкт-ціле має кілька об'єктів-частин). Агрегація є окремим випадком асоціації і зображується у вигляді простої асоціації з незафарбованим ромбом з боку «цілого».</w:t>
+      </w:r>
+    </w:p>
+    <w:p>
+      <w:pPr>
+        <w:suppressAutoHyphens w:val="0"/>
+        <w:spacing w:line="360" w:lineRule="auto"/>
+        <w:ind w:firstLine="709"/>
+        <w:jc w:val="both"/>
         <w:rPr>
           <w:rFonts w:eastAsia="Calibri"/>
           <w:szCs w:val="28"/>
           <w:lang w:val="uk-UA" w:eastAsia="en-US"/>
         </w:rPr>
-        <w:lastRenderedPageBreak/>
-        <w:t>кілька об'єктів-частин). Агрегація є окремим випадком асоціації і зображується у вигляді простої асоціації з незафарбованим ромбом з боку «цілого».</w:t>
+      </w:pPr>
+      <w:r>
+        <w:rPr>
+          <w:rFonts w:eastAsia="Calibri"/>
+          <w:szCs w:val="28"/>
+          <w:lang w:val="uk-UA" w:eastAsia="en-US"/>
+        </w:rPr>
+        <w:t>Графічно агрегація представляється порожнім ромбом на блоці класу, і лінією, яка від цього ромба до міститься класу.</w:t>
       </w:r>
     </w:p>
     <w:p>
@@ -15245,7 +15305,7 @@
           <w:szCs w:val="28"/>
           <w:lang w:val="uk-UA" w:eastAsia="en-US"/>
         </w:rPr>
-        <w:t>Графічно агрегація представляється порожнім ромбом на блоці класу, і лінією, яка від цього ромба до міститься класу.</w:t>
+        <w:t>Композиція - більш суворий варіант агрегації. Відома також як агрегація за значенням.</w:t>
       </w:r>
     </w:p>
     <w:p>
@@ -15266,37 +15326,7 @@
           <w:szCs w:val="28"/>
           <w:lang w:val="uk-UA" w:eastAsia="en-US"/>
         </w:rPr>
-        <w:t>Композиція - більш суворий варіант агрегації. Відома також як агрегація за значенням.</w:t>
-      </w:r>
-    </w:p>
-    <w:p>
-      <w:pPr>
-        <w:suppressAutoHyphens w:val="0"/>
-        <w:spacing w:line="360" w:lineRule="auto"/>
-        <w:ind w:firstLine="709"/>
-        <w:jc w:val="both"/>
-        <w:rPr>
-          <w:rFonts w:eastAsia="Calibri"/>
-          <w:szCs w:val="28"/>
-          <w:lang w:val="uk-UA" w:eastAsia="en-US"/>
-        </w:rPr>
-      </w:pPr>
-      <w:r>
-        <w:rPr>
-          <w:rFonts w:eastAsia="Calibri"/>
-          <w:szCs w:val="28"/>
-          <w:lang w:val="uk-UA" w:eastAsia="en-US"/>
-        </w:rPr>
-        <w:t>Композиція має жорстку залежність часу існування екземплярів класу контейнера та примірників містяться класів. Якщо контейнер буде знищений,</w:t>
-      </w:r>
-      <w:r>
-        <w:rPr>
-          <w:rFonts w:eastAsia="Calibri"/>
-          <w:szCs w:val="28"/>
-          <w:lang w:val="uk-UA" w:eastAsia="en-US"/>
-        </w:rPr>
-        <w:lastRenderedPageBreak/>
-        <w:t xml:space="preserve"> то весь його вміст буде також знищено.</w:t>
+        <w:t>Композиція має жорстку залежність часу існування екземплярів класу контейнера та примірників містяться класів. Якщо контейнер буде знищений, то весь його вміст буде також знищено.</w:t>
       </w:r>
     </w:p>
     <w:p>
@@ -15343,6 +15373,7 @@
           <w:rFonts w:eastAsia="Calibri"/>
           <w:lang w:eastAsia="en-US"/>
         </w:rPr>
+        <w:lastRenderedPageBreak/>
         <w:t xml:space="preserve">3.2 </w:t>
       </w:r>
       <w:r>
@@ -15864,7 +15895,39 @@
           <w:szCs w:val="28"/>
           <w:lang w:val="en-US" w:eastAsia="en-US"/>
         </w:rPr>
-        <w:t>Data Access Layer</w:t>
+        <w:t>Data</w:t>
+      </w:r>
+      <w:r>
+        <w:rPr>
+          <w:rFonts w:eastAsia="Calibri"/>
+          <w:szCs w:val="28"/>
+          <w:lang w:eastAsia="en-US"/>
+        </w:rPr>
+        <w:t xml:space="preserve"> </w:t>
+      </w:r>
+      <w:r>
+        <w:rPr>
+          <w:rFonts w:eastAsia="Calibri"/>
+          <w:szCs w:val="28"/>
+          <w:lang w:val="en-US" w:eastAsia="en-US"/>
+        </w:rPr>
+        <w:t>Access</w:t>
+      </w:r>
+      <w:r>
+        <w:rPr>
+          <w:rFonts w:eastAsia="Calibri"/>
+          <w:szCs w:val="28"/>
+          <w:lang w:eastAsia="en-US"/>
+        </w:rPr>
+        <w:t xml:space="preserve"> </w:t>
+      </w:r>
+      <w:r>
+        <w:rPr>
+          <w:rFonts w:eastAsia="Calibri"/>
+          <w:szCs w:val="28"/>
+          <w:lang w:val="en-US" w:eastAsia="en-US"/>
+        </w:rPr>
+        <w:t>Layer</w:t>
       </w:r>
       <w:r>
         <w:rPr>
@@ -16213,7 +16276,6 @@
           <w:szCs w:val="28"/>
           <w:lang w:eastAsia="ru-RU"/>
         </w:rPr>
-        <w:lastRenderedPageBreak/>
         <w:drawing>
           <wp:inline distT="0" distB="0" distL="0" distR="0">
             <wp:extent cx="1990725" cy="1895475"/>
@@ -16388,6 +16450,7 @@
           <w:szCs w:val="28"/>
           <w:lang w:val="uk-UA" w:eastAsia="en-US"/>
         </w:rPr>
+        <w:lastRenderedPageBreak/>
         <w:t xml:space="preserve">Другим реалізованим слоєм буде </w:t>
       </w:r>
       <w:r>
@@ -16787,14 +16850,7 @@
         <w:rPr>
           <w:lang w:val="uk-UA"/>
         </w:rPr>
-        <w:t xml:space="preserve">Це все класи-помічники, вони вирішують </w:t>
-      </w:r>
-      <w:r>
-        <w:rPr>
-          <w:lang w:val="uk-UA"/>
-        </w:rPr>
-        <w:lastRenderedPageBreak/>
-        <w:t xml:space="preserve">другорядні завдання щодо безпеки, алгоритми та методи шифрування, відправки </w:t>
+        <w:t xml:space="preserve">Це все класи-помічники, вони вирішують другорядні завдання щодо безпеки, алгоритми та методи шифрування, відправки </w:t>
       </w:r>
       <w:r>
         <w:rPr>
@@ -17014,6 +17070,7 @@
           <w:noProof/>
           <w:lang w:eastAsia="ru-RU"/>
         </w:rPr>
+        <w:lastRenderedPageBreak/>
         <w:drawing>
           <wp:inline distT="0" distB="0" distL="0" distR="0">
             <wp:extent cx="2286000" cy="3019425"/>
@@ -17742,6 +17799,9 @@
         <w:t xml:space="preserve">мапяться до бази. На рисунку </w:t>
       </w:r>
       <w:r>
+        <w:rPr>
+          <w:lang w:val="uk-UA"/>
+        </w:rPr>
         <w:t>3.7</w:t>
       </w:r>
       <w:r>
@@ -18016,7 +18076,6 @@
           <w:noProof/>
           <w:lang w:eastAsia="ru-RU"/>
         </w:rPr>
-        <w:lastRenderedPageBreak/>
         <w:drawing>
           <wp:inline distT="0" distB="0" distL="0" distR="0">
             <wp:extent cx="5676900" cy="2694038"/>
@@ -18383,6 +18442,7 @@
           <w:noProof/>
           <w:lang w:eastAsia="ru-RU"/>
         </w:rPr>
+        <w:lastRenderedPageBreak/>
         <w:drawing>
           <wp:inline distT="0" distB="0" distL="0" distR="0">
             <wp:extent cx="5565913" cy="3243198"/>
@@ -18697,14 +18757,14 @@
         <w:rPr>
           <w:lang w:val="uk-UA"/>
         </w:rPr>
-        <w:t xml:space="preserve">ться у тому, що ми інколи повинні використовувати рефлексію для реалізації якихось методів. А рефлексія працює дуже </w:t>
+        <w:t xml:space="preserve">ться у тому, що ми інколи повинні використовувати рефлексію для реалізації якихось методів. А рефлексія працює дуже повільно. Також мінус є напевно складність реалізації деяких методів. Наприклад як нам </w:t>
       </w:r>
       <w:r>
         <w:rPr>
           <w:lang w:val="uk-UA"/>
         </w:rPr>
         <w:lastRenderedPageBreak/>
-        <w:t xml:space="preserve">повільно. Також мінус є напевно складність реалізації деяких методів. Наприклад як нам отримати сутність з усіма її залежними даними, наприклад користувача з усіма його рахунками, бо доступу до метода </w:t>
+        <w:t xml:space="preserve">отримати сутність з усіма її залежними даними, наприклад користувача з усіма його рахунками, бо доступу до метода </w:t>
       </w:r>
       <w:r>
         <w:rPr>
@@ -19769,7 +19829,31 @@
         <w:rPr>
           <w:lang w:val="en-US"/>
         </w:rPr>
-        <w:t>User eXperience Design</w:t>
+        <w:t>User</w:t>
+      </w:r>
+      <w:r>
+        <w:rPr>
+          <w:lang w:val="uk-UA"/>
+        </w:rPr>
+        <w:t xml:space="preserve"> </w:t>
+      </w:r>
+      <w:r>
+        <w:rPr>
+          <w:lang w:val="en-US"/>
+        </w:rPr>
+        <w:t>eXperience</w:t>
+      </w:r>
+      <w:r>
+        <w:rPr>
+          <w:lang w:val="uk-UA"/>
+        </w:rPr>
+        <w:t xml:space="preserve"> </w:t>
+      </w:r>
+      <w:r>
+        <w:rPr>
+          <w:lang w:val="en-US"/>
+        </w:rPr>
+        <w:t>Design</w:t>
       </w:r>
       <w:r>
         <w:rPr>
@@ -19883,11 +19967,7 @@
         <w:t xml:space="preserve"> із сервером за допомогою </w:t>
       </w:r>
       <w:r>
-        <w:t>AJAX, тому повине</w:t>
-      </w:r>
-      <w:r>
-        <w:lastRenderedPageBreak/>
-        <w:t>н</w:t>
+        <w:t>AJAX, тому повинен</w:t>
       </w:r>
       <w:r>
         <w:rPr>
@@ -20471,7 +20551,25 @@
         <w:rPr>
           <w:lang w:val="en-US"/>
         </w:rPr>
-        <w:t>Model-view-controller</w:t>
+        <w:t>Model</w:t>
+      </w:r>
+      <w:r>
+        <w:t>-</w:t>
+      </w:r>
+      <w:r>
+        <w:rPr>
+          <w:lang w:val="en-US"/>
+        </w:rPr>
+        <w:t>view</w:t>
+      </w:r>
+      <w:r>
+        <w:t>-</w:t>
+      </w:r>
+      <w:r>
+        <w:rPr>
+          <w:lang w:val="en-US"/>
+        </w:rPr>
+        <w:t>controller</w:t>
       </w:r>
       <w:r>
         <w:t xml:space="preserve">, MVC) — </w:t>
@@ -20593,7 +20691,7 @@
       <w:r>
         <w:rPr>
           <w:noProof/>
-          <w:lang w:val="uk-UA" w:eastAsia="ru-RU"/>
+          <w:lang w:eastAsia="ru-RU"/>
         </w:rPr>
         <w:drawing>
           <wp:inline distT="0" distB="0" distL="0" distR="0">
@@ -20737,7 +20835,14 @@
         <w:rPr>
           <w:lang w:val="uk-UA"/>
         </w:rPr>
-        <w:t>(View) відповідальний за представлення цих даних користувачеві. Контролер (Controller) керує компонентами, отримує сигнали у вигляді реакції на дії корис</w:t>
+        <w:t xml:space="preserve">(View) </w:t>
+      </w:r>
+      <w:r>
+        <w:rPr>
+          <w:lang w:val="uk-UA"/>
+        </w:rPr>
+        <w:lastRenderedPageBreak/>
+        <w:t>відповідальний за представлення цих даних користувачеві. Контролер (Controller) керує компонентами, отримує сигнали у вигляді реакції на дії корис</w:t>
       </w:r>
       <w:r>
         <w:rPr>
@@ -21025,16 +21130,7 @@
           <w:kern w:val="1"/>
           <w:lang w:val="uk-UA"/>
         </w:rPr>
-        <w:t xml:space="preserve">Також слід сказати декілька слів про платформу .NET Framework. </w:t>
-      </w:r>
-      <w:r>
-        <w:rPr>
-          <w:rFonts w:cs="Arial"/>
-          <w:bCs/>
-          <w:kern w:val="1"/>
-          <w:lang w:val="uk-UA"/>
-        </w:rPr>
-        <w:t xml:space="preserve">Microsoft .NET (читається дот-нет) — програмна технологія, запропонована фірмою Microsoft як платформа для створення як звичайних програм, так і веб-застосунків. Багато в чому є продовженням ідей та принципів, покладених в технологію Java. Одною з ідей .NET є сумісність служб, </w:t>
+        <w:t xml:space="preserve">Також слід сказати декілька слів про платформу .NET Framework. Microsoft .NET (читається дот-нет) — програмна технологія, запропонована фірмою Microsoft як платформа для створення як звичайних програм, так і веб-застосунків. Багато в чому є продовженням ідей та принципів, покладених в технологію Java. Одною з ідей .NET є сумісність служб, </w:t>
       </w:r>
       <w:r>
         <w:rPr>
@@ -21140,7 +21236,7 @@
           <w:kern w:val="1"/>
           <w:lang w:val="en-US"/>
         </w:rPr>
-        <w:t>Common Language Runtime</w:t>
+        <w:t>Common</w:t>
       </w:r>
       <w:r>
         <w:rPr>
@@ -21149,53 +21245,7 @@
           <w:kern w:val="1"/>
           <w:lang w:val="uk-UA"/>
         </w:rPr>
-        <w:t>) для програм .NET. Компілятори для .NET випускаються багатьма фірмами для різних мов вільно.</w:t>
-      </w:r>
-    </w:p>
-    <w:p>
-      <w:pPr>
-        <w:suppressAutoHyphens w:val="0"/>
-        <w:spacing w:line="360" w:lineRule="auto"/>
-        <w:ind w:firstLine="709"/>
-        <w:jc w:val="both"/>
-        <w:rPr>
-          <w:rFonts w:cs="Arial"/>
-          <w:bCs/>
-          <w:kern w:val="1"/>
-          <w:lang w:val="uk-UA"/>
-        </w:rPr>
-      </w:pPr>
-      <w:r>
-        <w:rPr>
-          <w:rFonts w:cs="Arial"/>
-          <w:bCs/>
-          <w:kern w:val="1"/>
-          <w:lang w:val="uk-UA"/>
-        </w:rPr>
-        <w:t>.NET поділяється на дві основні частини — середовище виконання (по суті віртуальна машина) та інструментарій розробки.</w:t>
-      </w:r>
-    </w:p>
-    <w:p>
-      <w:pPr>
-        <w:suppressAutoHyphens w:val="0"/>
-        <w:spacing w:line="360" w:lineRule="auto"/>
-        <w:ind w:firstLine="709"/>
-        <w:jc w:val="both"/>
-        <w:rPr>
-          <w:rFonts w:cs="Arial"/>
-          <w:bCs/>
-          <w:kern w:val="1"/>
-          <w:lang w:val="uk-UA"/>
-        </w:rPr>
-      </w:pPr>
-      <w:r>
-        <w:rPr>
-          <w:rFonts w:cs="Arial"/>
-          <w:bCs/>
-          <w:kern w:val="1"/>
-          <w:lang w:val="uk-UA"/>
-        </w:rPr>
-        <w:t xml:space="preserve">Середовища розробки .NET-програм: Visual </w:t>
+        <w:t xml:space="preserve"> </w:t>
       </w:r>
       <w:r>
         <w:rPr>
@@ -21204,6 +21254,88 @@
           <w:kern w:val="1"/>
           <w:lang w:val="en-US"/>
         </w:rPr>
+        <w:t>Language</w:t>
+      </w:r>
+      <w:r>
+        <w:rPr>
+          <w:rFonts w:cs="Arial"/>
+          <w:bCs/>
+          <w:kern w:val="1"/>
+          <w:lang w:val="uk-UA"/>
+        </w:rPr>
+        <w:t xml:space="preserve"> </w:t>
+      </w:r>
+      <w:r>
+        <w:rPr>
+          <w:rFonts w:cs="Arial"/>
+          <w:bCs/>
+          <w:kern w:val="1"/>
+          <w:lang w:val="en-US"/>
+        </w:rPr>
+        <w:t>Runtime</w:t>
+      </w:r>
+      <w:r>
+        <w:rPr>
+          <w:rFonts w:cs="Arial"/>
+          <w:bCs/>
+          <w:kern w:val="1"/>
+          <w:lang w:val="uk-UA"/>
+        </w:rPr>
+        <w:t>) для програм .NET. Компілятори для .NET випускаються багатьма фірмами для різних мов вільно.</w:t>
+      </w:r>
+    </w:p>
+    <w:p>
+      <w:pPr>
+        <w:suppressAutoHyphens w:val="0"/>
+        <w:spacing w:line="360" w:lineRule="auto"/>
+        <w:ind w:firstLine="709"/>
+        <w:jc w:val="both"/>
+        <w:rPr>
+          <w:rFonts w:cs="Arial"/>
+          <w:bCs/>
+          <w:kern w:val="1"/>
+          <w:lang w:val="uk-UA"/>
+        </w:rPr>
+      </w:pPr>
+      <w:r>
+        <w:rPr>
+          <w:rFonts w:cs="Arial"/>
+          <w:bCs/>
+          <w:kern w:val="1"/>
+          <w:lang w:val="uk-UA"/>
+        </w:rPr>
+        <w:t>.NET поділяється на дві основні частини — середовище виконання (по суті віртуальна машина) та інструментарій розробки.</w:t>
+      </w:r>
+    </w:p>
+    <w:p>
+      <w:pPr>
+        <w:suppressAutoHyphens w:val="0"/>
+        <w:spacing w:line="360" w:lineRule="auto"/>
+        <w:ind w:firstLine="709"/>
+        <w:jc w:val="both"/>
+        <w:rPr>
+          <w:rFonts w:cs="Arial"/>
+          <w:bCs/>
+          <w:kern w:val="1"/>
+          <w:lang w:val="uk-UA"/>
+        </w:rPr>
+      </w:pPr>
+      <w:r>
+        <w:rPr>
+          <w:rFonts w:cs="Arial"/>
+          <w:bCs/>
+          <w:kern w:val="1"/>
+          <w:lang w:val="uk-UA"/>
+        </w:rPr>
+        <w:t xml:space="preserve">Середовища розробки .NET-програм: Visual </w:t>
+      </w:r>
+      <w:r>
+        <w:rPr>
+          <w:rFonts w:cs="Arial"/>
+          <w:bCs/>
+          <w:kern w:val="1"/>
+          <w:lang w:val="en-US"/>
+        </w:rPr>
         <w:t>Studio</w:t>
       </w:r>
       <w:r>
@@ -21381,25 +21513,57 @@
           <w:kern w:val="1"/>
           <w:lang w:val="uk-UA"/>
         </w:rPr>
-        <w:t xml:space="preserve"> Перша бета-версія з'явилася 20 травня 2009 року, разом з бета-версією Visual Studio</w:t>
-      </w:r>
-      <w:r>
+        <w:t xml:space="preserve"> Перша бета-версія з'явилася 20 травня 2009 року, разом з бета-версією Visual Studio 2010. Нововведення включають в себе:</w:t>
+      </w:r>
+    </w:p>
+    <w:p>
+      <w:pPr>
+        <w:suppressAutoHyphens w:val="0"/>
+        <w:spacing w:line="360" w:lineRule="auto"/>
+        <w:ind w:firstLine="709"/>
+        <w:jc w:val="both"/>
         <w:rPr>
           <w:rFonts w:cs="Arial"/>
           <w:bCs/>
           <w:kern w:val="1"/>
           <w:lang w:val="uk-UA"/>
         </w:rPr>
-        <w:t xml:space="preserve"> 2010.</w:t>
+      </w:pPr>
+      <w:r>
+        <w:rPr>
+          <w:lang w:val="uk-UA"/>
+        </w:rPr>
+        <w:t>–</w:t>
+      </w:r>
+      <w:r>
+        <w:t> </w:t>
       </w:r>
       <w:r>
         <w:rPr>
           <w:rFonts w:cs="Arial"/>
           <w:bCs/>
           <w:kern w:val="1"/>
-          <w:lang w:val="uk-UA"/>
-        </w:rPr>
-        <w:t xml:space="preserve"> Нововведення включають в себе:</w:t>
+          <w:lang w:val="en-US"/>
+        </w:rPr>
+        <w:t>p</w:t>
+      </w:r>
+      <w:r>
+        <w:rPr>
+          <w:rFonts w:cs="Arial"/>
+          <w:bCs/>
+          <w:kern w:val="1"/>
+          <w:lang w:val="uk-UA"/>
+        </w:rPr>
+        <w:t>arallel Extensions — PLINQ (Parallel LINQ) і Task Parallel Library, призначені для спрощення програмування для багатопроцесорних і розподілених систем</w:t>
+      </w:r>
+      <w:r>
+        <w:rPr>
+          <w:rFonts w:cs="Arial"/>
+          <w:bCs/>
+          <w:kern w:val="1"/>
+          <w:lang w:val="uk-UA"/>
+        </w:rPr>
+        <w:t>;</w:t>
       </w:r>
     </w:p>
     <w:p>
@@ -21412,7 +21576,7 @@
           <w:rFonts w:cs="Arial"/>
           <w:bCs/>
           <w:kern w:val="1"/>
-          <w:lang w:val="uk-UA"/>
+          <w:lang w:val="en-US"/>
         </w:rPr>
       </w:pPr>
       <w:r>
@@ -21423,7 +21587,28 @@
         <w:t>–</w:t>
       </w:r>
       <w:r>
+        <w:rPr>
+          <w:lang w:val="en-US"/>
+        </w:rPr>
         <w:t> </w:t>
+      </w:r>
+      <w:r>
+        <w:rPr>
+          <w:rFonts w:cs="Arial"/>
+          <w:bCs/>
+          <w:kern w:val="1"/>
+          <w:lang w:val="uk-UA"/>
+        </w:rPr>
+        <w:t>т</w:t>
+      </w:r>
+      <w:r>
+        <w:rPr>
+          <w:rFonts w:cs="Arial"/>
+          <w:bCs/>
+          <w:kern w:val="1"/>
+          <w:lang w:val="uk-UA"/>
+        </w:rPr>
+        <w:t>ехнологія Managed Extensibility Framework (MEF)</w:t>
       </w:r>
       <w:r>
         <w:rPr>
@@ -21432,24 +21617,6 @@
           <w:kern w:val="1"/>
           <w:lang w:val="en-US"/>
         </w:rPr>
-        <w:t>p</w:t>
-      </w:r>
-      <w:r>
-        <w:rPr>
-          <w:rFonts w:cs="Arial"/>
-          <w:bCs/>
-          <w:kern w:val="1"/>
-          <w:lang w:val="uk-UA"/>
-        </w:rPr>
-        <w:t>arallel Extensions — PLINQ (Parallel LINQ) і Task Parallel Library, призначені для спрощення програмування для багатопроцесорних і розподілених систем</w:t>
-      </w:r>
-      <w:r>
-        <w:rPr>
-          <w:rFonts w:cs="Arial"/>
-          <w:bCs/>
-          <w:kern w:val="1"/>
-          <w:lang w:val="uk-UA"/>
-        </w:rPr>
         <w:t>;</w:t>
       </w:r>
     </w:p>
@@ -21485,7 +21652,7 @@
           <w:kern w:val="1"/>
           <w:lang w:val="uk-UA"/>
         </w:rPr>
-        <w:t>т</w:t>
+        <w:t>п</w:t>
       </w:r>
       <w:r>
         <w:rPr>
@@ -21494,7 +21661,7 @@
           <w:kern w:val="1"/>
           <w:lang w:val="uk-UA"/>
         </w:rPr>
-        <w:t>ехнологія Managed Extensibility Framework (MEF)</w:t>
+        <w:t>овна підтримка IronPython, IronRuby та F#</w:t>
       </w:r>
       <w:r>
         <w:rPr>
@@ -21547,7 +21714,7 @@
           <w:kern w:val="1"/>
           <w:lang w:val="uk-UA"/>
         </w:rPr>
-        <w:t>овна підтримка IronPython, IronRuby та F#</w:t>
+        <w:t>ідтримка підмножин .NET Framework і ASP.NET у варіанті «Server Core»</w:t>
       </w:r>
       <w:r>
         <w:rPr>
@@ -21569,7 +21736,6 @@
           <w:rFonts w:cs="Arial"/>
           <w:bCs/>
           <w:kern w:val="1"/>
-          <w:lang w:val="en-US"/>
         </w:rPr>
       </w:pPr>
       <w:r>
@@ -21579,9 +21745,6 @@
         <w:t>–</w:t>
       </w:r>
       <w:r>
-        <w:rPr>
-          <w:lang w:val="en-US"/>
-        </w:rPr>
         <w:t> </w:t>
       </w:r>
       <w:r>
@@ -21600,7 +21763,259 @@
           <w:kern w:val="1"/>
           <w:lang w:val="uk-UA"/>
         </w:rPr>
-        <w:t>ідтримка підмножин .NET Framework і ASP.NET у варіанті «Server Core»</w:t>
+        <w:t>ідтримка Code Contracts</w:t>
+      </w:r>
+      <w:r>
+        <w:rPr>
+          <w:rFonts w:cs="Arial"/>
+          <w:bCs/>
+          <w:kern w:val="1"/>
+        </w:rPr>
+        <w:t>;</w:t>
+      </w:r>
+    </w:p>
+    <w:p>
+      <w:pPr>
+        <w:suppressAutoHyphens w:val="0"/>
+        <w:spacing w:line="360" w:lineRule="auto"/>
+        <w:ind w:firstLine="709"/>
+        <w:jc w:val="both"/>
+        <w:rPr>
+          <w:rFonts w:cs="Arial"/>
+          <w:bCs/>
+          <w:kern w:val="1"/>
+        </w:rPr>
+      </w:pPr>
+      <w:r>
+        <w:rPr>
+          <w:lang w:val="uk-UA"/>
+        </w:rPr>
+        <w:t>–</w:t>
+      </w:r>
+      <w:r>
+        <w:t> </w:t>
+      </w:r>
+      <w:r>
+        <w:rPr>
+          <w:rFonts w:cs="Arial"/>
+          <w:bCs/>
+          <w:kern w:val="1"/>
+          <w:lang w:val="uk-UA"/>
+        </w:rPr>
+        <w:t>з</w:t>
+      </w:r>
+      <w:r>
+        <w:rPr>
+          <w:rFonts w:cs="Arial"/>
+          <w:bCs/>
+          <w:kern w:val="1"/>
+          <w:lang w:val="uk-UA"/>
+        </w:rPr>
+        <w:t>асоби моделювання Oslo і мова програмування M, призначений для створення предметно-орієнтованих мов і моделей</w:t>
+      </w:r>
+      <w:r>
+        <w:rPr>
+          <w:rFonts w:cs="Arial"/>
+          <w:bCs/>
+          <w:kern w:val="1"/>
+        </w:rPr>
+        <w:t>.</w:t>
+      </w:r>
+    </w:p>
+    <w:p>
+      <w:pPr>
+        <w:suppressAutoHyphens w:val="0"/>
+        <w:spacing w:line="360" w:lineRule="auto"/>
+        <w:ind w:firstLine="709"/>
+        <w:jc w:val="both"/>
+        <w:rPr>
+          <w:rFonts w:cs="Arial"/>
+          <w:bCs/>
+          <w:kern w:val="1"/>
+          <w:lang w:val="uk-UA"/>
+        </w:rPr>
+      </w:pPr>
+      <w:r>
+        <w:rPr>
+          <w:rFonts w:cs="Arial"/>
+          <w:bCs/>
+          <w:kern w:val="1"/>
+          <w:lang w:val="uk-UA"/>
+        </w:rPr>
+        <w:t>.NET Framework 4.5 версія вийшла 15 серпня 2012 року відсутня офіційна підтримка Windows XP:</w:t>
+      </w:r>
+    </w:p>
+    <w:p>
+      <w:pPr>
+        <w:suppressAutoHyphens w:val="0"/>
+        <w:spacing w:line="360" w:lineRule="auto"/>
+        <w:ind w:firstLine="709"/>
+        <w:jc w:val="both"/>
+        <w:rPr>
+          <w:rFonts w:cs="Arial"/>
+          <w:bCs/>
+          <w:kern w:val="1"/>
+          <w:lang w:val="uk-UA"/>
+        </w:rPr>
+      </w:pPr>
+      <w:r>
+        <w:rPr>
+          <w:lang w:val="uk-UA"/>
+        </w:rPr>
+        <w:t>–</w:t>
+      </w:r>
+      <w:r>
+        <w:t> </w:t>
+      </w:r>
+      <w:r>
+        <w:rPr>
+          <w:rFonts w:cs="Arial"/>
+          <w:bCs/>
+          <w:kern w:val="1"/>
+          <w:lang w:val="uk-UA"/>
+        </w:rPr>
+        <w:t>.NET для Metro додатків</w:t>
+      </w:r>
+      <w:r>
+        <w:rPr>
+          <w:rFonts w:cs="Arial"/>
+          <w:bCs/>
+          <w:kern w:val="1"/>
+          <w:lang w:val="uk-UA"/>
+        </w:rPr>
+        <w:t>;</w:t>
+      </w:r>
+    </w:p>
+    <w:p>
+      <w:pPr>
+        <w:suppressAutoHyphens w:val="0"/>
+        <w:spacing w:line="360" w:lineRule="auto"/>
+        <w:ind w:firstLine="709"/>
+        <w:jc w:val="both"/>
+        <w:rPr>
+          <w:rFonts w:cs="Arial"/>
+          <w:bCs/>
+          <w:kern w:val="1"/>
+          <w:lang w:val="uk-UA"/>
+        </w:rPr>
+      </w:pPr>
+      <w:r>
+        <w:rPr>
+          <w:lang w:val="uk-UA"/>
+        </w:rPr>
+        <w:t>–</w:t>
+      </w:r>
+      <w:r>
+        <w:t> </w:t>
+      </w:r>
+      <w:r>
+        <w:rPr>
+          <w:rFonts w:cs="Arial"/>
+          <w:bCs/>
+          <w:kern w:val="1"/>
+          <w:lang w:val="uk-UA"/>
+        </w:rPr>
+        <w:t>Підмножина в пакеті яка надає можливість для мов C# та VB.NET писати Metro додатки</w:t>
+      </w:r>
+      <w:r>
+        <w:rPr>
+          <w:rFonts w:cs="Arial"/>
+          <w:bCs/>
+          <w:kern w:val="1"/>
+          <w:lang w:val="uk-UA"/>
+        </w:rPr>
+        <w:t>;</w:t>
+      </w:r>
+    </w:p>
+    <w:p>
+      <w:pPr>
+        <w:suppressAutoHyphens w:val="0"/>
+        <w:spacing w:line="360" w:lineRule="auto"/>
+        <w:ind w:firstLine="709"/>
+        <w:jc w:val="both"/>
+        <w:rPr>
+          <w:rFonts w:cs="Arial"/>
+          <w:bCs/>
+          <w:kern w:val="1"/>
+          <w:lang w:val="uk-UA"/>
+        </w:rPr>
+      </w:pPr>
+      <w:r>
+        <w:rPr>
+          <w:lang w:val="uk-UA"/>
+        </w:rPr>
+        <w:t>–</w:t>
+      </w:r>
+      <w:r>
+        <w:t> </w:t>
+      </w:r>
+      <w:r>
+        <w:rPr>
+          <w:rFonts w:cs="Arial"/>
+          <w:bCs/>
+          <w:kern w:val="1"/>
+          <w:lang w:val="uk-UA"/>
+        </w:rPr>
+        <w:t>з</w:t>
+      </w:r>
+      <w:r>
+        <w:rPr>
+          <w:rFonts w:cs="Arial"/>
+          <w:bCs/>
+          <w:kern w:val="1"/>
+          <w:lang w:val="uk-UA"/>
+        </w:rPr>
+        <w:t>міни в ядрі</w:t>
+      </w:r>
+      <w:r>
+        <w:rPr>
+          <w:rFonts w:cs="Arial"/>
+          <w:bCs/>
+          <w:kern w:val="1"/>
+          <w:lang w:val="uk-UA"/>
+        </w:rPr>
+        <w:t>;</w:t>
+      </w:r>
+    </w:p>
+    <w:p>
+      <w:pPr>
+        <w:suppressAutoHyphens w:val="0"/>
+        <w:spacing w:line="360" w:lineRule="auto"/>
+        <w:ind w:firstLine="709"/>
+        <w:jc w:val="both"/>
+        <w:rPr>
+          <w:rFonts w:cs="Arial"/>
+          <w:bCs/>
+          <w:kern w:val="1"/>
+          <w:lang w:val="uk-UA"/>
+        </w:rPr>
+      </w:pPr>
+      <w:r>
+        <w:rPr>
+          <w:lang w:val="uk-UA"/>
+        </w:rPr>
+        <w:t>–</w:t>
+      </w:r>
+      <w:r>
+        <w:t> </w:t>
+      </w:r>
+      <w:r>
+        <w:rPr>
+          <w:rFonts w:cs="Arial"/>
+          <w:bCs/>
+          <w:kern w:val="1"/>
+          <w:lang w:val="uk-UA"/>
+        </w:rPr>
+        <w:t>к</w:t>
+      </w:r>
+      <w:r>
+        <w:rPr>
+          <w:rFonts w:cs="Arial"/>
+          <w:bCs/>
+          <w:kern w:val="1"/>
+          <w:lang w:val="uk-UA"/>
+        </w:rPr>
+        <w:t xml:space="preserve">онсоль тепер повністю підтримує кодування в </w:t>
       </w:r>
       <w:r>
         <w:rPr>
@@ -21609,6 +22024,24 @@
           <w:kern w:val="1"/>
           <w:lang w:val="en-US"/>
         </w:rPr>
+        <w:t>Unicode</w:t>
+      </w:r>
+      <w:r>
+        <w:rPr>
+          <w:rFonts w:cs="Arial"/>
+          <w:bCs/>
+          <w:kern w:val="1"/>
+          <w:lang w:val="uk-UA"/>
+        </w:rPr>
+        <w:t xml:space="preserve"> UTF-16</w:t>
+      </w:r>
+      <w:r>
+        <w:rPr>
+          <w:rFonts w:cs="Arial"/>
+          <w:bCs/>
+          <w:kern w:val="1"/>
+          <w:lang w:val="uk-UA"/>
+        </w:rPr>
         <w:t>;</w:t>
       </w:r>
     </w:p>
@@ -21640,6 +22073,190 @@
           <w:kern w:val="1"/>
           <w:lang w:val="uk-UA"/>
         </w:rPr>
+        <w:t>а</w:t>
+      </w:r>
+      <w:r>
+        <w:rPr>
+          <w:rFonts w:cs="Arial"/>
+          <w:bCs/>
+          <w:kern w:val="1"/>
+          <w:lang w:val="uk-UA"/>
+        </w:rPr>
+        <w:t>синхронні операції</w:t>
+      </w:r>
+      <w:r>
+        <w:rPr>
+          <w:rFonts w:cs="Arial"/>
+          <w:bCs/>
+          <w:kern w:val="1"/>
+        </w:rPr>
+        <w:t>;</w:t>
+      </w:r>
+    </w:p>
+    <w:p>
+      <w:pPr>
+        <w:suppressAutoHyphens w:val="0"/>
+        <w:spacing w:line="360" w:lineRule="auto"/>
+        <w:ind w:firstLine="709"/>
+        <w:jc w:val="both"/>
+        <w:rPr>
+          <w:rFonts w:cs="Arial"/>
+          <w:bCs/>
+          <w:kern w:val="1"/>
+          <w:lang w:val="uk-UA"/>
+        </w:rPr>
+      </w:pPr>
+      <w:r>
+        <w:rPr>
+          <w:lang w:val="uk-UA"/>
+        </w:rPr>
+        <w:t>–</w:t>
+      </w:r>
+      <w:r>
+        <w:t> </w:t>
+      </w:r>
+      <w:r>
+        <w:rPr>
+          <w:rFonts w:cs="Arial"/>
+          <w:bCs/>
+          <w:kern w:val="1"/>
+          <w:lang w:val="uk-UA"/>
+        </w:rPr>
+        <w:t>в</w:t>
+      </w:r>
+      <w:r>
+        <w:rPr>
+          <w:rFonts w:cs="Arial"/>
+          <w:bCs/>
+          <w:kern w:val="1"/>
+          <w:lang w:val="uk-UA"/>
+        </w:rPr>
+        <w:t xml:space="preserve"> 4.5 версії додано нові асинхронні можливості. В основних мовах C# та VB.NET це здійснено через ключеві слова await та async.</w:t>
+      </w:r>
+    </w:p>
+    <w:p>
+      <w:pPr>
+        <w:suppressAutoHyphens w:val="0"/>
+        <w:spacing w:line="360" w:lineRule="auto"/>
+        <w:ind w:firstLine="709"/>
+        <w:jc w:val="both"/>
+        <w:rPr>
+          <w:rFonts w:cs="Arial"/>
+          <w:bCs/>
+          <w:kern w:val="1"/>
+          <w:lang w:val="uk-UA"/>
+        </w:rPr>
+      </w:pPr>
+      <w:r>
+        <w:rPr>
+          <w:rFonts w:cs="Arial"/>
+          <w:bCs/>
+          <w:kern w:val="1"/>
+          <w:lang w:val="uk-UA"/>
+        </w:rPr>
+        <w:t>Оновлена версія фреймворку .Net 4.5.1 була презентована разом із Visual Studio 2013 та вийшла в світ 17 жовтня 2013-го року:</w:t>
+      </w:r>
+    </w:p>
+    <w:p>
+      <w:pPr>
+        <w:suppressAutoHyphens w:val="0"/>
+        <w:spacing w:line="360" w:lineRule="auto"/>
+        <w:ind w:firstLine="709"/>
+        <w:jc w:val="both"/>
+        <w:rPr>
+          <w:rFonts w:cs="Arial"/>
+          <w:bCs/>
+          <w:kern w:val="1"/>
+        </w:rPr>
+      </w:pPr>
+      <w:r>
+        <w:rPr>
+          <w:rFonts w:cs="Arial"/>
+          <w:bCs/>
+          <w:kern w:val="1"/>
+          <w:lang w:val="uk-UA"/>
+        </w:rPr>
+        <w:t>Основні нововведення торкались інструментарію налагоджування та покращення продуктивності застосунків:</w:t>
+      </w:r>
+    </w:p>
+    <w:p>
+      <w:pPr>
+        <w:suppressAutoHyphens w:val="0"/>
+        <w:spacing w:line="360" w:lineRule="auto"/>
+        <w:ind w:firstLine="709"/>
+        <w:jc w:val="both"/>
+        <w:rPr>
+          <w:rFonts w:cs="Arial"/>
+          <w:bCs/>
+          <w:kern w:val="1"/>
+          <w:lang w:val="uk-UA"/>
+        </w:rPr>
+      </w:pPr>
+      <w:r>
+        <w:rPr>
+          <w:lang w:val="uk-UA"/>
+        </w:rPr>
+        <w:t>–</w:t>
+      </w:r>
+      <w:r>
+        <w:t> </w:t>
+      </w:r>
+      <w:r>
+        <w:rPr>
+          <w:rFonts w:cs="Arial"/>
+          <w:bCs/>
+          <w:kern w:val="1"/>
+          <w:lang w:val="uk-UA"/>
+        </w:rPr>
+        <w:t>н</w:t>
+      </w:r>
+      <w:r>
+        <w:rPr>
+          <w:rFonts w:cs="Arial"/>
+          <w:bCs/>
+          <w:kern w:val="1"/>
+          <w:lang w:val="uk-UA"/>
+        </w:rPr>
+        <w:t>алагоджування (debugging)</w:t>
+      </w:r>
+      <w:r>
+        <w:rPr>
+          <w:rFonts w:cs="Arial"/>
+          <w:bCs/>
+          <w:kern w:val="1"/>
+        </w:rPr>
+        <w:t xml:space="preserve"> ;</w:t>
+      </w:r>
+    </w:p>
+    <w:p>
+      <w:pPr>
+        <w:suppressAutoHyphens w:val="0"/>
+        <w:spacing w:line="360" w:lineRule="auto"/>
+        <w:ind w:firstLine="709"/>
+        <w:jc w:val="both"/>
+        <w:rPr>
+          <w:rFonts w:cs="Arial"/>
+          <w:bCs/>
+          <w:kern w:val="1"/>
+          <w:lang w:val="uk-UA"/>
+        </w:rPr>
+      </w:pPr>
+      <w:r>
+        <w:rPr>
+          <w:lang w:val="uk-UA"/>
+        </w:rPr>
+        <w:t>–</w:t>
+      </w:r>
+      <w:r>
+        <w:t> </w:t>
+      </w:r>
+      <w:r>
+        <w:rPr>
+          <w:rFonts w:cs="Arial"/>
+          <w:bCs/>
+          <w:kern w:val="1"/>
+          <w:lang w:val="uk-UA"/>
+        </w:rPr>
         <w:t>п</w:t>
       </w:r>
       <w:r>
@@ -21649,13 +22266,14 @@
           <w:kern w:val="1"/>
           <w:lang w:val="uk-UA"/>
         </w:rPr>
-        <w:t>ідтримка Code Contracts</w:t>
+        <w:t>ідтримка Edit &amp; Continue для 64-бітної архітектури</w:t>
       </w:r>
       <w:r>
         <w:rPr>
           <w:rFonts w:cs="Arial"/>
           <w:bCs/>
           <w:kern w:val="1"/>
+          <w:lang w:val="uk-UA"/>
         </w:rPr>
         <w:t>;</w:t>
       </w:r>
@@ -21688,7 +22306,7 @@
           <w:kern w:val="1"/>
           <w:lang w:val="uk-UA"/>
         </w:rPr>
-        <w:t>з</w:t>
+        <w:t>п</w:t>
       </w:r>
       <w:r>
         <w:rPr>
@@ -21697,7 +22315,7 @@
           <w:kern w:val="1"/>
           <w:lang w:val="uk-UA"/>
         </w:rPr>
-        <w:t>асоби моделювання Oslo і мова програмування M, призначений для створення предметно-орієнтованих мов і моделей</w:t>
+        <w:t>ідтримка обриву та збою зв'язку в ADO.NET</w:t>
       </w:r>
       <w:r>
         <w:rPr>
@@ -21705,7 +22323,7 @@
           <w:bCs/>
           <w:kern w:val="1"/>
         </w:rPr>
-        <w:t>.</w:t>
+        <w:t>;</w:t>
       </w:r>
     </w:p>
     <w:p>
@@ -21723,12 +22341,21 @@
       </w:pPr>
       <w:r>
         <w:rPr>
+          <w:lang w:val="uk-UA"/>
+        </w:rPr>
+        <w:t>–</w:t>
+      </w:r>
+      <w:r>
+        <w:t> </w:t>
+      </w:r>
+      <w:r>
+        <w:rPr>
           <w:rFonts w:cs="Arial"/>
           <w:bCs/>
           <w:kern w:val="1"/>
           <w:lang w:val="uk-UA"/>
         </w:rPr>
-        <w:t xml:space="preserve">.NET Framework </w:t>
+        <w:t>п</w:t>
       </w:r>
       <w:r>
         <w:rPr>
@@ -21737,25 +22364,37 @@
           <w:kern w:val="1"/>
           <w:lang w:val="uk-UA"/>
         </w:rPr>
-        <w:t>4.5 версі</w:t>
+        <w:t>окращення асинхронного налагоджування</w:t>
       </w:r>
       <w:r>
         <w:rPr>
           <w:rFonts w:cs="Arial"/>
           <w:bCs/>
           <w:kern w:val="1"/>
-          <w:lang w:val="uk-UA"/>
-        </w:rPr>
-        <w:t>я вийшла 15 серпня 2012 року в</w:t>
-      </w:r>
-      <w:r>
+        </w:rPr>
+        <w:t>;</w:t>
+      </w:r>
+    </w:p>
+    <w:p>
+      <w:pPr>
+        <w:suppressAutoHyphens w:val="0"/>
+        <w:spacing w:line="360" w:lineRule="auto"/>
+        <w:ind w:firstLine="709"/>
+        <w:jc w:val="both"/>
         <w:rPr>
           <w:rFonts w:cs="Arial"/>
           <w:bCs/>
           <w:kern w:val="1"/>
-          <w:lang w:val="uk-UA"/>
-        </w:rPr>
-        <w:t>ідсутня офіційна підтримка Windows XP</w:t>
+        </w:rPr>
+      </w:pPr>
+      <w:r>
+        <w:rPr>
+          <w:lang w:val="uk-UA"/>
+        </w:rPr>
+        <w:t>–</w:t>
+      </w:r>
+      <w:r>
+        <w:t> </w:t>
       </w:r>
       <w:r>
         <w:rPr>
@@ -21764,7 +22403,24 @@
           <w:kern w:val="1"/>
           <w:lang w:val="uk-UA"/>
         </w:rPr>
-        <w:t>:</w:t>
+        <w:t>о</w:t>
+      </w:r>
+      <w:r>
+        <w:rPr>
+          <w:rFonts w:cs="Arial"/>
+          <w:bCs/>
+          <w:kern w:val="1"/>
+          <w:lang w:val="uk-UA"/>
+        </w:rPr>
+        <w:t>птимізація продуктивності застосунків</w:t>
+      </w:r>
+      <w:r>
+        <w:rPr>
+          <w:rFonts w:cs="Arial"/>
+          <w:bCs/>
+          <w:kern w:val="1"/>
+        </w:rPr>
+        <w:t>;</w:t>
       </w:r>
     </w:p>
     <w:p>
@@ -21777,7 +22433,6 @@
           <w:rFonts w:cs="Arial"/>
           <w:bCs/>
           <w:kern w:val="1"/>
-          <w:lang w:val="uk-UA"/>
         </w:rPr>
       </w:pPr>
       <w:r>
@@ -21796,7 +22451,7 @@
           <w:kern w:val="1"/>
           <w:lang w:val="uk-UA"/>
         </w:rPr>
-        <w:t>.NET для Metro додатків</w:t>
+        <w:t>м</w:t>
       </w:r>
       <w:r>
         <w:rPr>
@@ -21805,6 +22460,14 @@
           <w:kern w:val="1"/>
           <w:lang w:val="uk-UA"/>
         </w:rPr>
+        <w:t>еханізм стиснення великих об'єктів у пам'яті по запиту</w:t>
+      </w:r>
+      <w:r>
+        <w:rPr>
+          <w:rFonts w:cs="Arial"/>
+          <w:bCs/>
+          <w:kern w:val="1"/>
+        </w:rPr>
         <w:t>;</w:t>
       </w:r>
     </w:p>
@@ -21837,7 +22500,7 @@
           <w:kern w:val="1"/>
           <w:lang w:val="uk-UA"/>
         </w:rPr>
-        <w:t>Підмножина в пакеті яка надає можливість для мов C# та VB.NET писати Metro додатки</w:t>
+        <w:t>в</w:t>
       </w:r>
       <w:r>
         <w:rPr>
@@ -21846,6 +22509,14 @@
           <w:kern w:val="1"/>
           <w:lang w:val="uk-UA"/>
         </w:rPr>
+        <w:t>досконалення системи побудови програм Just-In-Time для підтримки багатьох платформ</w:t>
+      </w:r>
+      <w:r>
+        <w:rPr>
+          <w:rFonts w:cs="Arial"/>
+          <w:bCs/>
+          <w:kern w:val="1"/>
+        </w:rPr>
         <w:t>;</w:t>
       </w:r>
     </w:p>
@@ -21878,7 +22549,7 @@
           <w:kern w:val="1"/>
           <w:lang w:val="uk-UA"/>
         </w:rPr>
-        <w:t>з</w:t>
+        <w:t>н</w:t>
       </w:r>
       <w:r>
         <w:rPr>
@@ -21887,39 +22558,30 @@
           <w:kern w:val="1"/>
           <w:lang w:val="uk-UA"/>
         </w:rPr>
-        <w:t>міни в ядрі</w:t>
-      </w:r>
-      <w:r>
+        <w:t>овий функціонал ASP.NET App Suspend, який дозволяє автоматично вимикати неактивні сайти та завантажувати їх по запиту.</w:t>
+      </w:r>
+    </w:p>
+    <w:p>
+      <w:pPr>
+        <w:suppressAutoHyphens w:val="0"/>
+        <w:spacing w:line="360" w:lineRule="auto"/>
+        <w:ind w:firstLine="709"/>
+        <w:jc w:val="both"/>
         <w:rPr>
           <w:rFonts w:cs="Arial"/>
           <w:bCs/>
           <w:kern w:val="1"/>
           <w:lang w:val="uk-UA"/>
         </w:rPr>
-        <w:t>;</w:t>
-      </w:r>
-    </w:p>
-    <w:p>
-      <w:pPr>
-        <w:suppressAutoHyphens w:val="0"/>
-        <w:spacing w:line="360" w:lineRule="auto"/>
-        <w:ind w:firstLine="709"/>
-        <w:jc w:val="both"/>
+      </w:pPr>
+      <w:r>
         <w:rPr>
           <w:rFonts w:cs="Arial"/>
           <w:bCs/>
           <w:kern w:val="1"/>
           <w:lang w:val="uk-UA"/>
         </w:rPr>
-      </w:pPr>
-      <w:r>
-        <w:rPr>
-          <w:lang w:val="uk-UA"/>
-        </w:rPr>
-        <w:t>–</w:t>
-      </w:r>
-      <w:r>
-        <w:t> </w:t>
+        <w:t>Дуже цікаве рішення було прийнято при проектуванні та реалізації слою доступу даних. Як відомо на нашому сайті ми реалізували ре</w:t>
       </w:r>
       <w:r>
         <w:rPr>
@@ -21928,7 +22590,7 @@
           <w:kern w:val="1"/>
           <w:lang w:val="uk-UA"/>
         </w:rPr>
-        <w:t>к</w:t>
+        <w:t>є</w:t>
       </w:r>
       <w:r>
         <w:rPr>
@@ -21937,7 +22599,215 @@
           <w:kern w:val="1"/>
           <w:lang w:val="uk-UA"/>
         </w:rPr>
-        <w:t xml:space="preserve">онсоль тепер повністю підтримує кодування в </w:t>
+        <w:t xml:space="preserve">страцію користувачів. До цього ж ми </w:t>
+      </w:r>
+      <w:r>
+        <w:rPr>
+          <w:rFonts w:cs="Arial"/>
+          <w:bCs/>
+          <w:kern w:val="1"/>
+          <w:lang w:val="uk-UA"/>
+        </w:rPr>
+        <w:t>дозволяємо</w:t>
+      </w:r>
+      <w:r>
+        <w:rPr>
+          <w:rFonts w:cs="Arial"/>
+          <w:bCs/>
+          <w:kern w:val="1"/>
+          <w:lang w:val="uk-UA"/>
+        </w:rPr>
+        <w:t xml:space="preserve"> швидко аутент</w:t>
+      </w:r>
+      <w:r>
+        <w:rPr>
+          <w:rFonts w:cs="Arial"/>
+          <w:bCs/>
+          <w:kern w:val="1"/>
+          <w:lang w:val="uk-UA"/>
+        </w:rPr>
+        <w:t>і</w:t>
+      </w:r>
+      <w:r>
+        <w:rPr>
+          <w:rFonts w:cs="Arial"/>
+          <w:bCs/>
+          <w:kern w:val="1"/>
+          <w:lang w:val="uk-UA"/>
+        </w:rPr>
+        <w:t>фікуватись користувачам, які мають сторінки у соціальних мережа</w:t>
+      </w:r>
+      <w:r>
+        <w:rPr>
+          <w:rFonts w:cs="Arial"/>
+          <w:bCs/>
+          <w:kern w:val="1"/>
+          <w:lang w:val="uk-UA"/>
+        </w:rPr>
+        <w:t>х</w:t>
+      </w:r>
+      <w:r>
+        <w:rPr>
+          <w:rFonts w:cs="Arial"/>
+          <w:bCs/>
+          <w:kern w:val="1"/>
+          <w:lang w:val="uk-UA"/>
+        </w:rPr>
+        <w:t xml:space="preserve"> VK, Facebook, LinkedIn. Але для отримання функціоналу сайту, та його використанню, кожного користувача все ж таки потрібно зареєструвати в базі. І тут ми </w:t>
+      </w:r>
+      <w:r>
+        <w:rPr>
+          <w:rFonts w:cs="Arial"/>
+          <w:bCs/>
+          <w:kern w:val="1"/>
+          <w:lang w:val="uk-UA"/>
+        </w:rPr>
+        <w:lastRenderedPageBreak/>
+        <w:t xml:space="preserve">заткнулись з великою проблемою. Запис у базі даних для користувача має один формат. Наприклад кожен запис має такі колонки як : </w:t>
+      </w:r>
+      <w:r>
+        <w:rPr>
+          <w:rFonts w:cs="Arial"/>
+          <w:bCs/>
+          <w:kern w:val="1"/>
+          <w:lang w:val="uk-UA"/>
+        </w:rPr>
+        <w:t>і</w:t>
+      </w:r>
+      <w:r>
+        <w:rPr>
+          <w:rFonts w:cs="Arial"/>
+          <w:bCs/>
+          <w:kern w:val="1"/>
+          <w:lang w:val="uk-UA"/>
+        </w:rPr>
+        <w:t>м’я, фамілія, ідентифікатор, електронна пошта тощо. Та колонки для аутент</w:t>
+      </w:r>
+      <w:r>
+        <w:rPr>
+          <w:rFonts w:cs="Arial"/>
+          <w:bCs/>
+          <w:kern w:val="1"/>
+          <w:lang w:val="uk-UA"/>
+        </w:rPr>
+        <w:t>і</w:t>
+      </w:r>
+      <w:r>
+        <w:rPr>
+          <w:rFonts w:cs="Arial"/>
+          <w:bCs/>
+          <w:kern w:val="1"/>
+          <w:lang w:val="uk-UA"/>
+        </w:rPr>
+        <w:t>фікації – пароль, логічне поле чи підтверджена пошта. Коли користувач буде аутент</w:t>
+      </w:r>
+      <w:r>
+        <w:rPr>
+          <w:rFonts w:cs="Arial"/>
+          <w:bCs/>
+          <w:kern w:val="1"/>
+          <w:lang w:val="uk-UA"/>
+        </w:rPr>
+        <w:t>і</w:t>
+      </w:r>
+      <w:r>
+        <w:rPr>
+          <w:rFonts w:cs="Arial"/>
+          <w:bCs/>
+          <w:kern w:val="1"/>
+          <w:lang w:val="uk-UA"/>
+        </w:rPr>
+        <w:t xml:space="preserve">фікуватись через соціальні мережі, ми не зможемо отримати його пароль ніяким образом. Попри нам все ж таки потрібно зареєструвати користувача, щоб почати роботу з ним, щоб </w:t>
+      </w:r>
+      <w:r>
+        <w:rPr>
+          <w:rFonts w:cs="Arial"/>
+          <w:bCs/>
+          <w:kern w:val="1"/>
+          <w:lang w:val="uk-UA"/>
+        </w:rPr>
+        <w:t>зберігати</w:t>
+      </w:r>
+      <w:r>
+        <w:rPr>
+          <w:rFonts w:cs="Arial"/>
+          <w:bCs/>
+          <w:kern w:val="1"/>
+          <w:lang w:val="uk-UA"/>
+        </w:rPr>
+        <w:t xml:space="preserve"> його дані, його налаштування до наступного разу коли він зайде. Але для аутент</w:t>
+      </w:r>
+      <w:r>
+        <w:rPr>
+          <w:rFonts w:cs="Arial"/>
+          <w:bCs/>
+          <w:kern w:val="1"/>
+          <w:lang w:val="uk-UA"/>
+        </w:rPr>
+        <w:t>і</w:t>
+      </w:r>
+      <w:r>
+        <w:rPr>
+          <w:rFonts w:cs="Arial"/>
+          <w:bCs/>
+          <w:kern w:val="1"/>
+          <w:lang w:val="uk-UA"/>
+        </w:rPr>
+        <w:t xml:space="preserve">фикації від соціальних мереж ми </w:t>
+      </w:r>
+      <w:r>
+        <w:rPr>
+          <w:rFonts w:cs="Arial"/>
+          <w:bCs/>
+          <w:kern w:val="1"/>
+          <w:lang w:val="uk-UA"/>
+        </w:rPr>
+        <w:t>отримаємо</w:t>
+      </w:r>
+      <w:r>
+        <w:rPr>
+          <w:rFonts w:cs="Arial"/>
+          <w:bCs/>
+          <w:kern w:val="1"/>
+          <w:lang w:val="uk-UA"/>
+        </w:rPr>
+        <w:t xml:space="preserve"> такі поля як токен доступу до мережі, ідентифікатор користувача, та цілочисленне значення , яке показує коли закінчиться термін токену. Звісно для такої проблеми дуже гарно було б створити ієрархію моделей, де у якості б</w:t>
+      </w:r>
+      <w:r>
+        <w:rPr>
+          <w:rFonts w:cs="Arial"/>
+          <w:bCs/>
+          <w:kern w:val="1"/>
+          <w:lang w:val="uk-UA"/>
+        </w:rPr>
+        <w:t>а</w:t>
+      </w:r>
+      <w:r>
+        <w:rPr>
+          <w:rFonts w:cs="Arial"/>
+          <w:bCs/>
+          <w:kern w:val="1"/>
+          <w:lang w:val="uk-UA"/>
+        </w:rPr>
+        <w:t xml:space="preserve">зового класу розмістити користувача з загальними полями, такими як ім’я, фамілія, електронна пошта тощо. А у конкретних класах розмістити його поля для поступу. Наприклад Один наслідник може мати поля пароль та логічне поле електронної пошти, чи підтверджена вона, а інший може мати </w:t>
+      </w:r>
+      <w:r>
+        <w:rPr>
+          <w:rFonts w:cs="Arial"/>
+          <w:bCs/>
+          <w:kern w:val="1"/>
+          <w:lang w:val="uk-UA"/>
+        </w:rPr>
+        <w:t>токен</w:t>
+      </w:r>
+      <w:r>
+        <w:rPr>
+          <w:rFonts w:cs="Arial"/>
+          <w:bCs/>
+          <w:kern w:val="1"/>
+          <w:lang w:val="uk-UA"/>
+        </w:rPr>
+        <w:t xml:space="preserve"> доступу до соціальних мереж. І річ у тім, що </w:t>
       </w:r>
       <w:r>
         <w:rPr>
@@ -21946,7 +22816,7 @@
           <w:kern w:val="1"/>
           <w:lang w:val="en-US"/>
         </w:rPr>
-        <w:t>Unicode</w:t>
+        <w:t>Entity</w:t>
       </w:r>
       <w:r>
         <w:rPr>
@@ -21955,7 +22825,7 @@
           <w:kern w:val="1"/>
           <w:lang w:val="uk-UA"/>
         </w:rPr>
-        <w:t xml:space="preserve"> UTF-16</w:t>
+        <w:t xml:space="preserve"> Framework може </w:t>
       </w:r>
       <w:r>
         <w:rPr>
@@ -21964,7 +22834,16 @@
           <w:kern w:val="1"/>
           <w:lang w:val="uk-UA"/>
         </w:rPr>
-        <w:t>;</w:t>
+        <w:t>конвертувати</w:t>
+      </w:r>
+      <w:r>
+        <w:rPr>
+          <w:rFonts w:cs="Arial"/>
+          <w:bCs/>
+          <w:kern w:val="1"/>
+          <w:lang w:val="uk-UA"/>
+        </w:rPr>
+        <w:t xml:space="preserve"> це трьома шляхами :</w:t>
       </w:r>
     </w:p>
     <w:p>
@@ -21973,12 +22852,65 @@
         <w:spacing w:line="360" w:lineRule="auto"/>
         <w:ind w:firstLine="709"/>
         <w:jc w:val="both"/>
+        <w:rPr>
+          <w:rFonts w:cs="Arial"/>
+          <w:bCs/>
+          <w:kern w:val="1"/>
+          <w:lang w:val="uk-UA"/>
+        </w:rPr>
+      </w:pPr>
+      <w:r>
+        <w:rPr>
+          <w:lang w:val="uk-UA"/>
+        </w:rPr>
+        <w:t>–</w:t>
+      </w:r>
+      <w:r>
+        <w:rPr>
+          <w:lang w:val="en-US"/>
+        </w:rPr>
+        <w:t> </w:t>
+      </w:r>
+      <w:r>
+        <w:rPr>
+          <w:rFonts w:cs="Arial"/>
+          <w:bCs/>
+          <w:kern w:val="1"/>
+          <w:lang w:val="uk-UA"/>
+        </w:rPr>
+        <w:t xml:space="preserve">TPH, </w:t>
+      </w:r>
+      <w:r>
         <w:rPr>
           <w:rFonts w:cs="Arial"/>
           <w:bCs/>
           <w:kern w:val="1"/>
           <w:lang w:val="en-US"/>
         </w:rPr>
+        <w:t>Table per Hierarchy</w:t>
+      </w:r>
+      <w:r>
+        <w:rPr>
+          <w:rFonts w:cs="Arial"/>
+          <w:bCs/>
+          <w:kern w:val="1"/>
+          <w:lang w:val="uk-UA"/>
+        </w:rPr>
+        <w:t xml:space="preserve"> табличка на ієрархію;</w:t>
+      </w:r>
+    </w:p>
+    <w:p>
+      <w:pPr>
+        <w:suppressAutoHyphens w:val="0"/>
+        <w:spacing w:line="360" w:lineRule="auto"/>
+        <w:ind w:firstLine="709"/>
+        <w:jc w:val="both"/>
+        <w:rPr>
+          <w:rFonts w:cs="Arial"/>
+          <w:bCs/>
+          <w:kern w:val="1"/>
+          <w:lang w:val="uk-UA"/>
+        </w:rPr>
       </w:pPr>
       <w:r>
         <w:rPr>
@@ -21987,6 +22919,9 @@
         <w:t>–</w:t>
       </w:r>
       <w:r>
+        <w:rPr>
+          <w:lang w:val="en-US"/>
+        </w:rPr>
         <w:t> </w:t>
       </w:r>
       <w:r>
@@ -21996,16 +22931,7 @@
           <w:kern w:val="1"/>
           <w:lang w:val="uk-UA"/>
         </w:rPr>
-        <w:t>а</w:t>
-      </w:r>
-      <w:r>
-        <w:rPr>
-          <w:rFonts w:cs="Arial"/>
-          <w:bCs/>
-          <w:kern w:val="1"/>
-          <w:lang w:val="uk-UA"/>
-        </w:rPr>
-        <w:t>синхронні операції</w:t>
+        <w:t xml:space="preserve">TPT, </w:t>
       </w:r>
       <w:r>
         <w:rPr>
@@ -22014,161 +22940,16 @@
           <w:kern w:val="1"/>
           <w:lang w:val="en-US"/>
         </w:rPr>
-        <w:t>;</w:t>
-      </w:r>
-    </w:p>
-    <w:p>
-      <w:pPr>
-        <w:suppressAutoHyphens w:val="0"/>
-        <w:spacing w:line="360" w:lineRule="auto"/>
-        <w:ind w:firstLine="709"/>
-        <w:jc w:val="both"/>
+        <w:t>Table</w:t>
+      </w:r>
+      <w:r>
         <w:rPr>
           <w:rFonts w:cs="Arial"/>
           <w:bCs/>
           <w:kern w:val="1"/>
           <w:lang w:val="uk-UA"/>
         </w:rPr>
-      </w:pPr>
-      <w:r>
-        <w:rPr>
-          <w:lang w:val="uk-UA"/>
-        </w:rPr>
-        <w:t>–</w:t>
-      </w:r>
-      <w:r>
-        <w:t> </w:t>
-      </w:r>
-      <w:r>
-        <w:rPr>
-          <w:rFonts w:cs="Arial"/>
-          <w:bCs/>
-          <w:kern w:val="1"/>
-          <w:lang w:val="uk-UA"/>
-        </w:rPr>
-        <w:t>в</w:t>
-      </w:r>
-      <w:r>
-        <w:rPr>
-          <w:rFonts w:cs="Arial"/>
-          <w:bCs/>
-          <w:kern w:val="1"/>
-          <w:lang w:val="uk-UA"/>
-        </w:rPr>
-        <w:t xml:space="preserve"> 4.5 версії додано нові асинхронні можливості. В основних мовах C# та VB.NET це здійснено через ключеві слова await та async.</w:t>
-      </w:r>
-    </w:p>
-    <w:p>
-      <w:pPr>
-        <w:suppressAutoHyphens w:val="0"/>
-        <w:spacing w:line="360" w:lineRule="auto"/>
-        <w:ind w:firstLine="709"/>
-        <w:jc w:val="both"/>
-        <w:rPr>
-          <w:rFonts w:cs="Arial"/>
-          <w:bCs/>
-          <w:kern w:val="1"/>
-          <w:lang w:val="uk-UA"/>
-        </w:rPr>
-      </w:pPr>
-      <w:r>
-        <w:rPr>
-          <w:rFonts w:cs="Arial"/>
-          <w:bCs/>
-          <w:kern w:val="1"/>
-          <w:lang w:val="uk-UA"/>
-        </w:rPr>
-        <w:t>Оновлена версія фреймворку .Net 4.5.1 була презентована разом із Visual Studio 2013 та вийшла в світ 17 жовтня 2013-го року</w:t>
-      </w:r>
-      <w:r>
-        <w:rPr>
-          <w:rFonts w:cs="Arial"/>
-          <w:bCs/>
-          <w:kern w:val="1"/>
-          <w:lang w:val="uk-UA"/>
-        </w:rPr>
-        <w:t>:</w:t>
-      </w:r>
-    </w:p>
-    <w:p>
-      <w:pPr>
-        <w:suppressAutoHyphens w:val="0"/>
-        <w:spacing w:line="360" w:lineRule="auto"/>
-        <w:ind w:firstLine="709"/>
-        <w:jc w:val="both"/>
-        <w:rPr>
-          <w:rFonts w:cs="Arial"/>
-          <w:bCs/>
-          <w:kern w:val="1"/>
-        </w:rPr>
-      </w:pPr>
-      <w:r>
-        <w:rPr>
-          <w:rFonts w:cs="Arial"/>
-          <w:bCs/>
-          <w:kern w:val="1"/>
-          <w:lang w:val="uk-UA"/>
-        </w:rPr>
-        <w:t>Основні нововведення торкались інструментарію налагоджування та покращенн</w:t>
-      </w:r>
-      <w:r>
-        <w:rPr>
-          <w:rFonts w:cs="Arial"/>
-          <w:bCs/>
-          <w:kern w:val="1"/>
-          <w:lang w:val="uk-UA"/>
-        </w:rPr>
-        <w:t>я продуктивності застосунків</w:t>
-      </w:r>
-      <w:r>
-        <w:rPr>
-          <w:rFonts w:cs="Arial"/>
-          <w:bCs/>
-          <w:kern w:val="1"/>
-          <w:lang w:val="uk-UA"/>
-        </w:rPr>
-        <w:t>:</w:t>
-      </w:r>
-    </w:p>
-    <w:p>
-      <w:pPr>
-        <w:suppressAutoHyphens w:val="0"/>
-        <w:spacing w:line="360" w:lineRule="auto"/>
-        <w:ind w:firstLine="709"/>
-        <w:jc w:val="both"/>
-        <w:rPr>
-          <w:rFonts w:cs="Arial"/>
-          <w:bCs/>
-          <w:kern w:val="1"/>
-          <w:lang w:val="uk-UA"/>
-        </w:rPr>
-      </w:pPr>
-      <w:r>
-        <w:rPr>
-          <w:lang w:val="uk-UA"/>
-        </w:rPr>
-        <w:t>–</w:t>
-      </w:r>
-      <w:r>
-        <w:t> </w:t>
-      </w:r>
-      <w:r>
-        <w:rPr>
-          <w:rFonts w:cs="Arial"/>
-          <w:bCs/>
-          <w:kern w:val="1"/>
-          <w:lang w:val="uk-UA"/>
-        </w:rPr>
-        <w:t>н</w:t>
-      </w:r>
-      <w:r>
-        <w:rPr>
-          <w:rFonts w:cs="Arial"/>
-          <w:bCs/>
-          <w:kern w:val="1"/>
-          <w:lang w:val="uk-UA"/>
-        </w:rPr>
-        <w:t>алагоджування (debugging)</w:t>
+        <w:t xml:space="preserve"> </w:t>
       </w:r>
       <w:r>
         <w:rPr>
@@ -22177,6 +22958,15 @@
           <w:kern w:val="1"/>
           <w:lang w:val="en-US"/>
         </w:rPr>
+        <w:t>per</w:t>
+      </w:r>
+      <w:r>
+        <w:rPr>
+          <w:rFonts w:cs="Arial"/>
+          <w:bCs/>
+          <w:kern w:val="1"/>
+          <w:lang w:val="uk-UA"/>
+        </w:rPr>
         <w:t xml:space="preserve"> </w:t>
       </w:r>
       <w:r>
@@ -22186,7 +22976,16 @@
           <w:kern w:val="1"/>
           <w:lang w:val="en-US"/>
         </w:rPr>
-        <w:t>;</w:t>
+        <w:t>Type</w:t>
+      </w:r>
+      <w:r>
+        <w:rPr>
+          <w:rFonts w:cs="Arial"/>
+          <w:bCs/>
+          <w:kern w:val="1"/>
+          <w:lang w:val="uk-UA"/>
+        </w:rPr>
+        <w:t xml:space="preserve"> табличка на тип;</w:t>
       </w:r>
     </w:p>
     <w:p>
@@ -22218,566 +23017,7 @@
           <w:kern w:val="1"/>
           <w:lang w:val="uk-UA"/>
         </w:rPr>
-        <w:t>п</w:t>
-      </w:r>
-      <w:r>
-        <w:rPr>
-          <w:rFonts w:cs="Arial"/>
-          <w:bCs/>
-          <w:kern w:val="1"/>
-          <w:lang w:val="uk-UA"/>
-        </w:rPr>
-        <w:t>ідтримка Edit &amp; Continue для 64-бітної архітектури</w:t>
-      </w:r>
-      <w:r>
-        <w:rPr>
-          <w:rFonts w:cs="Arial"/>
-          <w:bCs/>
-          <w:kern w:val="1"/>
-          <w:lang w:val="uk-UA"/>
-        </w:rPr>
-        <w:t>;</w:t>
-      </w:r>
-    </w:p>
-    <w:p>
-      <w:pPr>
-        <w:suppressAutoHyphens w:val="0"/>
-        <w:spacing w:line="360" w:lineRule="auto"/>
-        <w:ind w:firstLine="709"/>
-        <w:jc w:val="both"/>
-        <w:rPr>
-          <w:rFonts w:cs="Arial"/>
-          <w:bCs/>
-          <w:kern w:val="1"/>
-        </w:rPr>
-      </w:pPr>
-      <w:r>
-        <w:rPr>
-          <w:lang w:val="uk-UA"/>
-        </w:rPr>
-        <w:t>–</w:t>
-      </w:r>
-      <w:r>
-        <w:t> </w:t>
-      </w:r>
-      <w:r>
-        <w:rPr>
-          <w:rFonts w:cs="Arial"/>
-          <w:bCs/>
-          <w:kern w:val="1"/>
-          <w:lang w:val="uk-UA"/>
-        </w:rPr>
-        <w:t>п</w:t>
-      </w:r>
-      <w:r>
-        <w:rPr>
-          <w:rFonts w:cs="Arial"/>
-          <w:bCs/>
-          <w:kern w:val="1"/>
-          <w:lang w:val="uk-UA"/>
-        </w:rPr>
-        <w:t>ідтримка обриву та збою зв'язку в ADO.NET</w:t>
-      </w:r>
-      <w:r>
-        <w:rPr>
-          <w:rFonts w:cs="Arial"/>
-          <w:bCs/>
-          <w:kern w:val="1"/>
-        </w:rPr>
-        <w:t>;</w:t>
-      </w:r>
-    </w:p>
-    <w:p>
-      <w:pPr>
-        <w:suppressAutoHyphens w:val="0"/>
-        <w:spacing w:line="360" w:lineRule="auto"/>
-        <w:ind w:firstLine="709"/>
-        <w:jc w:val="both"/>
-        <w:rPr>
-          <w:rFonts w:cs="Arial"/>
-          <w:bCs/>
-          <w:kern w:val="1"/>
-          <w:lang w:val="uk-UA"/>
-        </w:rPr>
-      </w:pPr>
-      <w:r>
-        <w:rPr>
-          <w:lang w:val="uk-UA"/>
-        </w:rPr>
-        <w:t>–</w:t>
-      </w:r>
-      <w:r>
-        <w:t> </w:t>
-      </w:r>
-      <w:r>
-        <w:rPr>
-          <w:rFonts w:cs="Arial"/>
-          <w:bCs/>
-          <w:kern w:val="1"/>
-          <w:lang w:val="uk-UA"/>
-        </w:rPr>
-        <w:t>п</w:t>
-      </w:r>
-      <w:r>
-        <w:rPr>
-          <w:rFonts w:cs="Arial"/>
-          <w:bCs/>
-          <w:kern w:val="1"/>
-          <w:lang w:val="uk-UA"/>
-        </w:rPr>
-        <w:t>окращення асинхронного налагоджування</w:t>
-      </w:r>
-      <w:r>
-        <w:rPr>
-          <w:rFonts w:cs="Arial"/>
-          <w:bCs/>
-          <w:kern w:val="1"/>
-        </w:rPr>
-        <w:t>;</w:t>
-      </w:r>
-    </w:p>
-    <w:p>
-      <w:pPr>
-        <w:suppressAutoHyphens w:val="0"/>
-        <w:spacing w:line="360" w:lineRule="auto"/>
-        <w:ind w:firstLine="709"/>
-        <w:jc w:val="both"/>
-        <w:rPr>
-          <w:rFonts w:cs="Arial"/>
-          <w:bCs/>
-          <w:kern w:val="1"/>
-        </w:rPr>
-      </w:pPr>
-      <w:r>
-        <w:rPr>
-          <w:lang w:val="uk-UA"/>
-        </w:rPr>
-        <w:t>–</w:t>
-      </w:r>
-      <w:r>
-        <w:t> </w:t>
-      </w:r>
-      <w:r>
-        <w:rPr>
-          <w:rFonts w:cs="Arial"/>
-          <w:bCs/>
-          <w:kern w:val="1"/>
-          <w:lang w:val="uk-UA"/>
-        </w:rPr>
-        <w:t>о</w:t>
-      </w:r>
-      <w:r>
-        <w:rPr>
-          <w:rFonts w:cs="Arial"/>
-          <w:bCs/>
-          <w:kern w:val="1"/>
-          <w:lang w:val="uk-UA"/>
-        </w:rPr>
-        <w:t>птимізація продуктивності застосунків</w:t>
-      </w:r>
-      <w:r>
-        <w:rPr>
-          <w:rFonts w:cs="Arial"/>
-          <w:bCs/>
-          <w:kern w:val="1"/>
-        </w:rPr>
-        <w:t>;</w:t>
-      </w:r>
-    </w:p>
-    <w:p>
-      <w:pPr>
-        <w:suppressAutoHyphens w:val="0"/>
-        <w:spacing w:line="360" w:lineRule="auto"/>
-        <w:ind w:firstLine="709"/>
-        <w:jc w:val="both"/>
-        <w:rPr>
-          <w:rFonts w:cs="Arial"/>
-          <w:bCs/>
-          <w:kern w:val="1"/>
-        </w:rPr>
-      </w:pPr>
-      <w:r>
-        <w:rPr>
-          <w:lang w:val="uk-UA"/>
-        </w:rPr>
-        <w:t>–</w:t>
-      </w:r>
-      <w:r>
-        <w:t> </w:t>
-      </w:r>
-      <w:r>
-        <w:rPr>
-          <w:rFonts w:cs="Arial"/>
-          <w:bCs/>
-          <w:kern w:val="1"/>
-          <w:lang w:val="uk-UA"/>
-        </w:rPr>
-        <w:t>м</w:t>
-      </w:r>
-      <w:r>
-        <w:rPr>
-          <w:rFonts w:cs="Arial"/>
-          <w:bCs/>
-          <w:kern w:val="1"/>
-          <w:lang w:val="uk-UA"/>
-        </w:rPr>
-        <w:t>еханізм стиснення великих о</w:t>
-      </w:r>
-      <w:r>
-        <w:rPr>
-          <w:rFonts w:cs="Arial"/>
-          <w:bCs/>
-          <w:kern w:val="1"/>
-          <w:lang w:val="uk-UA"/>
-        </w:rPr>
-        <w:t>б'єктів у пам'яті по запиту</w:t>
-      </w:r>
-      <w:r>
-        <w:rPr>
-          <w:rFonts w:cs="Arial"/>
-          <w:bCs/>
-          <w:kern w:val="1"/>
-        </w:rPr>
-        <w:t>;</w:t>
-      </w:r>
-    </w:p>
-    <w:p>
-      <w:pPr>
-        <w:suppressAutoHyphens w:val="0"/>
-        <w:spacing w:line="360" w:lineRule="auto"/>
-        <w:ind w:firstLine="709"/>
-        <w:jc w:val="both"/>
-        <w:rPr>
-          <w:rFonts w:cs="Arial"/>
-          <w:bCs/>
-          <w:kern w:val="1"/>
-          <w:lang w:val="uk-UA"/>
-        </w:rPr>
-      </w:pPr>
-      <w:r>
-        <w:rPr>
-          <w:lang w:val="uk-UA"/>
-        </w:rPr>
-        <w:t>–</w:t>
-      </w:r>
-      <w:r>
-        <w:t> </w:t>
-      </w:r>
-      <w:r>
-        <w:rPr>
-          <w:rFonts w:cs="Arial"/>
-          <w:bCs/>
-          <w:kern w:val="1"/>
-          <w:lang w:val="uk-UA"/>
-        </w:rPr>
-        <w:t>в</w:t>
-      </w:r>
-      <w:r>
-        <w:rPr>
-          <w:rFonts w:cs="Arial"/>
-          <w:bCs/>
-          <w:kern w:val="1"/>
-          <w:lang w:val="uk-UA"/>
-        </w:rPr>
-        <w:t>досконалення системи побудови програм Just-In-Time для підтримки багатьох платформ</w:t>
-      </w:r>
-      <w:r>
-        <w:rPr>
-          <w:rFonts w:cs="Arial"/>
-          <w:bCs/>
-          <w:kern w:val="1"/>
-        </w:rPr>
-        <w:t>;</w:t>
-      </w:r>
-    </w:p>
-    <w:p>
-      <w:pPr>
-        <w:suppressAutoHyphens w:val="0"/>
-        <w:spacing w:line="360" w:lineRule="auto"/>
-        <w:ind w:firstLine="709"/>
-        <w:jc w:val="both"/>
-        <w:rPr>
-          <w:rFonts w:cs="Arial"/>
-          <w:bCs/>
-          <w:kern w:val="1"/>
-          <w:lang w:val="uk-UA"/>
-        </w:rPr>
-      </w:pPr>
-      <w:r>
-        <w:rPr>
-          <w:lang w:val="uk-UA"/>
-        </w:rPr>
-        <w:t>–</w:t>
-      </w:r>
-      <w:r>
-        <w:t> </w:t>
-      </w:r>
-      <w:r>
-        <w:rPr>
-          <w:rFonts w:cs="Arial"/>
-          <w:bCs/>
-          <w:kern w:val="1"/>
-          <w:lang w:val="uk-UA"/>
-        </w:rPr>
-        <w:t>н</w:t>
-      </w:r>
-      <w:r>
-        <w:rPr>
-          <w:rFonts w:cs="Arial"/>
-          <w:bCs/>
-          <w:kern w:val="1"/>
-          <w:lang w:val="uk-UA"/>
-        </w:rPr>
-        <w:t>овий функціонал ASP.NET App Suspend, який дозволяє автоматично вимикати неактивні сайти та завантажувати їх по запиту.</w:t>
-      </w:r>
-    </w:p>
-    <w:p>
-      <w:pPr>
-        <w:suppressAutoHyphens w:val="0"/>
-        <w:spacing w:line="360" w:lineRule="auto"/>
-        <w:ind w:firstLine="709"/>
-        <w:jc w:val="both"/>
-        <w:rPr>
-          <w:rFonts w:cs="Arial"/>
-          <w:bCs/>
-          <w:kern w:val="1"/>
-          <w:lang w:val="uk-UA"/>
-        </w:rPr>
-      </w:pPr>
-      <w:r>
-        <w:rPr>
-          <w:rFonts w:cs="Arial"/>
-          <w:bCs/>
-          <w:kern w:val="1"/>
-          <w:lang w:val="uk-UA"/>
-        </w:rPr>
-        <w:t>Дуже цікаве рішення було прийнято при проектуванні та реалізації слою доступу даних. Як відомо на нашому сайті ми реалізували ре</w:t>
-      </w:r>
-      <w:r>
-        <w:rPr>
-          <w:rFonts w:cs="Arial"/>
-          <w:bCs/>
-          <w:kern w:val="1"/>
-          <w:lang w:val="uk-UA"/>
-        </w:rPr>
-        <w:t>є</w:t>
-      </w:r>
-      <w:r>
-        <w:rPr>
-          <w:rFonts w:cs="Arial"/>
-          <w:bCs/>
-          <w:kern w:val="1"/>
-          <w:lang w:val="uk-UA"/>
-        </w:rPr>
-        <w:t xml:space="preserve">страцію користувачів. До цього ж ми </w:t>
-      </w:r>
-      <w:r>
-        <w:rPr>
-          <w:rFonts w:cs="Arial"/>
-          <w:bCs/>
-          <w:kern w:val="1"/>
-          <w:lang w:val="uk-UA"/>
-        </w:rPr>
-        <w:t>дозволяємо</w:t>
-      </w:r>
-      <w:r>
-        <w:rPr>
-          <w:rFonts w:cs="Arial"/>
-          <w:bCs/>
-          <w:kern w:val="1"/>
-          <w:lang w:val="uk-UA"/>
-        </w:rPr>
-        <w:t xml:space="preserve"> швидко аутент</w:t>
-      </w:r>
-      <w:r>
-        <w:rPr>
-          <w:rFonts w:cs="Arial"/>
-          <w:bCs/>
-          <w:kern w:val="1"/>
-          <w:lang w:val="uk-UA"/>
-        </w:rPr>
-        <w:t>і</w:t>
-      </w:r>
-      <w:r>
-        <w:rPr>
-          <w:rFonts w:cs="Arial"/>
-          <w:bCs/>
-          <w:kern w:val="1"/>
-          <w:lang w:val="uk-UA"/>
-        </w:rPr>
-        <w:t xml:space="preserve">фікуватись користувачам, які мають сторінки у соціальних </w:t>
-      </w:r>
-      <w:r>
-        <w:rPr>
-          <w:rFonts w:cs="Arial"/>
-          <w:bCs/>
-          <w:kern w:val="1"/>
-          <w:lang w:val="uk-UA"/>
-        </w:rPr>
-        <w:lastRenderedPageBreak/>
-        <w:t>мережа</w:t>
-      </w:r>
-      <w:r>
-        <w:rPr>
-          <w:rFonts w:cs="Arial"/>
-          <w:bCs/>
-          <w:kern w:val="1"/>
-          <w:lang w:val="uk-UA"/>
-        </w:rPr>
-        <w:t>х</w:t>
-      </w:r>
-      <w:r>
-        <w:rPr>
-          <w:rFonts w:cs="Arial"/>
-          <w:bCs/>
-          <w:kern w:val="1"/>
-          <w:lang w:val="uk-UA"/>
-        </w:rPr>
-        <w:t xml:space="preserve"> VK, Facebook, LinkedIn. Але для отримання функціоналу сайту, та його використанню, кожного користувача все ж таки потрібно зареєструвати в базі. І тут ми заткнулись з великою проблемою. Запис у базі даних для користувача має один формат. Наприклад кожен запис має такі колонки як : </w:t>
-      </w:r>
-      <w:r>
-        <w:rPr>
-          <w:rFonts w:cs="Arial"/>
-          <w:bCs/>
-          <w:kern w:val="1"/>
-          <w:lang w:val="uk-UA"/>
-        </w:rPr>
-        <w:t>і</w:t>
-      </w:r>
-      <w:r>
-        <w:rPr>
-          <w:rFonts w:cs="Arial"/>
-          <w:bCs/>
-          <w:kern w:val="1"/>
-          <w:lang w:val="uk-UA"/>
-        </w:rPr>
-        <w:t>м’я, фамілія, ідентифікатор, електронна пошта тощо. Та колонки для аутент</w:t>
-      </w:r>
-      <w:r>
-        <w:rPr>
-          <w:rFonts w:cs="Arial"/>
-          <w:bCs/>
-          <w:kern w:val="1"/>
-          <w:lang w:val="uk-UA"/>
-        </w:rPr>
-        <w:t>і</w:t>
-      </w:r>
-      <w:r>
-        <w:rPr>
-          <w:rFonts w:cs="Arial"/>
-          <w:bCs/>
-          <w:kern w:val="1"/>
-          <w:lang w:val="uk-UA"/>
-        </w:rPr>
-        <w:t>фікації – пароль, логічне поле чи підтверджена пошта. Коли користувач буде аутент</w:t>
-      </w:r>
-      <w:r>
-        <w:rPr>
-          <w:rFonts w:cs="Arial"/>
-          <w:bCs/>
-          <w:kern w:val="1"/>
-          <w:lang w:val="uk-UA"/>
-        </w:rPr>
-        <w:t>і</w:t>
-      </w:r>
-      <w:r>
-        <w:rPr>
-          <w:rFonts w:cs="Arial"/>
-          <w:bCs/>
-          <w:kern w:val="1"/>
-          <w:lang w:val="uk-UA"/>
-        </w:rPr>
-        <w:t xml:space="preserve">фікуватись через соціальні мережі, ми не зможемо отримати його пароль ніяким образом. Попри нам все ж таки потрібно зареєструвати користувача, щоб почати роботу з ним, щоб </w:t>
-      </w:r>
-      <w:r>
-        <w:rPr>
-          <w:rFonts w:cs="Arial"/>
-          <w:bCs/>
-          <w:kern w:val="1"/>
-          <w:lang w:val="uk-UA"/>
-        </w:rPr>
-        <w:t>зберігати</w:t>
-      </w:r>
-      <w:r>
-        <w:rPr>
-          <w:rFonts w:cs="Arial"/>
-          <w:bCs/>
-          <w:kern w:val="1"/>
-          <w:lang w:val="uk-UA"/>
-        </w:rPr>
-        <w:t xml:space="preserve"> його дані, його налаштування до наступного разу коли він зайде. Але для аутент</w:t>
-      </w:r>
-      <w:r>
-        <w:rPr>
-          <w:rFonts w:cs="Arial"/>
-          <w:bCs/>
-          <w:kern w:val="1"/>
-          <w:lang w:val="uk-UA"/>
-        </w:rPr>
-        <w:t>і</w:t>
-      </w:r>
-      <w:r>
-        <w:rPr>
-          <w:rFonts w:cs="Arial"/>
-          <w:bCs/>
-          <w:kern w:val="1"/>
-          <w:lang w:val="uk-UA"/>
-        </w:rPr>
-        <w:t xml:space="preserve">фикації від соціальних мереж ми </w:t>
-      </w:r>
-      <w:r>
-        <w:rPr>
-          <w:rFonts w:cs="Arial"/>
-          <w:bCs/>
-          <w:kern w:val="1"/>
-          <w:lang w:val="uk-UA"/>
-        </w:rPr>
-        <w:t>отримаємо</w:t>
-      </w:r>
-      <w:r>
-        <w:rPr>
-          <w:rFonts w:cs="Arial"/>
-          <w:bCs/>
-          <w:kern w:val="1"/>
-          <w:lang w:val="uk-UA"/>
-        </w:rPr>
-        <w:t xml:space="preserve"> такі поля як токен доступу до мережі, ідентифікатор користувача, та цілочисленне значення , яке показує коли закінчиться термін токену. Звісно для такої проблеми дуже гарно було б створити ієрархію моделей, де у якості б</w:t>
-      </w:r>
-      <w:r>
-        <w:rPr>
-          <w:rFonts w:cs="Arial"/>
-          <w:bCs/>
-          <w:kern w:val="1"/>
-          <w:lang w:val="uk-UA"/>
-        </w:rPr>
-        <w:t>а</w:t>
-      </w:r>
-      <w:r>
-        <w:rPr>
-          <w:rFonts w:cs="Arial"/>
-          <w:bCs/>
-          <w:kern w:val="1"/>
-          <w:lang w:val="uk-UA"/>
-        </w:rPr>
-        <w:t xml:space="preserve">зового класу розмістити користувача з загальними полями, такими як ім’я, фамілія, електронна пошта тощо. А у конкретних класах розмістити його поля для поступу. Наприклад Один наслідник може мати поля пароль та логічне поле електронної пошти, чи підтверджена вона, а інший може мати </w:t>
-      </w:r>
-      <w:r>
-        <w:rPr>
-          <w:rFonts w:cs="Arial"/>
-          <w:bCs/>
-          <w:kern w:val="1"/>
-          <w:lang w:val="uk-UA"/>
-        </w:rPr>
-        <w:t>токен</w:t>
-      </w:r>
-      <w:r>
-        <w:rPr>
-          <w:rFonts w:cs="Arial"/>
-          <w:bCs/>
-          <w:kern w:val="1"/>
-          <w:lang w:val="uk-UA"/>
-        </w:rPr>
-        <w:t xml:space="preserve"> доступу до соціальних мереж. І річ у тім, що </w:t>
+        <w:t xml:space="preserve">TPC, </w:t>
       </w:r>
       <w:r>
         <w:rPr>
@@ -22786,7 +23026,7 @@
           <w:kern w:val="1"/>
           <w:lang w:val="en-US"/>
         </w:rPr>
-        <w:t>Entity</w:t>
+        <w:t>Table</w:t>
       </w:r>
       <w:r>
         <w:rPr>
@@ -22795,60 +23035,7 @@
           <w:kern w:val="1"/>
           <w:lang w:val="uk-UA"/>
         </w:rPr>
-        <w:t xml:space="preserve"> Framework може </w:t>
-      </w:r>
-      <w:r>
-        <w:rPr>
-          <w:rFonts w:cs="Arial"/>
-          <w:bCs/>
-          <w:kern w:val="1"/>
-          <w:lang w:val="uk-UA"/>
-        </w:rPr>
-        <w:t>конвертувати</w:t>
-      </w:r>
-      <w:r>
-        <w:rPr>
-          <w:rFonts w:cs="Arial"/>
-          <w:bCs/>
-          <w:kern w:val="1"/>
-          <w:lang w:val="uk-UA"/>
-        </w:rPr>
-        <w:t xml:space="preserve"> це трьома шляхами :</w:t>
-      </w:r>
-    </w:p>
-    <w:p>
-      <w:pPr>
-        <w:suppressAutoHyphens w:val="0"/>
-        <w:spacing w:line="360" w:lineRule="auto"/>
-        <w:ind w:firstLine="709"/>
-        <w:jc w:val="both"/>
-        <w:rPr>
-          <w:rFonts w:cs="Arial"/>
-          <w:bCs/>
-          <w:kern w:val="1"/>
-          <w:lang w:val="uk-UA"/>
-        </w:rPr>
-      </w:pPr>
-      <w:r>
-        <w:rPr>
-          <w:lang w:val="uk-UA"/>
-        </w:rPr>
-        <w:t>–</w:t>
-      </w:r>
-      <w:r>
-        <w:rPr>
-          <w:lang w:val="en-US"/>
-        </w:rPr>
-        <w:t> </w:t>
-      </w:r>
-      <w:r>
-        <w:rPr>
-          <w:rFonts w:cs="Arial"/>
-          <w:bCs/>
-          <w:kern w:val="1"/>
-          <w:lang w:val="uk-UA"/>
-        </w:rPr>
-        <w:t xml:space="preserve">TPH, </w:t>
+        <w:t xml:space="preserve"> </w:t>
       </w:r>
       <w:r>
         <w:rPr>
@@ -22857,7 +23044,7 @@
           <w:kern w:val="1"/>
           <w:lang w:val="en-US"/>
         </w:rPr>
-        <w:t>Table per Hierarchy</w:t>
+        <w:t>per</w:t>
       </w:r>
       <w:r>
         <w:rPr>
@@ -22866,42 +23053,7 @@
           <w:kern w:val="1"/>
           <w:lang w:val="uk-UA"/>
         </w:rPr>
-        <w:t xml:space="preserve"> табличка на ієрархію;</w:t>
-      </w:r>
-    </w:p>
-    <w:p>
-      <w:pPr>
-        <w:suppressAutoHyphens w:val="0"/>
-        <w:spacing w:line="360" w:lineRule="auto"/>
-        <w:ind w:firstLine="709"/>
-        <w:jc w:val="both"/>
-        <w:rPr>
-          <w:rFonts w:cs="Arial"/>
-          <w:bCs/>
-          <w:kern w:val="1"/>
-          <w:lang w:val="uk-UA"/>
-        </w:rPr>
-      </w:pPr>
-      <w:r>
-        <w:rPr>
-          <w:lang w:val="uk-UA"/>
-        </w:rPr>
-        <w:t>–</w:t>
-      </w:r>
-      <w:r>
-        <w:rPr>
-          <w:lang w:val="en-US"/>
-        </w:rPr>
-        <w:t> </w:t>
-      </w:r>
-      <w:r>
-        <w:rPr>
-          <w:rFonts w:cs="Arial"/>
-          <w:bCs/>
-          <w:kern w:val="1"/>
-          <w:lang w:val="uk-UA"/>
-        </w:rPr>
-        <w:t xml:space="preserve">TPT, </w:t>
+        <w:t xml:space="preserve"> </w:t>
       </w:r>
       <w:r>
         <w:rPr>
@@ -22910,7 +23062,7 @@
           <w:kern w:val="1"/>
           <w:lang w:val="en-US"/>
         </w:rPr>
-        <w:t>Table</w:t>
+        <w:t>Concrete</w:t>
       </w:r>
       <w:r>
         <w:rPr>
@@ -22928,7 +23080,7 @@
           <w:kern w:val="1"/>
           <w:lang w:val="en-US"/>
         </w:rPr>
-        <w:t>per</w:t>
+        <w:t>class</w:t>
       </w:r>
       <w:r>
         <w:rPr>
@@ -22937,7 +23089,30 @@
           <w:kern w:val="1"/>
           <w:lang w:val="uk-UA"/>
         </w:rPr>
-        <w:t xml:space="preserve"> </w:t>
+        <w:t>, табличка на кожний конкретний клас.</w:t>
+      </w:r>
+    </w:p>
+    <w:p>
+      <w:pPr>
+        <w:suppressAutoHyphens w:val="0"/>
+        <w:spacing w:line="360" w:lineRule="auto"/>
+        <w:ind w:firstLine="709"/>
+        <w:jc w:val="both"/>
+        <w:rPr>
+          <w:rFonts w:cs="Arial"/>
+          <w:bCs/>
+          <w:kern w:val="1"/>
+          <w:lang w:val="uk-UA"/>
+        </w:rPr>
+      </w:pPr>
+      <w:r>
+        <w:rPr>
+          <w:rFonts w:cs="Arial"/>
+          <w:bCs/>
+          <w:kern w:val="1"/>
+          <w:lang w:val="uk-UA"/>
+        </w:rPr>
+        <w:t>При використанні підходу TPH (</w:t>
       </w:r>
       <w:r>
         <w:rPr>
@@ -22946,7 +23121,7 @@
           <w:kern w:val="1"/>
           <w:lang w:val="en-US"/>
         </w:rPr>
-        <w:t>Type</w:t>
+        <w:t>Table</w:t>
       </w:r>
       <w:r>
         <w:rPr>
@@ -22955,39 +23130,7 @@
           <w:kern w:val="1"/>
           <w:lang w:val="uk-UA"/>
         </w:rPr>
-        <w:t xml:space="preserve"> табличка на тип;</w:t>
-      </w:r>
-    </w:p>
-    <w:p>
-      <w:pPr>
-        <w:suppressAutoHyphens w:val="0"/>
-        <w:spacing w:line="360" w:lineRule="auto"/>
-        <w:ind w:firstLine="709"/>
-        <w:jc w:val="both"/>
-        <w:rPr>
-          <w:rFonts w:cs="Arial"/>
-          <w:bCs/>
-          <w:kern w:val="1"/>
-          <w:lang w:val="uk-UA"/>
-        </w:rPr>
-      </w:pPr>
-      <w:r>
-        <w:rPr>
-          <w:lang w:val="uk-UA"/>
-        </w:rPr>
-        <w:t>–</w:t>
-      </w:r>
-      <w:r>
-        <w:t> </w:t>
-      </w:r>
-      <w:r>
-        <w:rPr>
-          <w:rFonts w:cs="Arial"/>
-          <w:bCs/>
-          <w:kern w:val="1"/>
-          <w:lang w:val="uk-UA"/>
-        </w:rPr>
-        <w:t xml:space="preserve">TPC, </w:t>
+        <w:t xml:space="preserve"> </w:t>
       </w:r>
       <w:r>
         <w:rPr>
@@ -22996,7 +23139,7 @@
           <w:kern w:val="1"/>
           <w:lang w:val="en-US"/>
         </w:rPr>
-        <w:t>Table</w:t>
+        <w:t>Per</w:t>
       </w:r>
       <w:r>
         <w:rPr>
@@ -23014,7 +23157,7 @@
           <w:kern w:val="1"/>
           <w:lang w:val="en-US"/>
         </w:rPr>
-        <w:t>per</w:t>
+        <w:t>Hierarchy</w:t>
       </w:r>
       <w:r>
         <w:rPr>
@@ -23023,7 +23166,30 @@
           <w:kern w:val="1"/>
           <w:lang w:val="uk-UA"/>
         </w:rPr>
-        <w:t xml:space="preserve"> </w:t>
+        <w:t xml:space="preserve"> / Таблиця на одну ієрархію класів) для однієї ієрархії класів використовується одна таблиця. Дані базових і похідних класів зберігаються в одну таблицю, а для їх відмінності створюється спеціальний стовпець.</w:t>
+      </w:r>
+    </w:p>
+    <w:p>
+      <w:pPr>
+        <w:suppressAutoHyphens w:val="0"/>
+        <w:spacing w:line="360" w:lineRule="auto"/>
+        <w:ind w:firstLine="709"/>
+        <w:jc w:val="both"/>
+        <w:rPr>
+          <w:rFonts w:cs="Arial"/>
+          <w:bCs/>
+          <w:kern w:val="1"/>
+          <w:lang w:val="uk-UA"/>
+        </w:rPr>
+      </w:pPr>
+      <w:r>
+        <w:rPr>
+          <w:rFonts w:cs="Arial"/>
+          <w:bCs/>
+          <w:kern w:val="1"/>
+          <w:lang w:val="uk-UA"/>
+        </w:rPr>
+        <w:t>Підхід TPT (</w:t>
       </w:r>
       <w:r>
         <w:rPr>
@@ -23032,7 +23198,7 @@
           <w:kern w:val="1"/>
           <w:lang w:val="en-US"/>
         </w:rPr>
-        <w:t>Concrete</w:t>
+        <w:t>Table</w:t>
       </w:r>
       <w:r>
         <w:rPr>
@@ -23050,7 +23216,7 @@
           <w:kern w:val="1"/>
           <w:lang w:val="en-US"/>
         </w:rPr>
-        <w:t>class</w:t>
+        <w:t>Per</w:t>
       </w:r>
       <w:r>
         <w:rPr>
@@ -23059,30 +23225,7 @@
           <w:kern w:val="1"/>
           <w:lang w:val="uk-UA"/>
         </w:rPr>
-        <w:t>, табличка на кожний конкретний клас.</w:t>
-      </w:r>
-    </w:p>
-    <w:p>
-      <w:pPr>
-        <w:suppressAutoHyphens w:val="0"/>
-        <w:spacing w:line="360" w:lineRule="auto"/>
-        <w:ind w:firstLine="709"/>
-        <w:jc w:val="both"/>
-        <w:rPr>
-          <w:rFonts w:cs="Arial"/>
-          <w:bCs/>
-          <w:kern w:val="1"/>
-          <w:lang w:val="uk-UA"/>
-        </w:rPr>
-      </w:pPr>
-      <w:r>
-        <w:rPr>
-          <w:rFonts w:cs="Arial"/>
-          <w:bCs/>
-          <w:kern w:val="1"/>
-          <w:lang w:val="uk-UA"/>
-        </w:rPr>
-        <w:t>При використанні підходу TPH (</w:t>
+        <w:t xml:space="preserve"> </w:t>
       </w:r>
       <w:r>
         <w:rPr>
@@ -23091,7 +23234,7 @@
           <w:kern w:val="1"/>
           <w:lang w:val="en-US"/>
         </w:rPr>
-        <w:t>Table</w:t>
+        <w:t>Type</w:t>
       </w:r>
       <w:r>
         <w:rPr>
@@ -23100,7 +23243,30 @@
           <w:kern w:val="1"/>
           <w:lang w:val="uk-UA"/>
         </w:rPr>
-        <w:t xml:space="preserve"> </w:t>
+        <w:t xml:space="preserve"> / Таблиця на тип) передбачає збереження в загальній таблиці тільки тих властивостей, які загальні для всіх класом-спадкоємців, тобто які визначені в базовому класі. А ті властивості, які відносяться тільки до похідному класу, зберігаються в окремій таблиці.</w:t>
+      </w:r>
+    </w:p>
+    <w:p>
+      <w:pPr>
+        <w:suppressAutoHyphens w:val="0"/>
+        <w:spacing w:line="360" w:lineRule="auto"/>
+        <w:ind w:firstLine="709"/>
+        <w:jc w:val="both"/>
+        <w:rPr>
+          <w:rFonts w:cs="Arial"/>
+          <w:bCs/>
+          <w:kern w:val="1"/>
+          <w:lang w:val="uk-UA"/>
+        </w:rPr>
+      </w:pPr>
+      <w:r>
+        <w:rPr>
+          <w:rFonts w:cs="Arial"/>
+          <w:bCs/>
+          <w:kern w:val="1"/>
+          <w:lang w:val="uk-UA"/>
+        </w:rPr>
+        <w:t>Підхід TPC (</w:t>
       </w:r>
       <w:r>
         <w:rPr>
@@ -23109,7 +23275,7 @@
           <w:kern w:val="1"/>
           <w:lang w:val="en-US"/>
         </w:rPr>
-        <w:t>Per</w:t>
+        <w:t>Table</w:t>
       </w:r>
       <w:r>
         <w:rPr>
@@ -23127,7 +23293,7 @@
           <w:kern w:val="1"/>
           <w:lang w:val="en-US"/>
         </w:rPr>
-        <w:t>Hierarchy</w:t>
+        <w:t>Per</w:t>
       </w:r>
       <w:r>
         <w:rPr>
@@ -23136,30 +23302,7 @@
           <w:kern w:val="1"/>
           <w:lang w:val="uk-UA"/>
         </w:rPr>
-        <w:t xml:space="preserve"> / Таблиця на одну ієрархію класів) для однієї ієрархії класів використовується одна таблиця. Дані базових і похідних класів зберігаються в одну таблицю, а для їх відмінності створюється спеціальний стовпець.</w:t>
-      </w:r>
-    </w:p>
-    <w:p>
-      <w:pPr>
-        <w:suppressAutoHyphens w:val="0"/>
-        <w:spacing w:line="360" w:lineRule="auto"/>
-        <w:ind w:firstLine="709"/>
-        <w:jc w:val="both"/>
-        <w:rPr>
-          <w:rFonts w:cs="Arial"/>
-          <w:bCs/>
-          <w:kern w:val="1"/>
-          <w:lang w:val="uk-UA"/>
-        </w:rPr>
-      </w:pPr>
-      <w:r>
-        <w:rPr>
-          <w:rFonts w:cs="Arial"/>
-          <w:bCs/>
-          <w:kern w:val="1"/>
-          <w:lang w:val="uk-UA"/>
-        </w:rPr>
-        <w:t>Підхід TPT (</w:t>
+        <w:t xml:space="preserve"> </w:t>
       </w:r>
       <w:r>
         <w:rPr>
@@ -23168,7 +23311,7 @@
           <w:kern w:val="1"/>
           <w:lang w:val="en-US"/>
         </w:rPr>
-        <w:t>Table</w:t>
+        <w:t>Concrete</w:t>
       </w:r>
       <w:r>
         <w:rPr>
@@ -23186,7 +23329,7 @@
           <w:kern w:val="1"/>
           <w:lang w:val="en-US"/>
         </w:rPr>
-        <w:t>Per</w:t>
+        <w:t>Type</w:t>
       </w:r>
       <w:r>
         <w:rPr>
@@ -23195,7 +23338,125 @@
           <w:kern w:val="1"/>
           <w:lang w:val="uk-UA"/>
         </w:rPr>
-        <w:t xml:space="preserve"> </w:t>
+        <w:t xml:space="preserve"> / Таблиця на кожен окремий тип) передбачає створення для кожної моделі по окремій таблиці. Стовпці в кожній таблиці створюються за всіма властивостями, в тому числі і успадкованим.</w:t>
+      </w:r>
+    </w:p>
+    <w:p>
+      <w:pPr>
+        <w:suppressAutoHyphens w:val="0"/>
+        <w:spacing w:line="360" w:lineRule="auto"/>
+        <w:ind w:firstLine="709"/>
+        <w:jc w:val="both"/>
+        <w:rPr>
+          <w:rFonts w:cs="Arial"/>
+          <w:bCs/>
+          <w:kern w:val="1"/>
+          <w:lang w:val="uk-UA"/>
+        </w:rPr>
+      </w:pPr>
+      <w:r>
+        <w:rPr>
+          <w:rFonts w:cs="Arial"/>
+          <w:bCs/>
+          <w:kern w:val="1"/>
+          <w:lang w:val="uk-UA"/>
+        </w:rPr>
+        <w:t>Я намагався використовувати усі ці способи. Якісь з ним більш вдалі, вони нормалізують табличку, якісь менше, але при кожному підході я не маю можливості створити користувача зі одними аутент</w:t>
+      </w:r>
+      <w:r>
+        <w:rPr>
+          <w:rFonts w:cs="Arial"/>
+          <w:bCs/>
+          <w:kern w:val="1"/>
+          <w:lang w:val="uk-UA"/>
+        </w:rPr>
+        <w:t>і</w:t>
+      </w:r>
+      <w:r>
+        <w:rPr>
+          <w:rFonts w:cs="Arial"/>
+          <w:bCs/>
+          <w:kern w:val="1"/>
+          <w:lang w:val="uk-UA"/>
+        </w:rPr>
+        <w:t xml:space="preserve">фікаційними полями і потім добавити інші, так би мовити </w:t>
+      </w:r>
+      <w:r>
+        <w:rPr>
+          <w:rFonts w:cs="Arial"/>
+          <w:bCs/>
+          <w:kern w:val="1"/>
+          <w:lang w:val="uk-UA"/>
+        </w:rPr>
+        <w:t>добавити</w:t>
+      </w:r>
+      <w:r>
+        <w:rPr>
+          <w:rFonts w:cs="Arial"/>
+          <w:bCs/>
+          <w:kern w:val="1"/>
+          <w:lang w:val="uk-UA"/>
+        </w:rPr>
+        <w:t xml:space="preserve"> у базу декілька конкретних реалізацій. Наприклад, створити користувача я паролем та флагом на пошту, а потім добавити йому аутент</w:t>
+      </w:r>
+      <w:r>
+        <w:rPr>
+          <w:rFonts w:cs="Arial"/>
+          <w:bCs/>
+          <w:kern w:val="1"/>
+          <w:lang w:val="uk-UA"/>
+        </w:rPr>
+        <w:t>і</w:t>
+      </w:r>
+      <w:r>
+        <w:rPr>
+          <w:rFonts w:cs="Arial"/>
+          <w:bCs/>
+          <w:kern w:val="1"/>
+          <w:lang w:val="uk-UA"/>
+        </w:rPr>
+        <w:t>фікаційні поля від соціальних мереж, та надати йому можливість зайти як через аутент</w:t>
+      </w:r>
+      <w:r>
+        <w:rPr>
+          <w:rFonts w:cs="Arial"/>
+          <w:bCs/>
+          <w:kern w:val="1"/>
+          <w:lang w:val="uk-UA"/>
+        </w:rPr>
+        <w:t>і</w:t>
+      </w:r>
+      <w:r>
+        <w:rPr>
+          <w:rFonts w:cs="Arial"/>
+          <w:bCs/>
+          <w:kern w:val="1"/>
+          <w:lang w:val="uk-UA"/>
+        </w:rPr>
+        <w:t>фікаційні форми, так і через соціальні мережі.</w:t>
+      </w:r>
+    </w:p>
+    <w:p>
+      <w:pPr>
+        <w:suppressAutoHyphens w:val="0"/>
+        <w:spacing w:line="360" w:lineRule="auto"/>
+        <w:ind w:firstLine="709"/>
+        <w:jc w:val="both"/>
+        <w:rPr>
+          <w:rFonts w:cs="Arial"/>
+          <w:bCs/>
+          <w:kern w:val="1"/>
+          <w:lang w:val="uk-UA"/>
+        </w:rPr>
+      </w:pPr>
+      <w:r>
+        <w:rPr>
+          <w:rFonts w:cs="Arial"/>
+          <w:bCs/>
+          <w:kern w:val="1"/>
+          <w:lang w:val="uk-UA"/>
+        </w:rPr>
+        <w:t xml:space="preserve">Але можна зробити роботу </w:t>
       </w:r>
       <w:r>
         <w:rPr>
@@ -23204,238 +23465,6 @@
           <w:kern w:val="1"/>
           <w:lang w:val="en-US"/>
         </w:rPr>
-        <w:t>Type</w:t>
-      </w:r>
-      <w:r>
-        <w:rPr>
-          <w:rFonts w:cs="Arial"/>
-          <w:bCs/>
-          <w:kern w:val="1"/>
-          <w:lang w:val="uk-UA"/>
-        </w:rPr>
-        <w:t xml:space="preserve"> / Таблиця на тип) передбачає збереження в загальній таблиці тільки тих властивостей, які загальні для всіх класом-спадкоємців, тобто які визначені в базовому класі. А ті властивості, які відносяться тільки до похідному класу, зберігаються в окремій таблиці.</w:t>
-      </w:r>
-    </w:p>
-    <w:p>
-      <w:pPr>
-        <w:suppressAutoHyphens w:val="0"/>
-        <w:spacing w:line="360" w:lineRule="auto"/>
-        <w:ind w:firstLine="709"/>
-        <w:jc w:val="both"/>
-        <w:rPr>
-          <w:rFonts w:cs="Arial"/>
-          <w:bCs/>
-          <w:kern w:val="1"/>
-          <w:lang w:val="uk-UA"/>
-        </w:rPr>
-      </w:pPr>
-      <w:r>
-        <w:rPr>
-          <w:rFonts w:cs="Arial"/>
-          <w:bCs/>
-          <w:kern w:val="1"/>
-          <w:lang w:val="uk-UA"/>
-        </w:rPr>
-        <w:t>Підхід TPC (</w:t>
-      </w:r>
-      <w:r>
-        <w:rPr>
-          <w:rFonts w:cs="Arial"/>
-          <w:bCs/>
-          <w:kern w:val="1"/>
-          <w:lang w:val="en-US"/>
-        </w:rPr>
-        <w:t>Table</w:t>
-      </w:r>
-      <w:r>
-        <w:rPr>
-          <w:rFonts w:cs="Arial"/>
-          <w:bCs/>
-          <w:kern w:val="1"/>
-          <w:lang w:val="uk-UA"/>
-        </w:rPr>
-        <w:t xml:space="preserve"> </w:t>
-      </w:r>
-      <w:r>
-        <w:rPr>
-          <w:rFonts w:cs="Arial"/>
-          <w:bCs/>
-          <w:kern w:val="1"/>
-          <w:lang w:val="en-US"/>
-        </w:rPr>
-        <w:t>Per</w:t>
-      </w:r>
-      <w:r>
-        <w:rPr>
-          <w:rFonts w:cs="Arial"/>
-          <w:bCs/>
-          <w:kern w:val="1"/>
-          <w:lang w:val="uk-UA"/>
-        </w:rPr>
-        <w:t xml:space="preserve"> </w:t>
-      </w:r>
-      <w:r>
-        <w:rPr>
-          <w:rFonts w:cs="Arial"/>
-          <w:bCs/>
-          <w:kern w:val="1"/>
-          <w:lang w:val="en-US"/>
-        </w:rPr>
-        <w:t>Concrete</w:t>
-      </w:r>
-      <w:r>
-        <w:rPr>
-          <w:rFonts w:cs="Arial"/>
-          <w:bCs/>
-          <w:kern w:val="1"/>
-          <w:lang w:val="uk-UA"/>
-        </w:rPr>
-        <w:t xml:space="preserve"> </w:t>
-      </w:r>
-      <w:r>
-        <w:rPr>
-          <w:rFonts w:cs="Arial"/>
-          <w:bCs/>
-          <w:kern w:val="1"/>
-          <w:lang w:val="en-US"/>
-        </w:rPr>
-        <w:t>Type</w:t>
-      </w:r>
-      <w:r>
-        <w:rPr>
-          <w:rFonts w:cs="Arial"/>
-          <w:bCs/>
-          <w:kern w:val="1"/>
-          <w:lang w:val="uk-UA"/>
-        </w:rPr>
-        <w:t xml:space="preserve"> / Таблиця на кожен окремий тип) передбачає створення для кожної моделі по окремій таблиці. Стовпці в кожній таблиці створюються за всіма властивостями, в тому числі і успадкованим.</w:t>
-      </w:r>
-    </w:p>
-    <w:p>
-      <w:pPr>
-        <w:suppressAutoHyphens w:val="0"/>
-        <w:spacing w:line="360" w:lineRule="auto"/>
-        <w:ind w:firstLine="709"/>
-        <w:jc w:val="both"/>
-        <w:rPr>
-          <w:rFonts w:cs="Arial"/>
-          <w:bCs/>
-          <w:kern w:val="1"/>
-          <w:lang w:val="uk-UA"/>
-        </w:rPr>
-      </w:pPr>
-      <w:r>
-        <w:rPr>
-          <w:rFonts w:cs="Arial"/>
-          <w:bCs/>
-          <w:kern w:val="1"/>
-          <w:lang w:val="uk-UA"/>
-        </w:rPr>
-        <w:t>Я намагався використовувати усі ці способи. Якісь з ним більш вдалі, вони нормалізують табличку, якісь менше, але при кожному підході я не маю можливості створити користувача зі одними аутент</w:t>
-      </w:r>
-      <w:r>
-        <w:rPr>
-          <w:rFonts w:cs="Arial"/>
-          <w:bCs/>
-          <w:kern w:val="1"/>
-          <w:lang w:val="uk-UA"/>
-        </w:rPr>
-        <w:t>і</w:t>
-      </w:r>
-      <w:r>
-        <w:rPr>
-          <w:rFonts w:cs="Arial"/>
-          <w:bCs/>
-          <w:kern w:val="1"/>
-          <w:lang w:val="uk-UA"/>
-        </w:rPr>
-        <w:t xml:space="preserve">фікаційними полями і потім добавити інші, так би мовити </w:t>
-      </w:r>
-      <w:r>
-        <w:rPr>
-          <w:rFonts w:cs="Arial"/>
-          <w:bCs/>
-          <w:kern w:val="1"/>
-          <w:lang w:val="uk-UA"/>
-        </w:rPr>
-        <w:t>добавити</w:t>
-      </w:r>
-      <w:r>
-        <w:rPr>
-          <w:rFonts w:cs="Arial"/>
-          <w:bCs/>
-          <w:kern w:val="1"/>
-          <w:lang w:val="uk-UA"/>
-        </w:rPr>
-        <w:t xml:space="preserve"> у базу декілька конкретних реалізацій. Наприклад, створити користувача я паролем та флагом на пошту, а потім добавити йому аутент</w:t>
-      </w:r>
-      <w:r>
-        <w:rPr>
-          <w:rFonts w:cs="Arial"/>
-          <w:bCs/>
-          <w:kern w:val="1"/>
-          <w:lang w:val="uk-UA"/>
-        </w:rPr>
-        <w:t>і</w:t>
-      </w:r>
-      <w:r>
-        <w:rPr>
-          <w:rFonts w:cs="Arial"/>
-          <w:bCs/>
-          <w:kern w:val="1"/>
-          <w:lang w:val="uk-UA"/>
-        </w:rPr>
-        <w:t>фікаційні поля від соціальних мереж, та надати йому можливість зайти як через аутент</w:t>
-      </w:r>
-      <w:r>
-        <w:rPr>
-          <w:rFonts w:cs="Arial"/>
-          <w:bCs/>
-          <w:kern w:val="1"/>
-          <w:lang w:val="uk-UA"/>
-        </w:rPr>
-        <w:t>і</w:t>
-      </w:r>
-      <w:r>
-        <w:rPr>
-          <w:rFonts w:cs="Arial"/>
-          <w:bCs/>
-          <w:kern w:val="1"/>
-          <w:lang w:val="uk-UA"/>
-        </w:rPr>
-        <w:t>фікаційні форми, так і через соціальні мережі.</w:t>
-      </w:r>
-    </w:p>
-    <w:p>
-      <w:pPr>
-        <w:suppressAutoHyphens w:val="0"/>
-        <w:spacing w:line="360" w:lineRule="auto"/>
-        <w:ind w:firstLine="709"/>
-        <w:jc w:val="both"/>
-        <w:rPr>
-          <w:rFonts w:cs="Arial"/>
-          <w:bCs/>
-          <w:kern w:val="1"/>
-          <w:lang w:val="uk-UA"/>
-        </w:rPr>
-      </w:pPr>
-      <w:r>
-        <w:rPr>
-          <w:rFonts w:cs="Arial"/>
-          <w:bCs/>
-          <w:kern w:val="1"/>
-          <w:lang w:val="uk-UA"/>
-        </w:rPr>
-        <w:lastRenderedPageBreak/>
-        <w:t xml:space="preserve">Але можна зробити роботу </w:t>
-      </w:r>
-      <w:r>
-        <w:rPr>
-          <w:rFonts w:cs="Arial"/>
-          <w:bCs/>
-          <w:kern w:val="1"/>
-          <w:lang w:val="en-US"/>
-        </w:rPr>
         <w:t>Entity</w:t>
       </w:r>
       <w:r>
@@ -23535,7 +23564,7 @@
           <w:bCs/>
           <w:noProof/>
           <w:kern w:val="1"/>
-          <w:lang w:val="uk-UA" w:eastAsia="ru-RU"/>
+          <w:lang w:eastAsia="ru-RU"/>
         </w:rPr>
         <w:drawing>
           <wp:inline distT="0" distB="0" distL="0" distR="0">
@@ -23699,7 +23728,7 @@
           <w:bCs/>
           <w:noProof/>
           <w:kern w:val="1"/>
-          <w:lang w:val="uk-UA" w:eastAsia="ru-RU"/>
+          <w:lang w:eastAsia="ru-RU"/>
         </w:rPr>
         <w:drawing>
           <wp:inline distT="0" distB="0" distL="0" distR="0">
@@ -23882,17 +23911,7 @@
           <w:kern w:val="1"/>
           <w:lang w:val="uk-UA"/>
         </w:rPr>
-        <w:t xml:space="preserve"> може мати ці дві моделі, його код ви можете побачити у розділі про проектування бази даних.  Таким чином ми зможемо створити користувача я обома моделями або я якоюсь однією, та надати йому можливість заходити на сайт, як через форми, так і через </w:t>
-      </w:r>
-      <w:r>
-        <w:rPr>
-          <w:rFonts w:cs="Arial"/>
-          <w:bCs/>
-          <w:kern w:val="1"/>
-          <w:lang w:val="uk-UA"/>
-        </w:rPr>
-        <w:lastRenderedPageBreak/>
-        <w:t>соціальні мережі. Також слід зазначити, що ці три моделі на слою BLL зводяться до одного класу, який ними управляє – це «UserManager», його інтерф</w:t>
+        <w:t xml:space="preserve"> може мати ці дві моделі, його код ви можете побачити у розділі про проектування бази даних.  Таким чином ми зможемо створити користувача я обома моделями або я якоюсь однією, та надати йому можливість заходити на сайт, як через форми, так і через соціальні мережі. Також слід зазначити, що ці три моделі на слою BLL зводяться до одного класу, який ними управляє – це «UserManager», його інтерф</w:t>
       </w:r>
       <w:r>
         <w:rPr>
@@ -23964,8 +23983,9 @@
           <w:bCs/>
           <w:noProof/>
           <w:kern w:val="1"/>
-          <w:lang w:val="uk-UA" w:eastAsia="ru-RU"/>
-        </w:rPr>
+          <w:lang w:eastAsia="ru-RU"/>
+        </w:rPr>
+        <w:lastRenderedPageBreak/>
         <w:drawing>
           <wp:inline distT="0" distB="0" distL="0" distR="0">
             <wp:extent cx="4419600" cy="2324100"/>
@@ -24163,17 +24183,34 @@
         </w:rPr>
         <w:t xml:space="preserve">Тестування програмного забезпечення (англ. </w:t>
       </w:r>
+      <w:proofErr w:type="gramStart"/>
       <w:r>
         <w:rPr>
           <w:lang w:val="en-US"/>
         </w:rPr>
-        <w:t>Software Testing</w:t>
-      </w:r>
-      <w:r>
-        <w:rPr>
-          <w:lang w:val="uk-UA"/>
-        </w:rPr>
-        <w:t>) – це процес технічного дослідження, призначений для виявлення інформації про якість продукту відносно контексту, в якому він має використовуватись. Якість не є абсолютною, це суб'єктивне поняття. Тому тестування, як процес своєчасного виявлення помилок та дефектів, не може повністю забезпечити коректність програмного забезпечення. Воно тільки порівнює стан і поведінку продукту зі специфікацією.</w:t>
+        <w:t>Software</w:t>
+      </w:r>
+      <w:r>
+        <w:t xml:space="preserve"> </w:t>
+      </w:r>
+      <w:r>
+        <w:rPr>
+          <w:lang w:val="en-US"/>
+        </w:rPr>
+        <w:t>Testing</w:t>
+      </w:r>
+      <w:r>
+        <w:rPr>
+          <w:lang w:val="uk-UA"/>
+        </w:rPr>
+        <w:t>) – це процес технічного дослідження, призначений для виявлення інформації про якість продукту відносно контексту, в якому він має використовуватись.</w:t>
+      </w:r>
+      <w:proofErr w:type="gramEnd"/>
+      <w:r>
+        <w:rPr>
+          <w:lang w:val="uk-UA"/>
+        </w:rPr>
+        <w:t xml:space="preserve"> Якість не є абсолютною, це суб'єктивне поняття. Тому тестування, як процес своєчасного виявлення помилок та дефектів, не може повністю забезпечити коректність програмного забезпечення. Воно тільки порівнює стан і поведінку продукту зі специфікацією.</w:t>
       </w:r>
     </w:p>
     <w:p>
@@ -25981,7 +26018,7 @@
       <w:r>
         <w:rPr>
           <w:noProof/>
-          <w:lang w:val="uk-UA" w:eastAsia="ru-RU"/>
+          <w:lang w:eastAsia="ru-RU"/>
         </w:rPr>
         <w:drawing>
           <wp:inline distT="0" distB="0" distL="0" distR="0">
@@ -26724,16 +26761,7 @@
           <w:shd w:val="clear" w:color="auto" w:fill="FFFFFF"/>
           <w:lang w:val="uk-UA"/>
         </w:rPr>
-        <w:t>стем</w:t>
-      </w:r>
-      <w:r>
-        <w:rPr>
-          <w:szCs w:val="28"/>
-          <w:shd w:val="clear" w:color="auto" w:fill="FFFFFF"/>
-          <w:lang w:val="uk-UA"/>
-        </w:rPr>
-        <w:lastRenderedPageBreak/>
-        <w:t xml:space="preserve">а буде здатна </w:t>
+        <w:t xml:space="preserve">стема буде здатна </w:t>
       </w:r>
       <w:proofErr w:type="spellStart"/>
       <w:r>
@@ -27134,21 +27162,7 @@
         <w:rPr>
           <w:lang w:val="uk-UA"/>
         </w:rPr>
-        <w:t xml:space="preserve"> с </w:t>
-      </w:r>
-      <w:proofErr w:type="spellStart"/>
-      <w:r>
-        <w:rPr>
-          <w:lang w:val="uk-UA"/>
-        </w:rPr>
-        <w:t>OAuth</w:t>
-      </w:r>
-      <w:proofErr w:type="spellEnd"/>
-      <w:r>
-        <w:rPr>
-          <w:lang w:val="uk-UA"/>
-        </w:rPr>
-        <w:t xml:space="preserve"> 2.0 / </w:t>
+        <w:t xml:space="preserve"> с OAuth 2.0 / </w:t>
       </w:r>
       <w:proofErr w:type="spellStart"/>
       <w:r>
@@ -28607,18 +28621,1367 @@
     </w:p>
     <w:p>
       <w:pPr>
-        <w:pStyle w:val="rvps22"/>
-        <w:spacing w:before="0" w:beforeAutospacing="0" w:after="0" w:afterAutospacing="0" w:line="360" w:lineRule="auto"/>
-        <w:jc w:val="both"/>
-        <w:rPr>
+        <w:suppressAutoHyphens w:val="0"/>
+        <w:spacing w:after="200" w:line="276" w:lineRule="auto"/>
+        <w:rPr>
+          <w:rFonts w:eastAsia="SimSun"/>
           <w:color w:val="FF0000"/>
           <w:szCs w:val="28"/>
+          <w:lang w:val="uk-UA" w:eastAsia="ru-RU"/>
+        </w:rPr>
+      </w:pPr>
+      <w:r>
+        <w:rPr>
+          <w:color w:val="FF0000"/>
+          <w:szCs w:val="28"/>
+          <w:lang w:val="uk-UA"/>
+        </w:rPr>
+        <w:br w:type="page"/>
+      </w:r>
+    </w:p>
+    <w:p>
+      <w:pPr>
+        <w:tabs>
+          <w:tab w:val="right" w:leader="dot" w:pos="9923"/>
+        </w:tabs>
+        <w:spacing w:line="360" w:lineRule="auto"/>
+        <w:jc w:val="center"/>
+        <w:rPr>
+          <w:lang w:val="uk-UA"/>
+        </w:rPr>
+      </w:pPr>
+      <w:r>
+        <w:rPr>
+          <w:lang w:val="uk-UA"/>
+        </w:rPr>
+        <w:lastRenderedPageBreak/>
+        <w:t>ДОДАТОК А</w:t>
+      </w:r>
+    </w:p>
+    <w:p>
+      <w:pPr>
+        <w:tabs>
+          <w:tab w:val="right" w:leader="dot" w:pos="9923"/>
+        </w:tabs>
+        <w:spacing w:line="360" w:lineRule="auto"/>
+        <w:jc w:val="center"/>
+        <w:rPr>
+          <w:lang w:val="uk-UA"/>
+        </w:rPr>
+      </w:pPr>
+      <w:r>
+        <w:rPr>
+          <w:lang w:val="uk-UA"/>
+        </w:rPr>
+        <w:t>Слайди презентації</w:t>
+      </w:r>
+    </w:p>
+    <w:p>
+      <w:pPr>
+        <w:spacing w:line="360" w:lineRule="auto"/>
+        <w:jc w:val="center"/>
+        <w:rPr>
+          <w:lang w:val="uk-UA"/>
+        </w:rPr>
+      </w:pPr>
+    </w:p>
+    <w:p>
+      <w:pPr>
+        <w:spacing w:line="360" w:lineRule="auto"/>
+        <w:jc w:val="center"/>
+        <w:rPr>
+          <w:lang w:val="en-US"/>
+        </w:rPr>
+      </w:pPr>
+      <w:r>
+        <w:rPr>
+          <w:noProof/>
+          <w:lang w:eastAsia="ru-RU"/>
+        </w:rPr>
+        <w:drawing>
+          <wp:inline distT="0" distB="0" distL="0" distR="0">
+            <wp:extent cx="4961330" cy="3713259"/>
+            <wp:effectExtent l="19050" t="0" r="0" b="0"/>
+            <wp:docPr id="18" name="Рисунок 9" descr="E:\Diploma\SmartMarket\Pictures\Слайд1.jpg"/>
+            <wp:cNvGraphicFramePr>
+              <a:graphicFrameLocks xmlns:a="http://schemas.openxmlformats.org/drawingml/2006/main" noChangeAspect="1"/>
+            </wp:cNvGraphicFramePr>
+            <a:graphic xmlns:a="http://schemas.openxmlformats.org/drawingml/2006/main">
+              <a:graphicData uri="http://schemas.openxmlformats.org/drawingml/2006/picture">
+                <pic:pic xmlns:pic="http://schemas.openxmlformats.org/drawingml/2006/picture">
+                  <pic:nvPicPr>
+                    <pic:cNvPr id="0" name="Picture 9" descr="E:\Diploma\SmartMarket\Pictures\Слайд1.jpg"/>
+                    <pic:cNvPicPr>
+                      <a:picLocks noChangeAspect="1" noChangeArrowheads="1"/>
+                    </pic:cNvPicPr>
+                  </pic:nvPicPr>
+                  <pic:blipFill>
+                    <a:blip r:embed="rId33" cstate="print"/>
+                    <a:srcRect/>
+                    <a:stretch>
+                      <a:fillRect/>
+                    </a:stretch>
+                  </pic:blipFill>
+                  <pic:spPr bwMode="auto">
+                    <a:xfrm>
+                      <a:off x="0" y="0"/>
+                      <a:ext cx="4969546" cy="3719408"/>
+                    </a:xfrm>
+                    <a:prstGeom prst="rect">
+                      <a:avLst/>
+                    </a:prstGeom>
+                    <a:noFill/>
+                    <a:ln w="9525">
+                      <a:noFill/>
+                      <a:miter lim="800000"/>
+                      <a:headEnd/>
+                      <a:tailEnd/>
+                    </a:ln>
+                  </pic:spPr>
+                </pic:pic>
+              </a:graphicData>
+            </a:graphic>
+          </wp:inline>
+        </w:drawing>
+      </w:r>
+    </w:p>
+    <w:p>
+      <w:pPr>
+        <w:spacing w:line="360" w:lineRule="auto"/>
+        <w:jc w:val="center"/>
+        <w:rPr>
+          <w:lang w:val="uk-UA"/>
+        </w:rPr>
+      </w:pPr>
+      <w:r>
+        <w:rPr>
+          <w:lang w:val="uk-UA"/>
+        </w:rPr>
+        <w:t>Рисунок А1 – Слайд презентації №1</w:t>
+      </w:r>
+    </w:p>
+    <w:p>
+      <w:pPr>
+        <w:spacing w:line="360" w:lineRule="auto"/>
+        <w:jc w:val="center"/>
+        <w:rPr>
+          <w:lang w:val="uk-UA"/>
+        </w:rPr>
+      </w:pPr>
+    </w:p>
+    <w:p>
+      <w:pPr>
+        <w:spacing w:line="360" w:lineRule="auto"/>
+        <w:jc w:val="center"/>
+      </w:pPr>
+      <w:r>
+        <w:rPr>
+          <w:noProof/>
+          <w:lang w:eastAsia="ru-RU"/>
+        </w:rPr>
+        <w:drawing>
+          <wp:inline distT="0" distB="0" distL="0" distR="0">
+            <wp:extent cx="4926661" cy="3687312"/>
+            <wp:effectExtent l="19050" t="0" r="7289" b="0"/>
+            <wp:docPr id="19" name="Рисунок 10" descr="E:\Diploma\SmartMarket\Pictures\Слайд2.jpg"/>
+            <wp:cNvGraphicFramePr>
+              <a:graphicFrameLocks xmlns:a="http://schemas.openxmlformats.org/drawingml/2006/main" noChangeAspect="1"/>
+            </wp:cNvGraphicFramePr>
+            <a:graphic xmlns:a="http://schemas.openxmlformats.org/drawingml/2006/main">
+              <a:graphicData uri="http://schemas.openxmlformats.org/drawingml/2006/picture">
+                <pic:pic xmlns:pic="http://schemas.openxmlformats.org/drawingml/2006/picture">
+                  <pic:nvPicPr>
+                    <pic:cNvPr id="0" name="Picture 10" descr="E:\Diploma\SmartMarket\Pictures\Слайд2.jpg"/>
+                    <pic:cNvPicPr>
+                      <a:picLocks noChangeAspect="1" noChangeArrowheads="1"/>
+                    </pic:cNvPicPr>
+                  </pic:nvPicPr>
+                  <pic:blipFill>
+                    <a:blip r:embed="rId34" cstate="print"/>
+                    <a:srcRect/>
+                    <a:stretch>
+                      <a:fillRect/>
+                    </a:stretch>
+                  </pic:blipFill>
+                  <pic:spPr bwMode="auto">
+                    <a:xfrm>
+                      <a:off x="0" y="0"/>
+                      <a:ext cx="4929764" cy="3689634"/>
+                    </a:xfrm>
+                    <a:prstGeom prst="rect">
+                      <a:avLst/>
+                    </a:prstGeom>
+                    <a:noFill/>
+                    <a:ln w="9525">
+                      <a:noFill/>
+                      <a:miter lim="800000"/>
+                      <a:headEnd/>
+                      <a:tailEnd/>
+                    </a:ln>
+                  </pic:spPr>
+                </pic:pic>
+              </a:graphicData>
+            </a:graphic>
+          </wp:inline>
+        </w:drawing>
+      </w:r>
+    </w:p>
+    <w:p>
+      <w:pPr>
+        <w:spacing w:line="360" w:lineRule="auto"/>
+        <w:jc w:val="center"/>
+        <w:rPr>
+          <w:lang w:val="uk-UA"/>
+        </w:rPr>
+      </w:pPr>
+      <w:r>
+        <w:rPr>
+          <w:lang w:val="uk-UA"/>
+        </w:rPr>
+        <w:t>Рисунок А2 – Слайд презентації №2</w:t>
+      </w:r>
+    </w:p>
+    <w:p>
+      <w:pPr>
+        <w:spacing w:line="360" w:lineRule="auto"/>
+        <w:jc w:val="center"/>
+        <w:rPr>
+          <w:lang w:val="uk-UA"/>
+        </w:rPr>
+      </w:pPr>
+    </w:p>
+    <w:p>
+      <w:pPr>
+        <w:spacing w:line="360" w:lineRule="auto"/>
+        <w:jc w:val="center"/>
+        <w:rPr>
+          <w:lang w:val="uk-UA"/>
+        </w:rPr>
+      </w:pPr>
+      <w:r>
+        <w:rPr>
+          <w:noProof/>
+          <w:lang w:eastAsia="ru-RU"/>
+        </w:rPr>
+        <w:drawing>
+          <wp:inline distT="0" distB="0" distL="0" distR="0">
+            <wp:extent cx="5088890" cy="3808730"/>
+            <wp:effectExtent l="19050" t="0" r="0" b="0"/>
+            <wp:docPr id="20" name="Рисунок 11" descr="E:\Diploma\SmartMarket\Pictures\Слайд3.jpg"/>
+            <wp:cNvGraphicFramePr>
+              <a:graphicFrameLocks xmlns:a="http://schemas.openxmlformats.org/drawingml/2006/main" noChangeAspect="1"/>
+            </wp:cNvGraphicFramePr>
+            <a:graphic xmlns:a="http://schemas.openxmlformats.org/drawingml/2006/main">
+              <a:graphicData uri="http://schemas.openxmlformats.org/drawingml/2006/picture">
+                <pic:pic xmlns:pic="http://schemas.openxmlformats.org/drawingml/2006/picture">
+                  <pic:nvPicPr>
+                    <pic:cNvPr id="0" name="Picture 11" descr="E:\Diploma\SmartMarket\Pictures\Слайд3.jpg"/>
+                    <pic:cNvPicPr>
+                      <a:picLocks noChangeAspect="1" noChangeArrowheads="1"/>
+                    </pic:cNvPicPr>
+                  </pic:nvPicPr>
+                  <pic:blipFill>
+                    <a:blip r:embed="rId35" cstate="print"/>
+                    <a:srcRect/>
+                    <a:stretch>
+                      <a:fillRect/>
+                    </a:stretch>
+                  </pic:blipFill>
+                  <pic:spPr bwMode="auto">
+                    <a:xfrm>
+                      <a:off x="0" y="0"/>
+                      <a:ext cx="5088890" cy="3808730"/>
+                    </a:xfrm>
+                    <a:prstGeom prst="rect">
+                      <a:avLst/>
+                    </a:prstGeom>
+                    <a:noFill/>
+                    <a:ln w="9525">
+                      <a:noFill/>
+                      <a:miter lim="800000"/>
+                      <a:headEnd/>
+                      <a:tailEnd/>
+                    </a:ln>
+                  </pic:spPr>
+                </pic:pic>
+              </a:graphicData>
+            </a:graphic>
+          </wp:inline>
+        </w:drawing>
+      </w:r>
+    </w:p>
+    <w:p>
+      <w:pPr>
+        <w:spacing w:line="360" w:lineRule="auto"/>
+        <w:jc w:val="center"/>
+        <w:rPr>
+          <w:lang w:val="uk-UA"/>
+        </w:rPr>
+      </w:pPr>
+      <w:r>
+        <w:rPr>
+          <w:lang w:val="uk-UA"/>
+        </w:rPr>
+        <w:t>Рисунок А3 – Слайд презентації №3</w:t>
+      </w:r>
+    </w:p>
+    <w:p>
+      <w:pPr>
+        <w:spacing w:line="360" w:lineRule="auto"/>
+        <w:jc w:val="center"/>
+        <w:rPr>
+          <w:lang w:val="uk-UA"/>
+        </w:rPr>
+      </w:pPr>
+    </w:p>
+    <w:p>
+      <w:pPr>
+        <w:spacing w:line="360" w:lineRule="auto"/>
+        <w:jc w:val="center"/>
+        <w:rPr>
+          <w:lang w:val="uk-UA"/>
+        </w:rPr>
+      </w:pPr>
+      <w:r>
+        <w:rPr>
+          <w:noProof/>
+          <w:lang w:eastAsia="ru-RU"/>
+        </w:rPr>
+        <w:drawing>
+          <wp:inline distT="0" distB="0" distL="0" distR="0">
+            <wp:extent cx="5088890" cy="3808730"/>
+            <wp:effectExtent l="19050" t="0" r="0" b="0"/>
+            <wp:docPr id="21" name="Рисунок 12" descr="E:\Diploma\SmartMarket\Pictures\Слайд4.jpg"/>
+            <wp:cNvGraphicFramePr>
+              <a:graphicFrameLocks xmlns:a="http://schemas.openxmlformats.org/drawingml/2006/main" noChangeAspect="1"/>
+            </wp:cNvGraphicFramePr>
+            <a:graphic xmlns:a="http://schemas.openxmlformats.org/drawingml/2006/main">
+              <a:graphicData uri="http://schemas.openxmlformats.org/drawingml/2006/picture">
+                <pic:pic xmlns:pic="http://schemas.openxmlformats.org/drawingml/2006/picture">
+                  <pic:nvPicPr>
+                    <pic:cNvPr id="0" name="Picture 12" descr="E:\Diploma\SmartMarket\Pictures\Слайд4.jpg"/>
+                    <pic:cNvPicPr>
+                      <a:picLocks noChangeAspect="1" noChangeArrowheads="1"/>
+                    </pic:cNvPicPr>
+                  </pic:nvPicPr>
+                  <pic:blipFill>
+                    <a:blip r:embed="rId36" cstate="print"/>
+                    <a:srcRect/>
+                    <a:stretch>
+                      <a:fillRect/>
+                    </a:stretch>
+                  </pic:blipFill>
+                  <pic:spPr bwMode="auto">
+                    <a:xfrm>
+                      <a:off x="0" y="0"/>
+                      <a:ext cx="5088890" cy="3808730"/>
+                    </a:xfrm>
+                    <a:prstGeom prst="rect">
+                      <a:avLst/>
+                    </a:prstGeom>
+                    <a:noFill/>
+                    <a:ln w="9525">
+                      <a:noFill/>
+                      <a:miter lim="800000"/>
+                      <a:headEnd/>
+                      <a:tailEnd/>
+                    </a:ln>
+                  </pic:spPr>
+                </pic:pic>
+              </a:graphicData>
+            </a:graphic>
+          </wp:inline>
+        </w:drawing>
+      </w:r>
+    </w:p>
+    <w:p>
+      <w:pPr>
+        <w:spacing w:line="360" w:lineRule="auto"/>
+        <w:jc w:val="center"/>
+        <w:rPr>
+          <w:lang w:val="uk-UA"/>
+        </w:rPr>
+      </w:pPr>
+      <w:r>
+        <w:rPr>
+          <w:lang w:val="uk-UA"/>
+        </w:rPr>
+        <w:t>Рисунок А4 – Слайд презентації №4</w:t>
+      </w:r>
+    </w:p>
+    <w:p>
+      <w:pPr>
+        <w:spacing w:line="360" w:lineRule="auto"/>
+        <w:jc w:val="center"/>
+        <w:rPr>
+          <w:lang w:val="uk-UA"/>
+        </w:rPr>
+      </w:pPr>
+      <w:r>
+        <w:rPr>
+          <w:lang w:val="uk-UA"/>
+        </w:rPr>
+        <w:br w:type="page"/>
+      </w:r>
+    </w:p>
+    <w:p>
+      <w:pPr>
+        <w:spacing w:line="360" w:lineRule="auto"/>
+        <w:jc w:val="center"/>
+        <w:rPr>
+          <w:lang w:val="uk-UA"/>
+        </w:rPr>
+      </w:pPr>
+    </w:p>
+    <w:p>
+      <w:pPr>
+        <w:spacing w:line="360" w:lineRule="auto"/>
+        <w:jc w:val="center"/>
+        <w:rPr>
+          <w:lang w:val="uk-UA"/>
+        </w:rPr>
+      </w:pPr>
+      <w:r>
+        <w:rPr>
+          <w:noProof/>
+          <w:lang w:eastAsia="ru-RU"/>
+        </w:rPr>
+        <w:drawing>
+          <wp:inline distT="0" distB="0" distL="0" distR="0">
+            <wp:extent cx="5088890" cy="3808730"/>
+            <wp:effectExtent l="19050" t="0" r="0" b="0"/>
+            <wp:docPr id="23" name="Рисунок 13" descr="E:\Diploma\SmartMarket\Pictures\Слайд5.jpg"/>
+            <wp:cNvGraphicFramePr>
+              <a:graphicFrameLocks xmlns:a="http://schemas.openxmlformats.org/drawingml/2006/main" noChangeAspect="1"/>
+            </wp:cNvGraphicFramePr>
+            <a:graphic xmlns:a="http://schemas.openxmlformats.org/drawingml/2006/main">
+              <a:graphicData uri="http://schemas.openxmlformats.org/drawingml/2006/picture">
+                <pic:pic xmlns:pic="http://schemas.openxmlformats.org/drawingml/2006/picture">
+                  <pic:nvPicPr>
+                    <pic:cNvPr id="0" name="Picture 13" descr="E:\Diploma\SmartMarket\Pictures\Слайд5.jpg"/>
+                    <pic:cNvPicPr>
+                      <a:picLocks noChangeAspect="1" noChangeArrowheads="1"/>
+                    </pic:cNvPicPr>
+                  </pic:nvPicPr>
+                  <pic:blipFill>
+                    <a:blip r:embed="rId37" cstate="print"/>
+                    <a:srcRect/>
+                    <a:stretch>
+                      <a:fillRect/>
+                    </a:stretch>
+                  </pic:blipFill>
+                  <pic:spPr bwMode="auto">
+                    <a:xfrm>
+                      <a:off x="0" y="0"/>
+                      <a:ext cx="5088890" cy="3808730"/>
+                    </a:xfrm>
+                    <a:prstGeom prst="rect">
+                      <a:avLst/>
+                    </a:prstGeom>
+                    <a:noFill/>
+                    <a:ln w="9525">
+                      <a:noFill/>
+                      <a:miter lim="800000"/>
+                      <a:headEnd/>
+                      <a:tailEnd/>
+                    </a:ln>
+                  </pic:spPr>
+                </pic:pic>
+              </a:graphicData>
+            </a:graphic>
+          </wp:inline>
+        </w:drawing>
+      </w:r>
+    </w:p>
+    <w:p>
+      <w:pPr>
+        <w:spacing w:line="360" w:lineRule="auto"/>
+        <w:jc w:val="center"/>
+        <w:rPr>
+          <w:lang w:val="uk-UA"/>
+        </w:rPr>
+      </w:pPr>
+      <w:r>
+        <w:rPr>
+          <w:lang w:val="uk-UA"/>
+        </w:rPr>
+        <w:t>Р</w:t>
+      </w:r>
+      <w:r>
+        <w:rPr>
+          <w:lang w:val="uk-UA"/>
+        </w:rPr>
+        <w:t>исунок А5</w:t>
+      </w:r>
+      <w:r>
+        <w:rPr>
+          <w:lang w:val="uk-UA"/>
+        </w:rPr>
+        <w:t xml:space="preserve"> – Слайд презентації №5</w:t>
+      </w:r>
+    </w:p>
+    <w:p>
+      <w:pPr>
+        <w:spacing w:line="360" w:lineRule="auto"/>
+        <w:jc w:val="center"/>
+        <w:rPr>
+          <w:color w:val="FF0000"/>
+          <w:szCs w:val="28"/>
+          <w:lang w:val="uk-UA"/>
+        </w:rPr>
+      </w:pPr>
+    </w:p>
+    <w:p>
+      <w:pPr>
+        <w:spacing w:line="360" w:lineRule="auto"/>
+        <w:jc w:val="center"/>
+        <w:rPr>
+          <w:color w:val="FF0000"/>
+          <w:szCs w:val="28"/>
+          <w:lang w:val="uk-UA"/>
+        </w:rPr>
+      </w:pPr>
+      <w:r>
+        <w:rPr>
+          <w:noProof/>
+          <w:color w:val="FF0000"/>
+          <w:szCs w:val="28"/>
+          <w:lang w:eastAsia="ru-RU"/>
+        </w:rPr>
+        <w:drawing>
+          <wp:inline distT="0" distB="0" distL="0" distR="0">
+            <wp:extent cx="5088890" cy="3808730"/>
+            <wp:effectExtent l="19050" t="0" r="0" b="0"/>
+            <wp:docPr id="24" name="Рисунок 14" descr="E:\Diploma\SmartMarket\Pictures\Слайд6.jpg"/>
+            <wp:cNvGraphicFramePr>
+              <a:graphicFrameLocks xmlns:a="http://schemas.openxmlformats.org/drawingml/2006/main" noChangeAspect="1"/>
+            </wp:cNvGraphicFramePr>
+            <a:graphic xmlns:a="http://schemas.openxmlformats.org/drawingml/2006/main">
+              <a:graphicData uri="http://schemas.openxmlformats.org/drawingml/2006/picture">
+                <pic:pic xmlns:pic="http://schemas.openxmlformats.org/drawingml/2006/picture">
+                  <pic:nvPicPr>
+                    <pic:cNvPr id="0" name="Picture 14" descr="E:\Diploma\SmartMarket\Pictures\Слайд6.jpg"/>
+                    <pic:cNvPicPr>
+                      <a:picLocks noChangeAspect="1" noChangeArrowheads="1"/>
+                    </pic:cNvPicPr>
+                  </pic:nvPicPr>
+                  <pic:blipFill>
+                    <a:blip r:embed="rId38" cstate="print"/>
+                    <a:srcRect/>
+                    <a:stretch>
+                      <a:fillRect/>
+                    </a:stretch>
+                  </pic:blipFill>
+                  <pic:spPr bwMode="auto">
+                    <a:xfrm>
+                      <a:off x="0" y="0"/>
+                      <a:ext cx="5088890" cy="3808730"/>
+                    </a:xfrm>
+                    <a:prstGeom prst="rect">
+                      <a:avLst/>
+                    </a:prstGeom>
+                    <a:noFill/>
+                    <a:ln w="9525">
+                      <a:noFill/>
+                      <a:miter lim="800000"/>
+                      <a:headEnd/>
+                      <a:tailEnd/>
+                    </a:ln>
+                  </pic:spPr>
+                </pic:pic>
+              </a:graphicData>
+            </a:graphic>
+          </wp:inline>
+        </w:drawing>
+      </w:r>
+    </w:p>
+    <w:p>
+      <w:pPr>
+        <w:spacing w:line="360" w:lineRule="auto"/>
+        <w:jc w:val="center"/>
+        <w:rPr>
+          <w:lang w:val="uk-UA"/>
+        </w:rPr>
+      </w:pPr>
+      <w:r>
+        <w:rPr>
+          <w:lang w:val="uk-UA"/>
+        </w:rPr>
+        <w:t>Р</w:t>
+      </w:r>
+      <w:r>
+        <w:rPr>
+          <w:lang w:val="uk-UA"/>
+        </w:rPr>
+        <w:t>исунок А6</w:t>
+      </w:r>
+      <w:r>
+        <w:rPr>
+          <w:lang w:val="uk-UA"/>
+        </w:rPr>
+        <w:t xml:space="preserve"> – Слайд презентації №6</w:t>
+      </w:r>
+    </w:p>
+    <w:p>
+      <w:pPr>
+        <w:spacing w:line="360" w:lineRule="auto"/>
+        <w:jc w:val="center"/>
+        <w:rPr>
+          <w:b/>
+          <w:color w:val="FF0000"/>
+          <w:szCs w:val="28"/>
+          <w:lang w:val="uk-UA"/>
+        </w:rPr>
+      </w:pPr>
+    </w:p>
+    <w:p>
+      <w:pPr>
+        <w:spacing w:line="360" w:lineRule="auto"/>
+        <w:jc w:val="center"/>
+        <w:rPr>
+          <w:b/>
+          <w:color w:val="FF0000"/>
+          <w:szCs w:val="28"/>
+          <w:lang w:val="uk-UA"/>
+        </w:rPr>
+      </w:pPr>
+    </w:p>
+    <w:p>
+      <w:pPr>
+        <w:spacing w:line="360" w:lineRule="auto"/>
+        <w:jc w:val="center"/>
+        <w:rPr>
+          <w:lang w:val="uk-UA"/>
+        </w:rPr>
+      </w:pPr>
+      <w:r>
+        <w:rPr>
+          <w:noProof/>
+          <w:lang w:eastAsia="ru-RU"/>
+        </w:rPr>
+        <w:drawing>
+          <wp:inline distT="0" distB="0" distL="0" distR="0">
+            <wp:extent cx="5971540" cy="3808730"/>
+            <wp:effectExtent l="19050" t="0" r="0" b="0"/>
+            <wp:docPr id="27" name="Рисунок 15" descr="E:\Diploma\SmartMarket\Pictures\Слайд7.jpg"/>
+            <wp:cNvGraphicFramePr>
+              <a:graphicFrameLocks xmlns:a="http://schemas.openxmlformats.org/drawingml/2006/main" noChangeAspect="1"/>
+            </wp:cNvGraphicFramePr>
+            <a:graphic xmlns:a="http://schemas.openxmlformats.org/drawingml/2006/main">
+              <a:graphicData uri="http://schemas.openxmlformats.org/drawingml/2006/picture">
+                <pic:pic xmlns:pic="http://schemas.openxmlformats.org/drawingml/2006/picture">
+                  <pic:nvPicPr>
+                    <pic:cNvPr id="0" name="Picture 15" descr="E:\Diploma\SmartMarket\Pictures\Слайд7.jpg"/>
+                    <pic:cNvPicPr>
+                      <a:picLocks noChangeAspect="1" noChangeArrowheads="1"/>
+                    </pic:cNvPicPr>
+                  </pic:nvPicPr>
+                  <pic:blipFill>
+                    <a:blip r:embed="rId39" cstate="print"/>
+                    <a:srcRect/>
+                    <a:stretch>
+                      <a:fillRect/>
+                    </a:stretch>
+                  </pic:blipFill>
+                  <pic:spPr bwMode="auto">
+                    <a:xfrm>
+                      <a:off x="0" y="0"/>
+                      <a:ext cx="5971540" cy="3808730"/>
+                    </a:xfrm>
+                    <a:prstGeom prst="rect">
+                      <a:avLst/>
+                    </a:prstGeom>
+                    <a:noFill/>
+                    <a:ln w="9525">
+                      <a:noFill/>
+                      <a:miter lim="800000"/>
+                      <a:headEnd/>
+                      <a:tailEnd/>
+                    </a:ln>
+                  </pic:spPr>
+                </pic:pic>
+              </a:graphicData>
+            </a:graphic>
+          </wp:inline>
+        </w:drawing>
+      </w:r>
+    </w:p>
+    <w:p>
+      <w:pPr>
+        <w:spacing w:line="360" w:lineRule="auto"/>
+        <w:jc w:val="center"/>
+        <w:rPr>
+          <w:lang w:val="uk-UA"/>
+        </w:rPr>
+      </w:pPr>
+      <w:r>
+        <w:rPr>
+          <w:lang w:val="uk-UA"/>
+        </w:rPr>
+        <w:t>Р</w:t>
+      </w:r>
+      <w:r>
+        <w:rPr>
+          <w:lang w:val="uk-UA"/>
+        </w:rPr>
+        <w:t>исунок А7</w:t>
+      </w:r>
+      <w:r>
+        <w:rPr>
+          <w:lang w:val="uk-UA"/>
+        </w:rPr>
+        <w:t xml:space="preserve"> – Слайд презентації №7</w:t>
+      </w:r>
+    </w:p>
+    <w:p>
+      <w:pPr>
+        <w:spacing w:line="360" w:lineRule="auto"/>
+        <w:jc w:val="center"/>
+        <w:rPr>
+          <w:b/>
+          <w:color w:val="FF0000"/>
+          <w:szCs w:val="28"/>
+          <w:lang w:val="uk-UA"/>
+        </w:rPr>
+      </w:pPr>
+    </w:p>
+    <w:p>
+      <w:pPr>
+        <w:spacing w:line="360" w:lineRule="auto"/>
+        <w:jc w:val="center"/>
+        <w:rPr>
+          <w:b/>
+          <w:color w:val="FF0000"/>
+          <w:szCs w:val="28"/>
+          <w:lang w:val="uk-UA"/>
+        </w:rPr>
+      </w:pPr>
+      <w:r>
+        <w:rPr>
+          <w:b/>
+          <w:noProof/>
+          <w:color w:val="FF0000"/>
+          <w:szCs w:val="28"/>
+          <w:lang w:eastAsia="ru-RU"/>
+        </w:rPr>
+        <w:drawing>
+          <wp:inline distT="0" distB="0" distL="0" distR="0">
+            <wp:extent cx="5677535" cy="3808730"/>
+            <wp:effectExtent l="19050" t="0" r="0" b="0"/>
+            <wp:docPr id="30" name="Рисунок 16" descr="E:\Diploma\SmartMarket\Pictures\Слайд8.jpg"/>
+            <wp:cNvGraphicFramePr>
+              <a:graphicFrameLocks xmlns:a="http://schemas.openxmlformats.org/drawingml/2006/main" noChangeAspect="1"/>
+            </wp:cNvGraphicFramePr>
+            <a:graphic xmlns:a="http://schemas.openxmlformats.org/drawingml/2006/main">
+              <a:graphicData uri="http://schemas.openxmlformats.org/drawingml/2006/picture">
+                <pic:pic xmlns:pic="http://schemas.openxmlformats.org/drawingml/2006/picture">
+                  <pic:nvPicPr>
+                    <pic:cNvPr id="0" name="Picture 16" descr="E:\Diploma\SmartMarket\Pictures\Слайд8.jpg"/>
+                    <pic:cNvPicPr>
+                      <a:picLocks noChangeAspect="1" noChangeArrowheads="1"/>
+                    </pic:cNvPicPr>
+                  </pic:nvPicPr>
+                  <pic:blipFill>
+                    <a:blip r:embed="rId40" cstate="print"/>
+                    <a:srcRect/>
+                    <a:stretch>
+                      <a:fillRect/>
+                    </a:stretch>
+                  </pic:blipFill>
+                  <pic:spPr bwMode="auto">
+                    <a:xfrm>
+                      <a:off x="0" y="0"/>
+                      <a:ext cx="5677535" cy="3808730"/>
+                    </a:xfrm>
+                    <a:prstGeom prst="rect">
+                      <a:avLst/>
+                    </a:prstGeom>
+                    <a:noFill/>
+                    <a:ln w="9525">
+                      <a:noFill/>
+                      <a:miter lim="800000"/>
+                      <a:headEnd/>
+                      <a:tailEnd/>
+                    </a:ln>
+                  </pic:spPr>
+                </pic:pic>
+              </a:graphicData>
+            </a:graphic>
+          </wp:inline>
+        </w:drawing>
+      </w:r>
+    </w:p>
+    <w:p>
+      <w:pPr>
+        <w:spacing w:line="360" w:lineRule="auto"/>
+        <w:jc w:val="center"/>
+        <w:rPr>
+          <w:lang w:val="uk-UA"/>
+        </w:rPr>
+      </w:pPr>
+      <w:r>
+        <w:rPr>
+          <w:lang w:val="uk-UA"/>
+        </w:rPr>
+        <w:t>Р</w:t>
+      </w:r>
+      <w:r>
+        <w:rPr>
+          <w:lang w:val="uk-UA"/>
+        </w:rPr>
+        <w:t>исунок А8</w:t>
+      </w:r>
+      <w:r>
+        <w:rPr>
+          <w:lang w:val="uk-UA"/>
+        </w:rPr>
+        <w:t xml:space="preserve"> – Слайд презентації №8</w:t>
+      </w:r>
+    </w:p>
+    <w:p>
+      <w:pPr>
+        <w:spacing w:line="360" w:lineRule="auto"/>
+        <w:jc w:val="center"/>
+        <w:rPr>
+          <w:b/>
+          <w:color w:val="FF0000"/>
+          <w:szCs w:val="28"/>
+          <w:lang w:val="uk-UA"/>
+        </w:rPr>
+      </w:pPr>
+    </w:p>
+    <w:p>
+      <w:pPr>
+        <w:spacing w:line="360" w:lineRule="auto"/>
+        <w:jc w:val="center"/>
+        <w:rPr>
+          <w:b/>
+          <w:color w:val="FF0000"/>
+          <w:szCs w:val="28"/>
+          <w:lang w:val="uk-UA"/>
+        </w:rPr>
+      </w:pPr>
+      <w:r>
+        <w:rPr>
+          <w:b/>
+          <w:noProof/>
+          <w:color w:val="FF0000"/>
+          <w:szCs w:val="28"/>
+          <w:lang w:eastAsia="ru-RU"/>
+        </w:rPr>
+        <w:lastRenderedPageBreak/>
+        <w:drawing>
+          <wp:inline distT="0" distB="0" distL="0" distR="0">
+            <wp:extent cx="5088890" cy="3808730"/>
+            <wp:effectExtent l="19050" t="0" r="0" b="0"/>
+            <wp:docPr id="32" name="Рисунок 17" descr="E:\Diploma\SmartMarket\Pictures\Слайд9.jpg"/>
+            <wp:cNvGraphicFramePr>
+              <a:graphicFrameLocks xmlns:a="http://schemas.openxmlformats.org/drawingml/2006/main" noChangeAspect="1"/>
+            </wp:cNvGraphicFramePr>
+            <a:graphic xmlns:a="http://schemas.openxmlformats.org/drawingml/2006/main">
+              <a:graphicData uri="http://schemas.openxmlformats.org/drawingml/2006/picture">
+                <pic:pic xmlns:pic="http://schemas.openxmlformats.org/drawingml/2006/picture">
+                  <pic:nvPicPr>
+                    <pic:cNvPr id="0" name="Picture 17" descr="E:\Diploma\SmartMarket\Pictures\Слайд9.jpg"/>
+                    <pic:cNvPicPr>
+                      <a:picLocks noChangeAspect="1" noChangeArrowheads="1"/>
+                    </pic:cNvPicPr>
+                  </pic:nvPicPr>
+                  <pic:blipFill>
+                    <a:blip r:embed="rId41" cstate="print"/>
+                    <a:srcRect/>
+                    <a:stretch>
+                      <a:fillRect/>
+                    </a:stretch>
+                  </pic:blipFill>
+                  <pic:spPr bwMode="auto">
+                    <a:xfrm>
+                      <a:off x="0" y="0"/>
+                      <a:ext cx="5088890" cy="3808730"/>
+                    </a:xfrm>
+                    <a:prstGeom prst="rect">
+                      <a:avLst/>
+                    </a:prstGeom>
+                    <a:noFill/>
+                    <a:ln w="9525">
+                      <a:noFill/>
+                      <a:miter lim="800000"/>
+                      <a:headEnd/>
+                      <a:tailEnd/>
+                    </a:ln>
+                  </pic:spPr>
+                </pic:pic>
+              </a:graphicData>
+            </a:graphic>
+          </wp:inline>
+        </w:drawing>
+      </w:r>
+    </w:p>
+    <w:p>
+      <w:pPr>
+        <w:spacing w:line="360" w:lineRule="auto"/>
+        <w:jc w:val="center"/>
+        <w:rPr>
+          <w:b/>
+          <w:color w:val="FF0000"/>
+          <w:szCs w:val="28"/>
+          <w:lang w:val="uk-UA"/>
+        </w:rPr>
+      </w:pPr>
+    </w:p>
+    <w:p>
+      <w:pPr>
+        <w:spacing w:line="360" w:lineRule="auto"/>
+        <w:jc w:val="center"/>
+        <w:rPr>
+          <w:lang w:val="uk-UA"/>
+        </w:rPr>
+      </w:pPr>
+      <w:r>
+        <w:rPr>
+          <w:lang w:val="uk-UA"/>
+        </w:rPr>
+        <w:t>Р</w:t>
+      </w:r>
+      <w:r>
+        <w:rPr>
+          <w:lang w:val="uk-UA"/>
+        </w:rPr>
+        <w:t>исунок А9</w:t>
+      </w:r>
+      <w:r>
+        <w:rPr>
+          <w:lang w:val="uk-UA"/>
+        </w:rPr>
+        <w:t xml:space="preserve"> – Слайд презентації №9</w:t>
+      </w:r>
+    </w:p>
+    <w:p>
+      <w:pPr>
+        <w:spacing w:line="360" w:lineRule="auto"/>
+        <w:jc w:val="center"/>
+        <w:rPr>
+          <w:b/>
+          <w:color w:val="FF0000"/>
+          <w:szCs w:val="28"/>
+          <w:lang w:val="uk-UA"/>
+        </w:rPr>
+      </w:pPr>
+    </w:p>
+    <w:p>
+      <w:pPr>
+        <w:spacing w:line="360" w:lineRule="auto"/>
+        <w:jc w:val="center"/>
+        <w:rPr>
+          <w:b/>
+          <w:color w:val="FF0000"/>
+          <w:szCs w:val="28"/>
+          <w:lang w:val="uk-UA"/>
+        </w:rPr>
+      </w:pPr>
+      <w:r>
+        <w:rPr>
+          <w:b/>
+          <w:noProof/>
+          <w:color w:val="FF0000"/>
+          <w:szCs w:val="28"/>
+          <w:lang w:eastAsia="ru-RU"/>
+        </w:rPr>
+        <w:drawing>
+          <wp:inline distT="0" distB="0" distL="0" distR="0">
+            <wp:extent cx="5088890" cy="3808730"/>
+            <wp:effectExtent l="19050" t="0" r="0" b="0"/>
+            <wp:docPr id="33" name="Рисунок 18" descr="E:\Diploma\SmartMarket\Pictures\Слайд10.jpg"/>
+            <wp:cNvGraphicFramePr>
+              <a:graphicFrameLocks xmlns:a="http://schemas.openxmlformats.org/drawingml/2006/main" noChangeAspect="1"/>
+            </wp:cNvGraphicFramePr>
+            <a:graphic xmlns:a="http://schemas.openxmlformats.org/drawingml/2006/main">
+              <a:graphicData uri="http://schemas.openxmlformats.org/drawingml/2006/picture">
+                <pic:pic xmlns:pic="http://schemas.openxmlformats.org/drawingml/2006/picture">
+                  <pic:nvPicPr>
+                    <pic:cNvPr id="0" name="Picture 18" descr="E:\Diploma\SmartMarket\Pictures\Слайд10.jpg"/>
+                    <pic:cNvPicPr>
+                      <a:picLocks noChangeAspect="1" noChangeArrowheads="1"/>
+                    </pic:cNvPicPr>
+                  </pic:nvPicPr>
+                  <pic:blipFill>
+                    <a:blip r:embed="rId42" cstate="print"/>
+                    <a:srcRect/>
+                    <a:stretch>
+                      <a:fillRect/>
+                    </a:stretch>
+                  </pic:blipFill>
+                  <pic:spPr bwMode="auto">
+                    <a:xfrm>
+                      <a:off x="0" y="0"/>
+                      <a:ext cx="5088890" cy="3808730"/>
+                    </a:xfrm>
+                    <a:prstGeom prst="rect">
+                      <a:avLst/>
+                    </a:prstGeom>
+                    <a:noFill/>
+                    <a:ln w="9525">
+                      <a:noFill/>
+                      <a:miter lim="800000"/>
+                      <a:headEnd/>
+                      <a:tailEnd/>
+                    </a:ln>
+                  </pic:spPr>
+                </pic:pic>
+              </a:graphicData>
+            </a:graphic>
+          </wp:inline>
+        </w:drawing>
+      </w:r>
+    </w:p>
+    <w:p>
+      <w:pPr>
+        <w:spacing w:line="360" w:lineRule="auto"/>
+        <w:jc w:val="center"/>
+        <w:rPr>
+          <w:lang w:val="uk-UA"/>
+        </w:rPr>
+      </w:pPr>
+      <w:r>
+        <w:rPr>
+          <w:lang w:val="uk-UA"/>
+        </w:rPr>
+        <w:t>Р</w:t>
+      </w:r>
+      <w:r>
+        <w:rPr>
+          <w:lang w:val="uk-UA"/>
+        </w:rPr>
+        <w:t>исунок А10</w:t>
+      </w:r>
+      <w:r>
+        <w:rPr>
+          <w:lang w:val="uk-UA"/>
+        </w:rPr>
+        <w:t xml:space="preserve"> – Слайд презентації №10</w:t>
+      </w:r>
+    </w:p>
+    <w:p>
+      <w:pPr>
+        <w:spacing w:line="360" w:lineRule="auto"/>
+        <w:jc w:val="center"/>
+        <w:rPr>
+          <w:b/>
+          <w:color w:val="FF0000"/>
+          <w:szCs w:val="28"/>
+          <w:lang w:val="uk-UA"/>
+        </w:rPr>
+      </w:pPr>
+    </w:p>
+    <w:p>
+      <w:pPr>
+        <w:spacing w:line="360" w:lineRule="auto"/>
+        <w:jc w:val="center"/>
+        <w:rPr>
+          <w:b/>
+          <w:color w:val="FF0000"/>
+          <w:szCs w:val="28"/>
+          <w:lang w:val="uk-UA"/>
+        </w:rPr>
+      </w:pPr>
+      <w:r>
+        <w:rPr>
+          <w:b/>
+          <w:noProof/>
+          <w:color w:val="FF0000"/>
+          <w:szCs w:val="28"/>
+          <w:lang w:eastAsia="ru-RU"/>
+        </w:rPr>
+        <w:lastRenderedPageBreak/>
+        <w:drawing>
+          <wp:inline distT="0" distB="0" distL="0" distR="0">
+            <wp:extent cx="5088890" cy="3808730"/>
+            <wp:effectExtent l="19050" t="0" r="0" b="0"/>
+            <wp:docPr id="35" name="Рисунок 19" descr="E:\Diploma\SmartMarket\Pictures\Слайд11.jpg"/>
+            <wp:cNvGraphicFramePr>
+              <a:graphicFrameLocks xmlns:a="http://schemas.openxmlformats.org/drawingml/2006/main" noChangeAspect="1"/>
+            </wp:cNvGraphicFramePr>
+            <a:graphic xmlns:a="http://schemas.openxmlformats.org/drawingml/2006/main">
+              <a:graphicData uri="http://schemas.openxmlformats.org/drawingml/2006/picture">
+                <pic:pic xmlns:pic="http://schemas.openxmlformats.org/drawingml/2006/picture">
+                  <pic:nvPicPr>
+                    <pic:cNvPr id="0" name="Picture 19" descr="E:\Diploma\SmartMarket\Pictures\Слайд11.jpg"/>
+                    <pic:cNvPicPr>
+                      <a:picLocks noChangeAspect="1" noChangeArrowheads="1"/>
+                    </pic:cNvPicPr>
+                  </pic:nvPicPr>
+                  <pic:blipFill>
+                    <a:blip r:embed="rId43" cstate="print"/>
+                    <a:srcRect/>
+                    <a:stretch>
+                      <a:fillRect/>
+                    </a:stretch>
+                  </pic:blipFill>
+                  <pic:spPr bwMode="auto">
+                    <a:xfrm>
+                      <a:off x="0" y="0"/>
+                      <a:ext cx="5088890" cy="3808730"/>
+                    </a:xfrm>
+                    <a:prstGeom prst="rect">
+                      <a:avLst/>
+                    </a:prstGeom>
+                    <a:noFill/>
+                    <a:ln w="9525">
+                      <a:noFill/>
+                      <a:miter lim="800000"/>
+                      <a:headEnd/>
+                      <a:tailEnd/>
+                    </a:ln>
+                  </pic:spPr>
+                </pic:pic>
+              </a:graphicData>
+            </a:graphic>
+          </wp:inline>
+        </w:drawing>
+      </w:r>
+    </w:p>
+    <w:p>
+      <w:pPr>
+        <w:spacing w:line="360" w:lineRule="auto"/>
+        <w:jc w:val="center"/>
+        <w:rPr>
+          <w:lang w:val="uk-UA"/>
+        </w:rPr>
+      </w:pPr>
+      <w:r>
+        <w:rPr>
+          <w:lang w:val="uk-UA"/>
+        </w:rPr>
+        <w:t>Р</w:t>
+      </w:r>
+      <w:r>
+        <w:rPr>
+          <w:lang w:val="uk-UA"/>
+        </w:rPr>
+        <w:t>исунок А11</w:t>
+      </w:r>
+      <w:r>
+        <w:rPr>
+          <w:lang w:val="uk-UA"/>
+        </w:rPr>
+        <w:t xml:space="preserve"> – Слайд презентації №11</w:t>
+      </w:r>
+    </w:p>
+    <w:p>
+      <w:pPr>
+        <w:spacing w:line="360" w:lineRule="auto"/>
+        <w:jc w:val="center"/>
+        <w:rPr>
+          <w:lang w:val="uk-UA"/>
+        </w:rPr>
+      </w:pPr>
+    </w:p>
+    <w:p>
+      <w:pPr>
+        <w:spacing w:line="360" w:lineRule="auto"/>
+        <w:jc w:val="center"/>
+        <w:rPr>
+          <w:lang w:val="uk-UA"/>
+        </w:rPr>
+      </w:pPr>
+      <w:r>
+        <w:rPr>
+          <w:noProof/>
+          <w:lang w:eastAsia="ru-RU"/>
+        </w:rPr>
+        <w:drawing>
+          <wp:inline distT="0" distB="0" distL="0" distR="0">
+            <wp:extent cx="5073015" cy="3808730"/>
+            <wp:effectExtent l="19050" t="0" r="0" b="0"/>
+            <wp:docPr id="39" name="Рисунок 22" descr="E:\Diploma\SmartMarket\Pictures\Слайд12.jpg"/>
+            <wp:cNvGraphicFramePr>
+              <a:graphicFrameLocks xmlns:a="http://schemas.openxmlformats.org/drawingml/2006/main" noChangeAspect="1"/>
+            </wp:cNvGraphicFramePr>
+            <a:graphic xmlns:a="http://schemas.openxmlformats.org/drawingml/2006/main">
+              <a:graphicData uri="http://schemas.openxmlformats.org/drawingml/2006/picture">
+                <pic:pic xmlns:pic="http://schemas.openxmlformats.org/drawingml/2006/picture">
+                  <pic:nvPicPr>
+                    <pic:cNvPr id="0" name="Picture 22" descr="E:\Diploma\SmartMarket\Pictures\Слайд12.jpg"/>
+                    <pic:cNvPicPr>
+                      <a:picLocks noChangeAspect="1" noChangeArrowheads="1"/>
+                    </pic:cNvPicPr>
+                  </pic:nvPicPr>
+                  <pic:blipFill>
+                    <a:blip r:embed="rId44" cstate="print"/>
+                    <a:srcRect/>
+                    <a:stretch>
+                      <a:fillRect/>
+                    </a:stretch>
+                  </pic:blipFill>
+                  <pic:spPr bwMode="auto">
+                    <a:xfrm>
+                      <a:off x="0" y="0"/>
+                      <a:ext cx="5073015" cy="3808730"/>
+                    </a:xfrm>
+                    <a:prstGeom prst="rect">
+                      <a:avLst/>
+                    </a:prstGeom>
+                    <a:noFill/>
+                    <a:ln w="9525">
+                      <a:noFill/>
+                      <a:miter lim="800000"/>
+                      <a:headEnd/>
+                      <a:tailEnd/>
+                    </a:ln>
+                  </pic:spPr>
+                </pic:pic>
+              </a:graphicData>
+            </a:graphic>
+          </wp:inline>
+        </w:drawing>
+      </w:r>
+    </w:p>
+    <w:p>
+      <w:pPr>
+        <w:spacing w:line="360" w:lineRule="auto"/>
+        <w:jc w:val="center"/>
+        <w:rPr>
+          <w:lang w:val="uk-UA"/>
+        </w:rPr>
+      </w:pPr>
+      <w:r>
+        <w:rPr>
+          <w:lang w:val="uk-UA"/>
+        </w:rPr>
+        <w:t>Р</w:t>
+      </w:r>
+      <w:r>
+        <w:rPr>
+          <w:lang w:val="uk-UA"/>
+        </w:rPr>
+        <w:t>исунок А12</w:t>
+      </w:r>
+      <w:r>
+        <w:rPr>
+          <w:lang w:val="uk-UA"/>
+        </w:rPr>
+        <w:t xml:space="preserve"> – Слайд презентації №12</w:t>
+      </w:r>
+    </w:p>
+    <w:p>
+      <w:pPr>
+        <w:spacing w:line="360" w:lineRule="auto"/>
+        <w:jc w:val="center"/>
+        <w:rPr>
+          <w:b/>
+          <w:color w:val="FF0000"/>
+          <w:szCs w:val="28"/>
+          <w:lang w:val="uk-UA"/>
+        </w:rPr>
+      </w:pPr>
+    </w:p>
+    <w:p>
+      <w:pPr>
+        <w:spacing w:line="360" w:lineRule="auto"/>
+        <w:jc w:val="center"/>
+        <w:rPr>
+          <w:b/>
+          <w:color w:val="FF0000"/>
+          <w:szCs w:val="28"/>
+          <w:lang w:val="uk-UA"/>
+        </w:rPr>
+      </w:pPr>
+      <w:r>
+        <w:rPr>
+          <w:b/>
+          <w:noProof/>
+          <w:color w:val="FF0000"/>
+          <w:szCs w:val="28"/>
+          <w:lang w:eastAsia="ru-RU"/>
+        </w:rPr>
+        <w:lastRenderedPageBreak/>
+        <w:drawing>
+          <wp:inline distT="0" distB="0" distL="0" distR="0">
+            <wp:extent cx="5088890" cy="3808730"/>
+            <wp:effectExtent l="19050" t="0" r="0" b="0"/>
+            <wp:docPr id="38" name="Рисунок 21" descr="E:\Diploma\SmartMarket\Pictures\Слайд13.jpg"/>
+            <wp:cNvGraphicFramePr>
+              <a:graphicFrameLocks xmlns:a="http://schemas.openxmlformats.org/drawingml/2006/main" noChangeAspect="1"/>
+            </wp:cNvGraphicFramePr>
+            <a:graphic xmlns:a="http://schemas.openxmlformats.org/drawingml/2006/main">
+              <a:graphicData uri="http://schemas.openxmlformats.org/drawingml/2006/picture">
+                <pic:pic xmlns:pic="http://schemas.openxmlformats.org/drawingml/2006/picture">
+                  <pic:nvPicPr>
+                    <pic:cNvPr id="0" name="Picture 21" descr="E:\Diploma\SmartMarket\Pictures\Слайд13.jpg"/>
+                    <pic:cNvPicPr>
+                      <a:picLocks noChangeAspect="1" noChangeArrowheads="1"/>
+                    </pic:cNvPicPr>
+                  </pic:nvPicPr>
+                  <pic:blipFill>
+                    <a:blip r:embed="rId45" cstate="print"/>
+                    <a:srcRect/>
+                    <a:stretch>
+                      <a:fillRect/>
+                    </a:stretch>
+                  </pic:blipFill>
+                  <pic:spPr bwMode="auto">
+                    <a:xfrm>
+                      <a:off x="0" y="0"/>
+                      <a:ext cx="5088890" cy="3808730"/>
+                    </a:xfrm>
+                    <a:prstGeom prst="rect">
+                      <a:avLst/>
+                    </a:prstGeom>
+                    <a:noFill/>
+                    <a:ln w="9525">
+                      <a:noFill/>
+                      <a:miter lim="800000"/>
+                      <a:headEnd/>
+                      <a:tailEnd/>
+                    </a:ln>
+                  </pic:spPr>
+                </pic:pic>
+              </a:graphicData>
+            </a:graphic>
+          </wp:inline>
+        </w:drawing>
+      </w:r>
+    </w:p>
+    <w:p>
+      <w:pPr>
+        <w:spacing w:line="360" w:lineRule="auto"/>
+        <w:jc w:val="center"/>
+        <w:rPr>
+          <w:lang w:val="uk-UA"/>
+        </w:rPr>
+      </w:pPr>
+      <w:r>
+        <w:rPr>
+          <w:lang w:val="uk-UA"/>
+        </w:rPr>
+        <w:t>Р</w:t>
+      </w:r>
+      <w:r>
+        <w:rPr>
+          <w:lang w:val="uk-UA"/>
+        </w:rPr>
+        <w:t>исунок А13</w:t>
+      </w:r>
+      <w:r>
+        <w:rPr>
+          <w:lang w:val="uk-UA"/>
+        </w:rPr>
+        <w:t xml:space="preserve"> – Слайд презентації №13</w:t>
+      </w:r>
+    </w:p>
+    <w:p>
+      <w:pPr>
+        <w:jc w:val="center"/>
+        <w:rPr>
+          <w:b/>
+          <w:color w:val="FF0000"/>
+          <w:szCs w:val="28"/>
           <w:lang w:val="uk-UA"/>
         </w:rPr>
       </w:pPr>
     </w:p>
     <w:sectPr>
-      <w:footerReference w:type="default" r:id="rId33"/>
+      <w:footerReference w:type="default" r:id="rId46"/>
       <w:pgSz w:w="11906" w:h="16838"/>
       <w:pgMar w:top="1134" w:right="849" w:bottom="993" w:left="1418" w:header="708" w:footer="708" w:gutter="0"/>
       <w:cols w:space="708"/>
@@ -28704,7 +30067,7 @@
             <w:rPr>
               <w:noProof/>
             </w:rPr>
-            <w:t>6</w:t>
+            <w:t>52</w:t>
           </w:r>
         </w:fldSimple>
       </w:p>
@@ -31082,6 +32445,7 @@
   <w:style w:type="character" w:default="1" w:styleId="a0">
     <w:name w:val="Default Paragraph Font"/>
     <w:uiPriority w:val="1"/>
+    <w:semiHidden/>
     <w:unhideWhenUsed/>
   </w:style>
   <w:style w:type="table" w:default="1" w:styleId="a1">
@@ -31667,7 +33031,7 @@
 </file>
 
 <file path=customXml/itemProps1.xml><?xml version="1.0" encoding="utf-8"?>
-<ds:datastoreItem xmlns:ds="http://schemas.openxmlformats.org/officeDocument/2006/customXml" ds:itemID="{84E990CB-6EA0-4EA2-B6A2-7CAEF8F76F72}">
+<ds:datastoreItem xmlns:ds="http://schemas.openxmlformats.org/officeDocument/2006/customXml" ds:itemID="{448200B2-9E15-4CEB-9627-FA8EA6AF56DB}">
   <ds:schemaRefs>
     <ds:schemaRef ds:uri="http://schemas.openxmlformats.org/officeDocument/2006/bibliography"/>
   </ds:schemaRefs>
